--- a/Alparslan, Yigit - Resume - nonSAP.docx
+++ b/Alparslan, Yigit - Resume - nonSAP.docx
@@ -946,8 +946,6 @@
         <w:t>I like immersing myself in new technologies and live for delivering software products. I specialize in AI &amp; ML, full-stack and public cloud app development. I am looking for software engineering roles in the US &amp; Canada.</w:t>
       </w:r>
     </w:p>
-    <w:bookmarkStart w:id="1" w:name="_GoBack"/>
-    <w:bookmarkEnd w:id="1"/>
     <w:p>
       <w:pPr>
         <w:spacing w:line="0" w:lineRule="atLeast"/>
@@ -3352,64 +3350,102 @@
           <w:sz w:val="28"/>
           <w:szCs w:val="28"/>
         </w:rPr>
-        <w:t>HELP UP |</w:t>
-      </w:r>
-      <w:r>
-        <w:rPr>
+        <w:t>HELP UP</w:t>
+      </w:r>
+      <w:r>
+        <w:rPr>
+          <w:rFonts w:asciiTheme="minorHAnsi" w:hAnsiTheme="minorHAnsi" w:cstheme="minorHAnsi"/>
+          <w:b/>
           <w:color w:val="002060"/>
           <w:sz w:val="28"/>
           <w:szCs w:val="28"/>
         </w:rPr>
-        <w:t xml:space="preserve"> </w:t>
-      </w:r>
-      <w:r>
-        <w:rPr>
-          <w:b/>
-          <w:bCs/>
+        <w:t>!</w:t>
+      </w:r>
+      <w:r>
+        <w:rPr>
+          <w:rFonts w:asciiTheme="minorHAnsi" w:hAnsiTheme="minorHAnsi" w:cstheme="minorHAnsi"/>
+          <w:b/>
           <w:color w:val="002060"/>
           <w:sz w:val="28"/>
           <w:szCs w:val="28"/>
         </w:rPr>
-        <w:t>Mental Health Support</w:t>
-      </w:r>
-      <w:r>
-        <w:rPr>
-          <w:b/>
-          <w:bCs/>
+        <w:t xml:space="preserve"> |</w:t>
+      </w:r>
+      <w:r>
+        <w:rPr>
           <w:color w:val="002060"/>
           <w:sz w:val="28"/>
           <w:szCs w:val="28"/>
         </w:rPr>
-        <w:t xml:space="preserve"> Platform</w:t>
-      </w:r>
-      <w:r>
-        <w:rPr>
-          <w:rFonts w:asciiTheme="minorHAnsi" w:hAnsiTheme="minorHAnsi" w:cstheme="minorHAnsi"/>
-          <w:b/>
+        <w:t xml:space="preserve"> </w:t>
+      </w:r>
+      <w:r>
+        <w:rPr>
+          <w:b/>
+          <w:bCs/>
           <w:color w:val="002060"/>
           <w:sz w:val="28"/>
           <w:szCs w:val="28"/>
         </w:rPr>
-        <w:t>| MERN Web App</w:t>
-      </w:r>
-      <w:r>
-        <w:rPr>
-          <w:rFonts w:asciiTheme="minorHAnsi" w:hAnsiTheme="minorHAnsi" w:cstheme="minorHAnsi"/>
-          <w:b/>
+        <w:t>Mental Health Support</w:t>
+      </w:r>
+      <w:r>
+        <w:rPr>
+          <w:b/>
+          <w:bCs/>
           <w:color w:val="002060"/>
           <w:sz w:val="28"/>
           <w:szCs w:val="28"/>
         </w:rPr>
-        <w:t xml:space="preserve">                                       </w:t>
-      </w:r>
-      <w:r>
-        <w:rPr>
-          <w:rFonts w:asciiTheme="minorHAnsi" w:hAnsiTheme="minorHAnsi" w:cstheme="minorHAnsi"/>
-          <w:b/>
-          <w:color w:val="002060"/>
-          <w:sz w:val="24"/>
-        </w:rPr>
-        <w:t>January</w:t>
+        <w:t xml:space="preserve"> Platform</w:t>
+      </w:r>
+      <w:r>
+        <w:rPr>
+          <w:rFonts w:asciiTheme="minorHAnsi" w:hAnsiTheme="minorHAnsi" w:cstheme="minorHAnsi"/>
+          <w:b/>
+          <w:color w:val="002060"/>
+          <w:sz w:val="28"/>
+          <w:szCs w:val="28"/>
+        </w:rPr>
+        <w:t>| MERN Web App</w:t>
+      </w:r>
+      <w:r>
+        <w:rPr>
+          <w:rFonts w:asciiTheme="minorHAnsi" w:hAnsiTheme="minorHAnsi" w:cstheme="minorHAnsi"/>
+          <w:b/>
+          <w:color w:val="002060"/>
+          <w:sz w:val="28"/>
+          <w:szCs w:val="28"/>
+        </w:rPr>
+        <w:t xml:space="preserve">                                    </w:t>
+      </w:r>
+      <w:r>
+        <w:rPr>
+          <w:rFonts w:asciiTheme="minorHAnsi" w:hAnsiTheme="minorHAnsi" w:cstheme="minorHAnsi"/>
+          <w:b/>
+          <w:color w:val="002060"/>
+          <w:sz w:val="24"/>
+        </w:rPr>
+        <w:t>Jan</w:t>
+      </w:r>
+      <w:r>
+        <w:rPr>
+          <w:rFonts w:asciiTheme="minorHAnsi" w:hAnsiTheme="minorHAnsi" w:cstheme="minorHAnsi"/>
+          <w:b/>
+          <w:color w:val="002060"/>
+          <w:sz w:val="24"/>
+        </w:rPr>
+        <w:t>—</w:t>
+      </w:r>
+      <w:r>
+        <w:rPr>
+          <w:rFonts w:asciiTheme="minorHAnsi" w:hAnsiTheme="minorHAnsi" w:cstheme="minorHAnsi"/>
+          <w:b/>
+          <w:color w:val="002060"/>
+          <w:sz w:val="24"/>
+        </w:rPr>
+        <w:t>Mar</w:t>
       </w:r>
       <w:r>
         <w:rPr>
@@ -3537,7 +3573,27 @@
           <w:sz w:val="26"/>
           <w:szCs w:val="26"/>
         </w:rPr>
-        <w:t xml:space="preserve">Perceptual Hashing as a Facial Image Filter | Drexel University </w:t>
+        <w:t xml:space="preserve">Perceptual Hashing as a Facial Image Filter </w:t>
+      </w:r>
+      <w:r>
+        <w:rPr>
+          <w:rFonts w:asciiTheme="minorHAnsi" w:eastAsia="Arial" w:hAnsiTheme="minorHAnsi" w:cstheme="minorHAnsi"/>
+          <w:b/>
+          <w:color w:val="002060"/>
+          <w:sz w:val="26"/>
+          <w:szCs w:val="26"/>
+        </w:rPr>
+        <w:t>presented @</w:t>
+      </w:r>
+      <w:r>
+        <w:rPr>
+          <w:rFonts w:asciiTheme="minorHAnsi" w:eastAsia="Arial" w:hAnsiTheme="minorHAnsi" w:cstheme="minorHAnsi"/>
+          <w:b/>
+          <w:color w:val="002060"/>
+          <w:sz w:val="26"/>
+          <w:szCs w:val="26"/>
+        </w:rPr>
+        <w:t xml:space="preserve"> Drexel University </w:t>
       </w:r>
       <w:r>
         <w:rPr>
@@ -3628,7 +3684,27 @@
           <w:sz w:val="26"/>
           <w:szCs w:val="26"/>
         </w:rPr>
-        <w:t xml:space="preserve">presented @ Stanford URC 2019       </w:t>
+        <w:t xml:space="preserve">presented @ </w:t>
+      </w:r>
+      <w:r>
+        <w:rPr>
+          <w:rFonts w:asciiTheme="minorHAnsi" w:eastAsia="Arial" w:hAnsiTheme="minorHAnsi" w:cstheme="minorHAnsi"/>
+          <w:b/>
+          <w:color w:val="002060"/>
+          <w:sz w:val="26"/>
+          <w:szCs w:val="26"/>
+        </w:rPr>
+        <w:t>Harvard NCRC 20</w:t>
+      </w:r>
+      <w:r>
+        <w:rPr>
+          <w:rFonts w:asciiTheme="minorHAnsi" w:eastAsia="Arial" w:hAnsiTheme="minorHAnsi" w:cstheme="minorHAnsi"/>
+          <w:b/>
+          <w:color w:val="002060"/>
+          <w:sz w:val="26"/>
+          <w:szCs w:val="26"/>
+        </w:rPr>
+        <w:t xml:space="preserve">20       </w:t>
       </w:r>
       <w:r>
         <w:rPr>
@@ -3720,7 +3796,17 @@
           <w:sz w:val="26"/>
           <w:szCs w:val="26"/>
         </w:rPr>
-        <w:t>Evaluating Deep Neural Networks’ Robustness presented @ Harvard NCRC 2018</w:t>
+        <w:t xml:space="preserve">Evaluating Deep Neural Networks’ Robustness presented @ </w:t>
+      </w:r>
+      <w:r>
+        <w:rPr>
+          <w:rFonts w:asciiTheme="minorHAnsi" w:eastAsia="Arial" w:hAnsiTheme="minorHAnsi" w:cstheme="minorHAnsi"/>
+          <w:b/>
+          <w:color w:val="002060"/>
+          <w:sz w:val="26"/>
+          <w:szCs w:val="26"/>
+        </w:rPr>
+        <w:t>Stanford URC 2019</w:t>
       </w:r>
       <w:r>
         <w:rPr>
@@ -3786,6 +3872,8 @@
         <w:t xml:space="preserve"> defense</w:t>
       </w:r>
     </w:p>
+    <w:bookmarkStart w:id="1" w:name="_GoBack"/>
+    <w:bookmarkEnd w:id="1"/>
     <w:p>
       <w:pPr>
         <w:tabs>
@@ -4351,7 +4439,7 @@
         <v:path o:extrusionok="f" gradientshapeok="t" o:connecttype="rect"/>
         <o:lock v:ext="edit" aspectratio="t"/>
       </v:shapetype>
-      <v:shape id="_x0000_i1029" type="#_x0000_t75" style="width:7.2pt;height:7.2pt" o:bullet="t">
+      <v:shape id="_x0000_i1033" type="#_x0000_t75" style="width:7.2pt;height:7.2pt" o:bullet="t">
         <v:imagedata r:id="rId1" o:title="clip_image001"/>
       </v:shape>
     </w:pict>

--- a/Alparslan, Yigit - Resume - nonSAP.docx
+++ b/Alparslan, Yigit - Resume - nonSAP.docx
@@ -75,7 +75,7 @@
               <w:rPr>
                 <w:rFonts w:asciiTheme="minorHAnsi" w:hAnsiTheme="minorHAnsi" w:cstheme="minorHAnsi"/>
                 <w:b/>
-                <w:sz w:val="56"/>
+                <w:sz w:val="52"/>
               </w:rPr>
             </w:pPr>
             <w:r>
@@ -88,13 +88,13 @@
               <mc:AlternateContent>
                 <mc:Choice Requires="wps">
                   <w:drawing>
-                    <wp:anchor distT="0" distB="0" distL="114300" distR="114300" simplePos="0" relativeHeight="251665408" behindDoc="1" locked="0" layoutInCell="1" allowOverlap="1" wp14:anchorId="746B677B" wp14:editId="447CE620">
+                    <wp:anchor distT="0" distB="0" distL="114300" distR="114300" simplePos="0" relativeHeight="251665408" behindDoc="1" locked="0" layoutInCell="1" allowOverlap="1" wp14:anchorId="746B677B" wp14:editId="4BC94BD8">
                       <wp:simplePos x="0" y="0"/>
                       <wp:positionH relativeFrom="margin">
-                        <wp:posOffset>91440</wp:posOffset>
+                        <wp:posOffset>84397</wp:posOffset>
                       </wp:positionH>
                       <wp:positionV relativeFrom="paragraph">
-                        <wp:posOffset>414020</wp:posOffset>
+                        <wp:posOffset>398780</wp:posOffset>
                       </wp:positionV>
                       <wp:extent cx="6949440" cy="0"/>
                       <wp:effectExtent l="0" t="0" r="0" b="0"/>
@@ -150,7 +150,7 @@
                 </mc:Choice>
                 <mc:Fallback>
                   <w:pict>
-                    <v:line w14:anchorId="533210B6" id="Straight Connector 21" o:spid="_x0000_s1026" style="position:absolute;z-index:-251651072;visibility:visible;mso-wrap-style:square;mso-width-percent:0;mso-height-percent:0;mso-wrap-distance-left:9pt;mso-wrap-distance-top:0;mso-wrap-distance-right:9pt;mso-wrap-distance-bottom:0;mso-position-horizontal:absolute;mso-position-horizontal-relative:margin;mso-position-vertical:absolute;mso-position-vertical-relative:text;mso-width-percent:0;mso-height-percent:0;mso-width-relative:page;mso-height-relative:page" from="7.2pt,32.6pt" to="554.4pt,32.6pt" o:gfxdata="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" strokecolor="#0070c0" strokeweight="1.5pt">
+                    <v:line w14:anchorId="4232DE07" id="Straight Connector 21" o:spid="_x0000_s1026" style="position:absolute;z-index:-251651072;visibility:visible;mso-wrap-style:square;mso-width-percent:0;mso-height-percent:0;mso-wrap-distance-left:9pt;mso-wrap-distance-top:0;mso-wrap-distance-right:9pt;mso-wrap-distance-bottom:0;mso-position-horizontal:absolute;mso-position-horizontal-relative:margin;mso-position-vertical:absolute;mso-position-vertical-relative:text;mso-width-percent:0;mso-height-percent:0;mso-width-relative:page;mso-height-relative:page" from="6.65pt,31.4pt" to="553.85pt,31.4pt" o:gfxdata="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" strokecolor="#0070c0" strokeweight="1.5pt">
                       <w10:wrap anchorx="margin"/>
                     </v:line>
                   </w:pict>
@@ -240,6 +240,9 @@
               <w:t>YIGIT-ALPARSLAN</w:t>
             </w:r>
             <w:r>
+              <w:rPr>
+                <w:color w:val="002060"/>
+              </w:rPr>
               <w:t xml:space="preserve"> </w:t>
             </w:r>
           </w:p>
@@ -275,13 +278,13 @@
                 <w:sz w:val="14"/>
               </w:rPr>
               <w:drawing>
-                <wp:anchor distT="0" distB="0" distL="114300" distR="114300" simplePos="0" relativeHeight="251687936" behindDoc="0" locked="0" layoutInCell="1" allowOverlap="1" wp14:anchorId="1022D1E4" wp14:editId="2C502D59">
+                <wp:anchor distT="0" distB="0" distL="114300" distR="114300" simplePos="0" relativeHeight="251704320" behindDoc="0" locked="0" layoutInCell="1" allowOverlap="1" wp14:anchorId="035433FA" wp14:editId="35138365">
                   <wp:simplePos x="0" y="0"/>
                   <wp:positionH relativeFrom="column">
-                    <wp:posOffset>-10160</wp:posOffset>
+                    <wp:posOffset>-5080</wp:posOffset>
                   </wp:positionH>
                   <wp:positionV relativeFrom="paragraph">
-                    <wp:posOffset>211455</wp:posOffset>
+                    <wp:posOffset>216535</wp:posOffset>
                   </wp:positionV>
                   <wp:extent cx="237490" cy="237490"/>
                   <wp:effectExtent l="0" t="0" r="0" b="0"/>
@@ -333,7 +336,7 @@
                 <w:sz w:val="14"/>
               </w:rPr>
               <w:drawing>
-                <wp:anchor distT="0" distB="0" distL="114300" distR="114300" simplePos="0" relativeHeight="251689984" behindDoc="0" locked="0" layoutInCell="1" allowOverlap="1" wp14:anchorId="4B5B3DBD" wp14:editId="278BEBD0">
+                <wp:anchor distT="0" distB="0" distL="114300" distR="114300" simplePos="0" relativeHeight="251689984" behindDoc="0" locked="0" layoutInCell="1" allowOverlap="1" wp14:anchorId="4B5B3DBD" wp14:editId="5E30F96C">
                   <wp:simplePos x="0" y="0"/>
                   <wp:positionH relativeFrom="column">
                     <wp:posOffset>-10795</wp:posOffset>
@@ -390,6 +393,25 @@
                 <w:sz w:val="14"/>
               </w:rPr>
               <w:t xml:space="preserve">                </w:t>
+            </w:r>
+            <w:r>
+              <w:rPr>
+                <w:rFonts w:asciiTheme="minorHAnsi" w:hAnsiTheme="minorHAnsi" w:cstheme="minorHAnsi"/>
+                <w:b/>
+                <w:color w:val="002060"/>
+                <w:sz w:val="14"/>
+              </w:rPr>
+              <w:t xml:space="preserve"> </w:t>
+            </w:r>
+            <w:r>
+              <w:rPr>
+                <w:rFonts w:asciiTheme="minorHAnsi" w:hAnsiTheme="minorHAnsi" w:cstheme="minorHAnsi"/>
+                <w:b/>
+                <w:color w:val="002060"/>
+                <w:sz w:val="14"/>
+                <w:u w:val="single"/>
+              </w:rPr>
+              <w:t>HTTPS://</w:t>
             </w:r>
             <w:hyperlink r:id="rId10">
               <w:r>
@@ -462,6 +484,7 @@
                 <w:b/>
                 <w:color w:val="002060"/>
                 <w:sz w:val="14"/>
+                <w:u w:val="single"/>
               </w:rPr>
             </w:pPr>
             <w:r>
@@ -473,7 +496,7 @@
                 <w:sz w:val="14"/>
               </w:rPr>
               <w:drawing>
-                <wp:anchor distT="0" distB="0" distL="114300" distR="114300" simplePos="0" relativeHeight="251693056" behindDoc="0" locked="0" layoutInCell="1" allowOverlap="1" wp14:anchorId="4A309CA1" wp14:editId="2A6ACCDD">
+                <wp:anchor distT="0" distB="0" distL="114300" distR="114300" simplePos="0" relativeHeight="251693056" behindDoc="0" locked="0" layoutInCell="1" allowOverlap="1" wp14:anchorId="4A309CA1" wp14:editId="4A26D7F3">
                   <wp:simplePos x="0" y="0"/>
                   <wp:positionH relativeFrom="column">
                     <wp:posOffset>402650</wp:posOffset>
@@ -601,18 +624,16 @@
               </w:rPr>
               <w:t xml:space="preserve">         </w:t>
             </w:r>
-            <w:hyperlink r:id="rId13" w:history="1">
-              <w:r>
-                <w:rPr>
-                  <w:rStyle w:val="Hyperlink"/>
-                  <w:rFonts w:asciiTheme="minorHAnsi" w:hAnsiTheme="minorHAnsi" w:cstheme="minorHAnsi"/>
-                  <w:b/>
-                  <w:color w:val="002060"/>
-                  <w:sz w:val="14"/>
-                </w:rPr>
-                <w:t>ALPARSLANYIGITCAN@GMAIL.COM</w:t>
-              </w:r>
-            </w:hyperlink>
+            <w:r>
+              <w:rPr>
+                <w:rFonts w:asciiTheme="minorHAnsi" w:hAnsiTheme="minorHAnsi" w:cstheme="minorHAnsi"/>
+                <w:b/>
+                <w:color w:val="002060"/>
+                <w:sz w:val="14"/>
+                <w:u w:val="single"/>
+              </w:rPr>
+              <w:t>ALPARSLANYIGITCAN@GMAIL.COM</w:t>
+            </w:r>
           </w:p>
         </w:tc>
         <w:tc>
@@ -635,6 +656,7 @@
                 <w:b/>
                 <w:color w:val="002060"/>
                 <w:sz w:val="14"/>
+                <w:szCs w:val="14"/>
                 <w:u w:val="single"/>
               </w:rPr>
             </w:pPr>
@@ -653,9 +675,78 @@
                 <w:b/>
                 <w:color w:val="002060"/>
                 <w:sz w:val="14"/>
+              </w:rPr>
+              <w:t xml:space="preserve"> </w:t>
+            </w:r>
+            <w:r>
+              <w:rPr>
+                <w:rFonts w:asciiTheme="minorHAnsi" w:hAnsiTheme="minorHAnsi" w:cstheme="minorHAnsi"/>
+                <w:b/>
+                <w:color w:val="002060"/>
+                <w:sz w:val="14"/>
                 <w:u w:val="single"/>
               </w:rPr>
-              <w:t>(267) 690 8405</w:t>
+              <w:t xml:space="preserve">+1 </w:t>
+            </w:r>
+            <w:r>
+              <w:rPr>
+                <w:rFonts w:asciiTheme="minorHAnsi" w:hAnsiTheme="minorHAnsi" w:cstheme="minorHAnsi"/>
+                <w:b/>
+                <w:color w:val="002060"/>
+                <w:sz w:val="14"/>
+                <w:u w:val="single"/>
+              </w:rPr>
+              <w:t>2</w:t>
+            </w:r>
+            <w:r>
+              <w:rPr>
+                <w:rFonts w:asciiTheme="minorHAnsi" w:hAnsiTheme="minorHAnsi" w:cstheme="minorHAnsi"/>
+                <w:b/>
+                <w:color w:val="002060"/>
+                <w:sz w:val="14"/>
+                <w:u w:val="single"/>
+              </w:rPr>
+              <w:t>67</w:t>
+            </w:r>
+            <w:r>
+              <w:rPr>
+                <w:rFonts w:asciiTheme="minorHAnsi" w:hAnsiTheme="minorHAnsi" w:cstheme="minorHAnsi"/>
+                <w:b/>
+                <w:color w:val="002060"/>
+                <w:sz w:val="14"/>
+                <w:u w:val="single"/>
+              </w:rPr>
+              <w:t xml:space="preserve"> </w:t>
+            </w:r>
+            <w:r>
+              <w:rPr>
+                <w:rFonts w:asciiTheme="minorHAnsi" w:hAnsiTheme="minorHAnsi" w:cstheme="minorHAnsi"/>
+                <w:b/>
+                <w:color w:val="002060"/>
+                <w:sz w:val="14"/>
+                <w:u w:val="single"/>
+              </w:rPr>
+              <w:t>690</w:t>
+            </w:r>
+            <w:r>
+              <w:rPr>
+                <w:rFonts w:asciiTheme="minorHAnsi" w:hAnsiTheme="minorHAnsi" w:cstheme="minorHAnsi"/>
+                <w:b/>
+                <w:color w:val="002060"/>
+                <w:sz w:val="14"/>
+                <w:u w:val="single"/>
+              </w:rPr>
+              <w:t xml:space="preserve"> </w:t>
+            </w:r>
+            <w:r>
+              <w:rPr>
+                <w:rFonts w:asciiTheme="minorHAnsi" w:hAnsiTheme="minorHAnsi" w:cstheme="minorHAnsi"/>
+                <w:b/>
+                <w:color w:val="002060"/>
+                <w:sz w:val="14"/>
+                <w:u w:val="single"/>
+              </w:rPr>
+              <w:t>8405</w:t>
             </w:r>
           </w:p>
         </w:tc>
@@ -740,7 +831,7 @@
                           <pic:cNvPicPr/>
                         </pic:nvPicPr>
                         <pic:blipFill>
-                          <a:blip r:embed="rId14" cstate="print">
+                          <a:blip r:embed="rId13" cstate="print">
                             <a:extLst>
                               <a:ext uri="{28A0092B-C50C-407E-A947-70E740481C1C}">
                                 <a14:useLocalDpi xmlns:a14="http://schemas.microsoft.com/office/drawing/2010/main" val="0"/>
@@ -775,7 +866,7 @@
               </w:rPr>
               <w:t xml:space="preserve">         </w:t>
             </w:r>
-            <w:hyperlink r:id="rId15">
+            <w:hyperlink r:id="rId14">
               <w:r>
                 <w:rPr>
                   <w:rFonts w:asciiTheme="minorHAnsi" w:hAnsiTheme="minorHAnsi" w:cstheme="minorHAnsi"/>
@@ -864,7 +955,7 @@
                           <pic:cNvPicPr/>
                         </pic:nvPicPr>
                         <pic:blipFill>
-                          <a:blip r:embed="rId16" cstate="print">
+                          <a:blip r:embed="rId15" cstate="print">
                             <a:extLst>
                               <a:ext uri="{28A0092B-C50C-407E-A947-70E740481C1C}">
                                 <a14:useLocalDpi xmlns:a14="http://schemas.microsoft.com/office/drawing/2010/main" val="0"/>
@@ -897,7 +988,25 @@
                 <w:color w:val="002060"/>
                 <w:sz w:val="14"/>
               </w:rPr>
-              <w:t xml:space="preserve">             </w:t>
+              <w:t xml:space="preserve">            </w:t>
+            </w:r>
+            <w:r>
+              <w:rPr>
+                <w:rFonts w:asciiTheme="minorHAnsi" w:hAnsiTheme="minorHAnsi" w:cstheme="minorHAnsi"/>
+                <w:b/>
+                <w:color w:val="002060"/>
+                <w:sz w:val="14"/>
+              </w:rPr>
+              <w:t xml:space="preserve"> </w:t>
+            </w:r>
+            <w:r>
+              <w:rPr>
+                <w:rFonts w:asciiTheme="minorHAnsi" w:hAnsiTheme="minorHAnsi" w:cstheme="minorHAnsi"/>
+                <w:b/>
+                <w:color w:val="002060"/>
+                <w:sz w:val="14"/>
+              </w:rPr>
+              <w:t xml:space="preserve"> </w:t>
             </w:r>
             <w:r>
               <w:rPr>
@@ -922,58 +1031,325 @@
           </w:p>
         </w:tc>
       </w:tr>
+      <w:bookmarkEnd w:id="0"/>
     </w:tbl>
-    <w:bookmarkEnd w:id="0"/>
     <w:p>
       <w:pPr>
-        <w:spacing w:line="225" w:lineRule="auto"/>
+        <w:spacing w:line="227" w:lineRule="auto"/>
         <w:rPr>
           <w:rFonts w:asciiTheme="minorHAnsi" w:hAnsiTheme="minorHAnsi" w:cstheme="minorHAnsi"/>
           <w:bCs/>
           <w:color w:val="002060"/>
-          <w:sz w:val="24"/>
-          <w:szCs w:val="24"/>
-        </w:rPr>
-      </w:pPr>
-      <w:r>
-        <w:rPr>
-          <w:rFonts w:asciiTheme="minorHAnsi" w:hAnsiTheme="minorHAnsi" w:cstheme="minorHAnsi"/>
-          <w:bCs/>
-          <w:color w:val="002060"/>
-          <w:sz w:val="24"/>
-          <w:szCs w:val="24"/>
-        </w:rPr>
-        <w:t>I like immersing myself in new technologies and live for delivering software products. I specialize in AI &amp; ML, full-stack and public cloud app development. I am looking for software engineering roles in the US &amp; Canada.</w:t>
-      </w:r>
+          <w:sz w:val="2"/>
+          <w:szCs w:val="2"/>
+        </w:rPr>
+      </w:pPr>
     </w:p>
     <w:p>
       <w:pPr>
+        <w:spacing w:line="227" w:lineRule="auto"/>
+        <w:rPr>
+          <w:rFonts w:asciiTheme="minorHAnsi" w:hAnsiTheme="minorHAnsi" w:cstheme="minorHAnsi"/>
+          <w:bCs/>
+          <w:color w:val="002060"/>
+          <w:sz w:val="24"/>
+          <w:szCs w:val="24"/>
+        </w:rPr>
+      </w:pPr>
+      <w:r>
+        <w:rPr>
+          <w:rFonts w:asciiTheme="minorHAnsi" w:hAnsiTheme="minorHAnsi" w:cstheme="minorHAnsi"/>
+          <w:bCs/>
+          <w:color w:val="002060"/>
+          <w:sz w:val="24"/>
+          <w:szCs w:val="24"/>
+        </w:rPr>
+        <w:t xml:space="preserve">I </w:t>
+      </w:r>
+      <w:r>
+        <w:rPr>
+          <w:rFonts w:asciiTheme="minorHAnsi" w:hAnsiTheme="minorHAnsi" w:cstheme="minorHAnsi"/>
+          <w:bCs/>
+          <w:color w:val="002060"/>
+          <w:sz w:val="24"/>
+          <w:szCs w:val="24"/>
+        </w:rPr>
+        <w:t>like</w:t>
+      </w:r>
+      <w:r>
+        <w:rPr>
+          <w:rFonts w:asciiTheme="minorHAnsi" w:hAnsiTheme="minorHAnsi" w:cstheme="minorHAnsi"/>
+          <w:bCs/>
+          <w:color w:val="002060"/>
+          <w:sz w:val="24"/>
+          <w:szCs w:val="24"/>
+        </w:rPr>
+        <w:t xml:space="preserve"> </w:t>
+      </w:r>
+      <w:r>
+        <w:rPr>
+          <w:rFonts w:asciiTheme="minorHAnsi" w:hAnsiTheme="minorHAnsi" w:cstheme="minorHAnsi"/>
+          <w:bCs/>
+          <w:color w:val="002060"/>
+          <w:sz w:val="24"/>
+          <w:szCs w:val="24"/>
+        </w:rPr>
+        <w:t>immersing myself in</w:t>
+      </w:r>
+      <w:r>
+        <w:rPr>
+          <w:rFonts w:asciiTheme="minorHAnsi" w:hAnsiTheme="minorHAnsi" w:cstheme="minorHAnsi"/>
+          <w:bCs/>
+          <w:color w:val="002060"/>
+          <w:sz w:val="24"/>
+          <w:szCs w:val="24"/>
+        </w:rPr>
+        <w:t xml:space="preserve"> </w:t>
+      </w:r>
+      <w:r>
+        <w:rPr>
+          <w:rFonts w:asciiTheme="minorHAnsi" w:hAnsiTheme="minorHAnsi" w:cstheme="minorHAnsi"/>
+          <w:bCs/>
+          <w:color w:val="002060"/>
+          <w:sz w:val="24"/>
+          <w:szCs w:val="24"/>
+        </w:rPr>
+        <w:t xml:space="preserve">new </w:t>
+      </w:r>
+      <w:r>
+        <w:rPr>
+          <w:rFonts w:asciiTheme="minorHAnsi" w:hAnsiTheme="minorHAnsi" w:cstheme="minorHAnsi"/>
+          <w:bCs/>
+          <w:color w:val="002060"/>
+          <w:sz w:val="24"/>
+          <w:szCs w:val="24"/>
+        </w:rPr>
+        <w:t>technologies and</w:t>
+      </w:r>
+      <w:r>
+        <w:rPr>
+          <w:rFonts w:asciiTheme="minorHAnsi" w:hAnsiTheme="minorHAnsi" w:cstheme="minorHAnsi"/>
+          <w:bCs/>
+          <w:color w:val="002060"/>
+          <w:sz w:val="24"/>
+          <w:szCs w:val="24"/>
+        </w:rPr>
+        <w:t xml:space="preserve"> live for </w:t>
+      </w:r>
+      <w:r>
+        <w:rPr>
+          <w:rFonts w:asciiTheme="minorHAnsi" w:hAnsiTheme="minorHAnsi" w:cstheme="minorHAnsi"/>
+          <w:bCs/>
+          <w:color w:val="002060"/>
+          <w:sz w:val="24"/>
+          <w:szCs w:val="24"/>
+        </w:rPr>
+        <w:t>delivering</w:t>
+      </w:r>
+      <w:r>
+        <w:rPr>
+          <w:rFonts w:asciiTheme="minorHAnsi" w:hAnsiTheme="minorHAnsi" w:cstheme="minorHAnsi"/>
+          <w:bCs/>
+          <w:color w:val="002060"/>
+          <w:sz w:val="24"/>
+          <w:szCs w:val="24"/>
+        </w:rPr>
+        <w:t xml:space="preserve"> software products</w:t>
+      </w:r>
+      <w:r>
+        <w:rPr>
+          <w:rFonts w:asciiTheme="minorHAnsi" w:hAnsiTheme="minorHAnsi" w:cstheme="minorHAnsi"/>
+          <w:bCs/>
+          <w:color w:val="002060"/>
+          <w:sz w:val="24"/>
+          <w:szCs w:val="24"/>
+        </w:rPr>
+        <w:t xml:space="preserve">. I </w:t>
+      </w:r>
+      <w:r>
+        <w:rPr>
+          <w:rFonts w:asciiTheme="minorHAnsi" w:hAnsiTheme="minorHAnsi" w:cstheme="minorHAnsi"/>
+          <w:bCs/>
+          <w:color w:val="002060"/>
+          <w:sz w:val="24"/>
+          <w:szCs w:val="24"/>
+        </w:rPr>
+        <w:t xml:space="preserve">specialize in AI &amp; ML, </w:t>
+      </w:r>
+      <w:r>
+        <w:rPr>
+          <w:rFonts w:asciiTheme="minorHAnsi" w:hAnsiTheme="minorHAnsi" w:cstheme="minorHAnsi"/>
+          <w:bCs/>
+          <w:color w:val="002060"/>
+          <w:sz w:val="24"/>
+          <w:szCs w:val="24"/>
+        </w:rPr>
+        <w:t>full-stack</w:t>
+      </w:r>
+      <w:r>
+        <w:rPr>
+          <w:rFonts w:asciiTheme="minorHAnsi" w:hAnsiTheme="minorHAnsi" w:cstheme="minorHAnsi"/>
+          <w:bCs/>
+          <w:color w:val="002060"/>
+          <w:sz w:val="24"/>
+          <w:szCs w:val="24"/>
+        </w:rPr>
+        <w:t xml:space="preserve"> </w:t>
+      </w:r>
+      <w:r>
+        <w:rPr>
+          <w:rFonts w:asciiTheme="minorHAnsi" w:hAnsiTheme="minorHAnsi" w:cstheme="minorHAnsi"/>
+          <w:bCs/>
+          <w:color w:val="002060"/>
+          <w:sz w:val="24"/>
+          <w:szCs w:val="24"/>
+        </w:rPr>
+        <w:t xml:space="preserve">and </w:t>
+      </w:r>
+      <w:r>
+        <w:rPr>
+          <w:rFonts w:asciiTheme="minorHAnsi" w:hAnsiTheme="minorHAnsi" w:cstheme="minorHAnsi"/>
+          <w:bCs/>
+          <w:color w:val="002060"/>
+          <w:sz w:val="24"/>
+          <w:szCs w:val="24"/>
+        </w:rPr>
+        <w:t>public cloud</w:t>
+      </w:r>
+      <w:r>
+        <w:rPr>
+          <w:rFonts w:asciiTheme="minorHAnsi" w:hAnsiTheme="minorHAnsi" w:cstheme="minorHAnsi"/>
+          <w:bCs/>
+          <w:color w:val="002060"/>
+          <w:sz w:val="24"/>
+          <w:szCs w:val="24"/>
+        </w:rPr>
+        <w:t xml:space="preserve"> app development</w:t>
+      </w:r>
+      <w:r>
+        <w:rPr>
+          <w:rFonts w:asciiTheme="minorHAnsi" w:hAnsiTheme="minorHAnsi" w:cstheme="minorHAnsi"/>
+          <w:bCs/>
+          <w:color w:val="002060"/>
+          <w:sz w:val="24"/>
+          <w:szCs w:val="24"/>
+        </w:rPr>
+        <w:t xml:space="preserve">. </w:t>
+      </w:r>
+      <w:r>
+        <w:rPr>
+          <w:rFonts w:asciiTheme="minorHAnsi" w:hAnsiTheme="minorHAnsi" w:cstheme="minorHAnsi"/>
+          <w:bCs/>
+          <w:color w:val="002060"/>
+          <w:sz w:val="24"/>
+          <w:szCs w:val="24"/>
+        </w:rPr>
+        <w:t xml:space="preserve">I </w:t>
+      </w:r>
+      <w:r>
+        <w:rPr>
+          <w:rFonts w:asciiTheme="minorHAnsi" w:hAnsiTheme="minorHAnsi" w:cstheme="minorHAnsi"/>
+          <w:bCs/>
+          <w:color w:val="002060"/>
+          <w:sz w:val="24"/>
+          <w:szCs w:val="24"/>
+        </w:rPr>
+        <w:t>am looking for roles</w:t>
+      </w:r>
+      <w:r>
+        <w:rPr>
+          <w:rFonts w:asciiTheme="minorHAnsi" w:hAnsiTheme="minorHAnsi" w:cstheme="minorHAnsi"/>
+          <w:bCs/>
+          <w:color w:val="002060"/>
+          <w:sz w:val="24"/>
+          <w:szCs w:val="24"/>
+        </w:rPr>
+        <w:t xml:space="preserve"> </w:t>
+      </w:r>
+      <w:r>
+        <w:rPr>
+          <w:rFonts w:asciiTheme="minorHAnsi" w:hAnsiTheme="minorHAnsi" w:cstheme="minorHAnsi"/>
+          <w:bCs/>
+          <w:color w:val="002060"/>
+          <w:sz w:val="24"/>
+          <w:szCs w:val="24"/>
+        </w:rPr>
+        <w:t xml:space="preserve">in </w:t>
+      </w:r>
+      <w:r>
+        <w:rPr>
+          <w:rFonts w:asciiTheme="minorHAnsi" w:hAnsiTheme="minorHAnsi" w:cstheme="minorHAnsi"/>
+          <w:bCs/>
+          <w:color w:val="002060"/>
+          <w:sz w:val="24"/>
+          <w:szCs w:val="24"/>
+        </w:rPr>
+        <w:t xml:space="preserve">the </w:t>
+      </w:r>
+      <w:r>
+        <w:rPr>
+          <w:rFonts w:asciiTheme="minorHAnsi" w:hAnsiTheme="minorHAnsi" w:cstheme="minorHAnsi"/>
+          <w:bCs/>
+          <w:color w:val="002060"/>
+          <w:sz w:val="24"/>
+          <w:szCs w:val="24"/>
+        </w:rPr>
+        <w:t xml:space="preserve">US </w:t>
+      </w:r>
+      <w:r>
+        <w:rPr>
+          <w:rFonts w:asciiTheme="minorHAnsi" w:hAnsiTheme="minorHAnsi" w:cstheme="minorHAnsi"/>
+          <w:bCs/>
+          <w:color w:val="002060"/>
+          <w:sz w:val="24"/>
+          <w:szCs w:val="24"/>
+        </w:rPr>
+        <w:t xml:space="preserve">&amp; </w:t>
+      </w:r>
+      <w:r>
+        <w:rPr>
+          <w:rFonts w:asciiTheme="minorHAnsi" w:hAnsiTheme="minorHAnsi" w:cstheme="minorHAnsi"/>
+          <w:bCs/>
+          <w:color w:val="002060"/>
+          <w:sz w:val="24"/>
+          <w:szCs w:val="24"/>
+        </w:rPr>
+        <w:t>Canada.</w:t>
+      </w:r>
+    </w:p>
+    <w:p>
+      <w:pPr>
         <w:spacing w:line="0" w:lineRule="atLeast"/>
         <w:rPr>
           <w:rFonts w:asciiTheme="minorHAnsi" w:eastAsia="Aharoni" w:hAnsiTheme="minorHAnsi" w:cstheme="minorHAnsi"/>
           <w:b/>
-          <w:sz w:val="34"/>
-        </w:rPr>
-      </w:pPr>
-      <w:r>
-        <w:rPr>
+          <w:color w:val="002060"/>
+          <w:sz w:val="6"/>
+          <w:szCs w:val="2"/>
+        </w:rPr>
+      </w:pPr>
+      <w:r>
+        <w:rPr>
+          <w:rFonts w:asciiTheme="minorHAnsi" w:eastAsia="Aharoni" w:hAnsiTheme="minorHAnsi" w:cstheme="minorHAnsi"/>
+          <w:b/>
           <w:noProof/>
+          <w:sz w:val="32"/>
         </w:rPr>
         <mc:AlternateContent>
           <mc:Choice Requires="wps">
             <w:drawing>
-              <wp:anchor distT="0" distB="0" distL="114300" distR="114300" simplePos="0" relativeHeight="251701248" behindDoc="1" locked="0" layoutInCell="1" allowOverlap="1" wp14:anchorId="3CC44BF8" wp14:editId="2D3182BC">
+              <wp:anchor distT="0" distB="0" distL="114300" distR="114300" simplePos="0" relativeHeight="251702272" behindDoc="1" locked="0" layoutInCell="1" allowOverlap="1" wp14:anchorId="4AE0BC50" wp14:editId="4933BE4A">
                 <wp:simplePos x="0" y="0"/>
                 <wp:positionH relativeFrom="margin">
                   <wp:posOffset>0</wp:posOffset>
                 </wp:positionH>
                 <wp:positionV relativeFrom="paragraph">
-                  <wp:posOffset>31115</wp:posOffset>
+                  <wp:posOffset>38042</wp:posOffset>
                 </wp:positionV>
                 <wp:extent cx="6949440" cy="0"/>
                 <wp:effectExtent l="0" t="0" r="0" b="0"/>
                 <wp:wrapNone/>
-                <wp:docPr id="1" name="Straight Connector 1"/>
+                <wp:docPr id="4" name="Straight Connector 4"/>
                 <wp:cNvGraphicFramePr>
                   <a:graphicFrameLocks xmlns:a="http://schemas.openxmlformats.org/drawingml/2006/main"/>
                 </wp:cNvGraphicFramePr>
@@ -1024,13 +1400,35 @@
           </mc:Choice>
           <mc:Fallback>
             <w:pict>
-              <v:line w14:anchorId="43927851" id="Straight Connector 1" o:spid="_x0000_s1026" style="position:absolute;z-index:-251615232;visibility:visible;mso-wrap-style:square;mso-width-percent:0;mso-height-percent:0;mso-wrap-distance-left:9pt;mso-wrap-distance-top:0;mso-wrap-distance-right:9pt;mso-wrap-distance-bottom:0;mso-position-horizontal:absolute;mso-position-horizontal-relative:margin;mso-position-vertical:absolute;mso-position-vertical-relative:text;mso-width-percent:0;mso-height-percent:0;mso-width-relative:page;mso-height-relative:page" from="0,2.45pt" to="547.2pt,2.45pt" o:gfxdata="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" strokecolor="#0070c0" strokeweight="1.5pt">
+              <v:line w14:anchorId="1F575176" id="Straight Connector 4" o:spid="_x0000_s1026" style="position:absolute;z-index:-251614208;visibility:visible;mso-wrap-style:square;mso-width-percent:0;mso-height-percent:0;mso-wrap-distance-left:9pt;mso-wrap-distance-top:0;mso-wrap-distance-right:9pt;mso-wrap-distance-bottom:0;mso-position-horizontal:absolute;mso-position-horizontal-relative:margin;mso-position-vertical:absolute;mso-position-vertical-relative:text;mso-width-percent:0;mso-height-percent:0;mso-width-relative:page;mso-height-relative:page" from="0,3pt" to="547.2pt,3pt" o:gfxdata="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" strokecolor="#0070c0" strokeweight="1.5pt">
                 <w10:wrap anchorx="margin"/>
               </v:line>
             </w:pict>
           </mc:Fallback>
         </mc:AlternateContent>
       </w:r>
+    </w:p>
+    <w:p>
+      <w:pPr>
+        <w:spacing w:line="0" w:lineRule="atLeast"/>
+        <w:rPr>
+          <w:rFonts w:asciiTheme="minorHAnsi" w:eastAsia="Aharoni" w:hAnsiTheme="minorHAnsi" w:cstheme="minorHAnsi"/>
+          <w:b/>
+          <w:color w:val="002060"/>
+          <w:sz w:val="4"/>
+          <w:szCs w:val="4"/>
+        </w:rPr>
+      </w:pPr>
+    </w:p>
+    <w:p>
+      <w:pPr>
+        <w:spacing w:line="0" w:lineRule="atLeast"/>
+        <w:rPr>
+          <w:rFonts w:asciiTheme="minorHAnsi" w:eastAsia="Aharoni" w:hAnsiTheme="minorHAnsi" w:cstheme="minorHAnsi"/>
+          <w:b/>
+          <w:sz w:val="34"/>
+        </w:rPr>
+      </w:pPr>
       <w:r>
         <w:rPr>
           <w:rFonts w:asciiTheme="minorHAnsi" w:eastAsia="Aharoni" w:hAnsiTheme="minorHAnsi" w:cstheme="minorHAnsi"/>
@@ -1320,21 +1718,6 @@
           <w:szCs w:val="22"/>
         </w:rPr>
         <w:tab/>
-      </w:r>
-      <w:r>
-        <w:rPr>
-          <w:rFonts w:asciiTheme="minorHAnsi" w:eastAsia="Times New Roman" w:hAnsiTheme="minorHAnsi" w:cstheme="minorHAnsi"/>
-          <w:sz w:val="22"/>
-          <w:szCs w:val="22"/>
-        </w:rPr>
-        <w:t xml:space="preserve"> </w:t>
-      </w:r>
-      <w:r>
-        <w:rPr>
-          <w:rFonts w:asciiTheme="minorHAnsi" w:eastAsia="Times New Roman" w:hAnsiTheme="minorHAnsi" w:cstheme="minorHAnsi"/>
-          <w:sz w:val="22"/>
-          <w:szCs w:val="22"/>
-        </w:rPr>
         <w:t xml:space="preserve"> Expected</w:t>
       </w:r>
       <w:r>
@@ -1372,13 +1755,11 @@
     </w:p>
     <w:p>
       <w:pPr>
-        <w:tabs>
-          <w:tab w:val="left" w:pos="9720"/>
-        </w:tabs>
-        <w:spacing w:line="0" w:lineRule="atLeast"/>
+        <w:spacing w:line="227" w:lineRule="auto"/>
         <w:rPr>
           <w:rFonts w:asciiTheme="minorHAnsi" w:eastAsia="Calibri Light" w:hAnsiTheme="minorHAnsi" w:cstheme="minorHAnsi"/>
-          <w:sz w:val="22"/>
+          <w:sz w:val="4"/>
+          <w:szCs w:val="4"/>
         </w:rPr>
       </w:pPr>
       <w:r>
@@ -1388,13 +1769,13 @@
         <mc:AlternateContent>
           <mc:Choice Requires="wps">
             <w:drawing>
-              <wp:anchor distT="0" distB="0" distL="114300" distR="114300" simplePos="0" relativeHeight="251699200" behindDoc="1" locked="0" layoutInCell="1" allowOverlap="1" wp14:anchorId="365EE2B7" wp14:editId="712C57DA">
+              <wp:anchor distT="0" distB="0" distL="114300" distR="114300" simplePos="0" relativeHeight="251699200" behindDoc="1" locked="0" layoutInCell="1" allowOverlap="1" wp14:anchorId="365EE2B7" wp14:editId="3274C652">
                 <wp:simplePos x="0" y="0"/>
                 <wp:positionH relativeFrom="margin">
                   <wp:posOffset>-20320</wp:posOffset>
                 </wp:positionH>
                 <wp:positionV relativeFrom="paragraph">
-                  <wp:posOffset>22225</wp:posOffset>
+                  <wp:posOffset>46297</wp:posOffset>
                 </wp:positionV>
                 <wp:extent cx="6949440" cy="0"/>
                 <wp:effectExtent l="0" t="0" r="0" b="0"/>
@@ -1450,21 +1831,48 @@
           </mc:Choice>
           <mc:Fallback>
             <w:pict>
-              <v:line w14:anchorId="0192B6DB" id="Straight Connector 7" o:spid="_x0000_s1026" style="position:absolute;z-index:-251617280;visibility:visible;mso-wrap-style:square;mso-width-percent:0;mso-height-percent:0;mso-wrap-distance-left:9pt;mso-wrap-distance-top:0;mso-wrap-distance-right:9pt;mso-wrap-distance-bottom:0;mso-position-horizontal:absolute;mso-position-horizontal-relative:margin;mso-position-vertical:absolute;mso-position-vertical-relative:text;mso-width-percent:0;mso-height-percent:0;mso-width-relative:page;mso-height-relative:page" from="-1.6pt,1.75pt" to="545.6pt,1.75pt" o:gfxdata="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" strokecolor="#0070c0" strokeweight="1.5pt">
+              <v:line w14:anchorId="24B0F058" id="Straight Connector 7" o:spid="_x0000_s1026" style="position:absolute;z-index:-251617280;visibility:visible;mso-wrap-style:square;mso-width-percent:0;mso-height-percent:0;mso-wrap-distance-left:9pt;mso-wrap-distance-top:0;mso-wrap-distance-right:9pt;mso-wrap-distance-bottom:0;mso-position-horizontal:absolute;mso-position-horizontal-relative:margin;mso-position-vertical:absolute;mso-position-vertical-relative:text;mso-width-percent:0;mso-height-percent:0;mso-width-relative:page;mso-height-relative:page" from="-1.6pt,3.65pt" to="545.6pt,3.65pt" o:gfxdata="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" strokecolor="#0070c0" strokeweight="1.5pt">
                 <w10:wrap anchorx="margin"/>
               </v:line>
             </w:pict>
           </mc:Fallback>
         </mc:AlternateContent>
       </w:r>
-      <w:r>
+    </w:p>
+    <w:p>
+      <w:pPr>
+        <w:tabs>
+          <w:tab w:val="left" w:pos="9720"/>
+        </w:tabs>
+        <w:spacing w:line="0" w:lineRule="atLeast"/>
         <w:rPr>
           <w:rFonts w:asciiTheme="minorHAnsi" w:eastAsia="Aharoni" w:hAnsiTheme="minorHAnsi" w:cstheme="minorHAnsi"/>
           <w:b/>
           <w:color w:val="002060"/>
+          <w:sz w:val="4"/>
+          <w:szCs w:val="4"/>
+        </w:rPr>
+      </w:pPr>
+    </w:p>
+    <w:p>
+      <w:pPr>
+        <w:tabs>
+          <w:tab w:val="left" w:pos="9720"/>
+        </w:tabs>
+        <w:spacing w:line="0" w:lineRule="atLeast"/>
+        <w:rPr>
+          <w:rFonts w:asciiTheme="minorHAnsi" w:eastAsia="Calibri Light" w:hAnsiTheme="minorHAnsi" w:cstheme="minorHAnsi"/>
+          <w:sz w:val="22"/>
+        </w:rPr>
+      </w:pPr>
+      <w:r>
+        <w:rPr>
+          <w:rFonts w:asciiTheme="minorHAnsi" w:eastAsia="Aharoni" w:hAnsiTheme="minorHAnsi" w:cstheme="minorHAnsi"/>
+          <w:b/>
+          <w:color w:val="002060"/>
           <w:sz w:val="34"/>
         </w:rPr>
-        <w:t xml:space="preserve">SKILLS </w:t>
+        <w:t>SKILLS</w:t>
       </w:r>
     </w:p>
     <w:p>
@@ -1512,7 +1920,7 @@
           <w:rFonts w:asciiTheme="minorHAnsi" w:eastAsia="Arial" w:hAnsiTheme="minorHAnsi" w:cstheme="minorHAnsi"/>
           <w:color w:val="0070C0"/>
         </w:rPr>
-        <w:t xml:space="preserve">       </w:t>
+        <w:t xml:space="preserve">   </w:t>
       </w:r>
       <w:r>
         <w:rPr>
@@ -1540,7 +1948,7 @@
           <w:rFonts w:asciiTheme="minorHAnsi" w:eastAsia="Calibri Light" w:hAnsiTheme="minorHAnsi" w:cstheme="minorHAnsi"/>
           <w:color w:val="000000"/>
         </w:rPr>
-        <w:t xml:space="preserve">        </w:t>
+        <w:t xml:space="preserve">   </w:t>
       </w:r>
       <w:r>
         <w:rPr>
@@ -1562,36 +1970,14 @@
           <w:rFonts w:asciiTheme="minorHAnsi" w:eastAsia="Calibri Light" w:hAnsiTheme="minorHAnsi" w:cstheme="minorHAnsi"/>
           <w:color w:val="000000"/>
         </w:rPr>
-        <w:t>BASH</w:t>
-      </w:r>
-      <w:r>
-        <w:rPr>
-          <w:rFonts w:asciiTheme="minorHAnsi" w:eastAsia="Arial" w:hAnsiTheme="minorHAnsi" w:cstheme="minorHAnsi"/>
-          <w:color w:val="0070C0"/>
-        </w:rPr>
-        <w:t xml:space="preserve">       </w:t>
-      </w:r>
-      <w:r>
-        <w:rPr>
-          <w:rFonts w:asciiTheme="minorHAnsi" w:eastAsia="Arial" w:hAnsiTheme="minorHAnsi" w:cstheme="minorHAnsi"/>
-          <w:color w:val="0070C0"/>
-          <w:sz w:val="24"/>
-        </w:rPr>
-        <w:t>•</w:t>
-      </w:r>
-      <w:r>
-        <w:rPr>
-          <w:rFonts w:asciiTheme="minorHAnsi" w:eastAsia="Arial" w:hAnsiTheme="minorHAnsi" w:cstheme="minorHAnsi"/>
-          <w:color w:val="0070C0"/>
-        </w:rPr>
-        <w:t xml:space="preserve"> </w:t>
+        <w:t>C</w:t>
       </w:r>
       <w:r>
         <w:rPr>
           <w:rFonts w:asciiTheme="minorHAnsi" w:eastAsia="Calibri Light" w:hAnsiTheme="minorHAnsi" w:cstheme="minorHAnsi"/>
           <w:color w:val="000000"/>
         </w:rPr>
-        <w:t xml:space="preserve">C        </w:t>
+        <w:t xml:space="preserve">   </w:t>
       </w:r>
       <w:r>
         <w:rPr>
@@ -1620,7 +2006,7 @@
           <w:rFonts w:asciiTheme="minorHAnsi" w:eastAsia="Arial" w:hAnsiTheme="minorHAnsi" w:cstheme="minorHAnsi"/>
           <w:color w:val="0070C0"/>
         </w:rPr>
-        <w:t xml:space="preserve">       </w:t>
+        <w:t xml:space="preserve">   </w:t>
       </w:r>
       <w:r>
         <w:rPr>
@@ -1642,64 +2028,14 @@
           <w:rFonts w:asciiTheme="minorHAnsi" w:eastAsia="Calibri Light" w:hAnsiTheme="minorHAnsi" w:cstheme="minorHAnsi"/>
           <w:color w:val="000000"/>
         </w:rPr>
-        <w:t xml:space="preserve">MySQL       </w:t>
-      </w:r>
-      <w:r>
-        <w:rPr>
-          <w:rFonts w:asciiTheme="minorHAnsi" w:eastAsia="Arial" w:hAnsiTheme="minorHAnsi" w:cstheme="minorHAnsi"/>
-          <w:color w:val="0070C0"/>
-          <w:sz w:val="24"/>
-        </w:rPr>
-        <w:t>•</w:t>
-      </w:r>
-      <w:r>
-        <w:rPr>
-          <w:rFonts w:asciiTheme="minorHAnsi" w:eastAsia="Arial" w:hAnsiTheme="minorHAnsi" w:cstheme="minorHAnsi"/>
-          <w:color w:val="0070C0"/>
-        </w:rPr>
-        <w:t xml:space="preserve"> </w:t>
+        <w:t>SQL</w:t>
       </w:r>
       <w:r>
         <w:rPr>
           <w:rFonts w:asciiTheme="minorHAnsi" w:eastAsia="Calibri Light" w:hAnsiTheme="minorHAnsi" w:cstheme="minorHAnsi"/>
           <w:color w:val="000000"/>
         </w:rPr>
-        <w:t>HTML</w:t>
-      </w:r>
-      <w:r>
-        <w:rPr>
-          <w:rFonts w:asciiTheme="minorHAnsi" w:eastAsia="Arial" w:hAnsiTheme="minorHAnsi" w:cstheme="minorHAnsi"/>
-          <w:color w:val="0070C0"/>
-        </w:rPr>
-        <w:t xml:space="preserve">       </w:t>
-      </w:r>
-      <w:r>
-        <w:rPr>
-          <w:rFonts w:asciiTheme="minorHAnsi" w:eastAsia="Arial" w:hAnsiTheme="minorHAnsi" w:cstheme="minorHAnsi"/>
-          <w:color w:val="0070C0"/>
-          <w:sz w:val="24"/>
-        </w:rPr>
-        <w:t>•</w:t>
-      </w:r>
-      <w:r>
-        <w:rPr>
-          <w:rFonts w:asciiTheme="minorHAnsi" w:eastAsia="Arial" w:hAnsiTheme="minorHAnsi" w:cstheme="minorHAnsi"/>
-          <w:color w:val="0070C0"/>
-        </w:rPr>
-        <w:t xml:space="preserve"> </w:t>
-      </w:r>
-      <w:r>
-        <w:rPr>
-          <w:rFonts w:asciiTheme="minorHAnsi" w:eastAsia="Arial" w:hAnsiTheme="minorHAnsi" w:cstheme="minorHAnsi"/>
-        </w:rPr>
-        <w:t>NodeJS</w:t>
-      </w:r>
-      <w:r>
-        <w:rPr>
-          <w:rFonts w:asciiTheme="minorHAnsi" w:eastAsia="Arial" w:hAnsiTheme="minorHAnsi" w:cstheme="minorHAnsi"/>
-          <w:color w:val="0070C0"/>
-        </w:rPr>
-        <w:t xml:space="preserve">      </w:t>
+        <w:t xml:space="preserve">   </w:t>
       </w:r>
       <w:r>
         <w:rPr>
@@ -1721,7 +2057,14 @@
           <w:rFonts w:asciiTheme="minorHAnsi" w:eastAsia="Calibri Light" w:hAnsiTheme="minorHAnsi" w:cstheme="minorHAnsi"/>
           <w:color w:val="000000"/>
         </w:rPr>
-        <w:t xml:space="preserve">CSS       </w:t>
+        <w:t>HTML</w:t>
+      </w:r>
+      <w:r>
+        <w:rPr>
+          <w:rFonts w:asciiTheme="minorHAnsi" w:eastAsia="Arial" w:hAnsiTheme="minorHAnsi" w:cstheme="minorHAnsi"/>
+          <w:color w:val="0070C0"/>
+        </w:rPr>
+        <w:t xml:space="preserve">   </w:t>
       </w:r>
       <w:r>
         <w:rPr>
@@ -1743,81 +2086,43 @@
           <w:rFonts w:asciiTheme="minorHAnsi" w:eastAsia="Calibri Light" w:hAnsiTheme="minorHAnsi" w:cstheme="minorHAnsi"/>
           <w:color w:val="000000"/>
         </w:rPr>
-        <w:t>JavaScript</w:t>
-      </w:r>
-    </w:p>
-    <w:p>
-      <w:pPr>
-        <w:pStyle w:val="ListParagraph"/>
-        <w:numPr>
-          <w:ilvl w:val="0"/>
-          <w:numId w:val="20"/>
-        </w:numPr>
-        <w:tabs>
-          <w:tab w:val="left" w:pos="1740"/>
-          <w:tab w:val="left" w:pos="2440"/>
-          <w:tab w:val="left" w:pos="4800"/>
-          <w:tab w:val="left" w:pos="5880"/>
-          <w:tab w:val="left" w:pos="6560"/>
-          <w:tab w:val="left" w:pos="7260"/>
-          <w:tab w:val="left" w:pos="8240"/>
-          <w:tab w:val="left" w:pos="9020"/>
-          <w:tab w:val="left" w:pos="9960"/>
-        </w:tabs>
+        <w:t>CSS</w:t>
+      </w:r>
+      <w:r>
         <w:rPr>
           <w:rFonts w:asciiTheme="minorHAnsi" w:eastAsia="Calibri Light" w:hAnsiTheme="minorHAnsi" w:cstheme="minorHAnsi"/>
           <w:color w:val="000000"/>
-          <w:sz w:val="4"/>
-          <w:szCs w:val="4"/>
-        </w:rPr>
-      </w:pPr>
-    </w:p>
-    <w:p>
-      <w:pPr>
-        <w:tabs>
-          <w:tab w:val="left" w:pos="1740"/>
-          <w:tab w:val="left" w:pos="2440"/>
-          <w:tab w:val="left" w:pos="4800"/>
-          <w:tab w:val="left" w:pos="5880"/>
-          <w:tab w:val="left" w:pos="6560"/>
-          <w:tab w:val="left" w:pos="7260"/>
-          <w:tab w:val="left" w:pos="8240"/>
-          <w:tab w:val="left" w:pos="9020"/>
-          <w:tab w:val="left" w:pos="9960"/>
-        </w:tabs>
+        </w:rPr>
+        <w:t xml:space="preserve">   </w:t>
+      </w:r>
+      <w:r>
+        <w:rPr>
+          <w:rFonts w:asciiTheme="minorHAnsi" w:eastAsia="Arial" w:hAnsiTheme="minorHAnsi" w:cstheme="minorHAnsi"/>
+          <w:color w:val="0070C0"/>
+          <w:sz w:val="24"/>
+        </w:rPr>
+        <w:t>•</w:t>
+      </w:r>
+      <w:r>
+        <w:rPr>
+          <w:rFonts w:asciiTheme="minorHAnsi" w:eastAsia="Arial" w:hAnsiTheme="minorHAnsi" w:cstheme="minorHAnsi"/>
+          <w:color w:val="0070C0"/>
+        </w:rPr>
+        <w:t xml:space="preserve"> </w:t>
+      </w:r>
+      <w:r>
         <w:rPr>
           <w:rFonts w:asciiTheme="minorHAnsi" w:eastAsia="Calibri Light" w:hAnsiTheme="minorHAnsi" w:cstheme="minorHAnsi"/>
           <w:color w:val="000000"/>
         </w:rPr>
-      </w:pPr>
-      <w:r>
-        <w:rPr>
-          <w:rFonts w:asciiTheme="minorHAnsi" w:eastAsia="Arial" w:hAnsiTheme="minorHAnsi" w:cstheme="minorHAnsi"/>
-          <w:color w:val="0070C0"/>
-        </w:rPr>
-        <w:t xml:space="preserve">        </w:t>
-      </w:r>
-      <w:r>
-        <w:rPr>
-          <w:rFonts w:asciiTheme="minorHAnsi" w:eastAsia="Arial" w:hAnsiTheme="minorHAnsi" w:cstheme="minorHAnsi"/>
-          <w:color w:val="0070C0"/>
-          <w:sz w:val="24"/>
-        </w:rPr>
-        <w:t>•</w:t>
-      </w:r>
-      <w:r>
-        <w:rPr>
-          <w:rFonts w:asciiTheme="minorHAnsi" w:eastAsia="Arial" w:hAnsiTheme="minorHAnsi" w:cstheme="minorHAnsi"/>
-          <w:color w:val="0070C0"/>
-        </w:rPr>
-        <w:t xml:space="preserve"> </w:t>
+        <w:t>JavaScript</w:t>
       </w:r>
       <w:r>
         <w:rPr>
           <w:rFonts w:asciiTheme="minorHAnsi" w:eastAsia="Calibri Light" w:hAnsiTheme="minorHAnsi" w:cstheme="minorHAnsi"/>
           <w:color w:val="000000"/>
         </w:rPr>
-        <w:t xml:space="preserve">React.js </w:t>
+        <w:t xml:space="preserve">   </w:t>
       </w:r>
       <w:r>
         <w:rPr>
@@ -1831,16 +2136,103 @@
         <w:rPr>
           <w:rFonts w:asciiTheme="minorHAnsi" w:eastAsia="Arial" w:hAnsiTheme="minorHAnsi" w:cstheme="minorHAnsi"/>
           <w:color w:val="0070C0"/>
-          <w:sz w:val="24"/>
         </w:rPr>
         <w:t xml:space="preserve"> </w:t>
       </w:r>
       <w:r>
         <w:rPr>
+          <w:rFonts w:asciiTheme="minorHAnsi" w:eastAsia="Arial" w:hAnsiTheme="minorHAnsi" w:cstheme="minorHAnsi"/>
+        </w:rPr>
+        <w:t>NodeJS</w:t>
+      </w:r>
+      <w:r>
+        <w:rPr>
+          <w:rFonts w:asciiTheme="minorHAnsi" w:eastAsia="Arial" w:hAnsiTheme="minorHAnsi" w:cstheme="minorHAnsi"/>
+          <w:color w:val="0070C0"/>
+        </w:rPr>
+        <w:t xml:space="preserve">   </w:t>
+      </w:r>
+      <w:r>
+        <w:rPr>
+          <w:rFonts w:asciiTheme="minorHAnsi" w:eastAsia="Arial" w:hAnsiTheme="minorHAnsi" w:cstheme="minorHAnsi"/>
+          <w:color w:val="0070C0"/>
+          <w:sz w:val="24"/>
+        </w:rPr>
+        <w:t>•</w:t>
+      </w:r>
+      <w:r>
+        <w:rPr>
+          <w:rFonts w:asciiTheme="minorHAnsi" w:eastAsia="Arial" w:hAnsiTheme="minorHAnsi" w:cstheme="minorHAnsi"/>
+          <w:color w:val="0070C0"/>
+        </w:rPr>
+        <w:t xml:space="preserve"> </w:t>
+      </w:r>
+      <w:r>
+        <w:rPr>
+          <w:rFonts w:asciiTheme="minorHAnsi" w:eastAsia="Arial" w:hAnsiTheme="minorHAnsi" w:cstheme="minorHAnsi"/>
+        </w:rPr>
+        <w:t>React</w:t>
+      </w:r>
+      <w:r>
+        <w:rPr>
+          <w:rFonts w:asciiTheme="minorHAnsi" w:eastAsia="Arial" w:hAnsiTheme="minorHAnsi" w:cstheme="minorHAnsi"/>
+          <w:color w:val="0070C0"/>
+        </w:rPr>
+        <w:t xml:space="preserve">   </w:t>
+      </w:r>
+      <w:r>
+        <w:rPr>
+          <w:rFonts w:asciiTheme="minorHAnsi" w:eastAsia="Arial" w:hAnsiTheme="minorHAnsi" w:cstheme="minorHAnsi"/>
+          <w:color w:val="0070C0"/>
+          <w:sz w:val="24"/>
+        </w:rPr>
+        <w:t>•</w:t>
+      </w:r>
+      <w:r>
+        <w:rPr>
+          <w:rFonts w:asciiTheme="minorHAnsi" w:eastAsia="Arial" w:hAnsiTheme="minorHAnsi" w:cstheme="minorHAnsi"/>
+          <w:color w:val="0070C0"/>
+        </w:rPr>
+        <w:t xml:space="preserve"> </w:t>
+      </w:r>
+      <w:r>
+        <w:rPr>
+          <w:rFonts w:asciiTheme="minorHAnsi" w:eastAsia="Arial" w:hAnsiTheme="minorHAnsi" w:cstheme="minorHAnsi"/>
+        </w:rPr>
+        <w:t>Git</w:t>
+      </w:r>
+      <w:r>
+        <w:rPr>
+          <w:rFonts w:asciiTheme="minorHAnsi" w:eastAsia="Arial" w:hAnsiTheme="minorHAnsi" w:cstheme="minorHAnsi"/>
+        </w:rPr>
+        <w:t xml:space="preserve">   </w:t>
+      </w:r>
+      <w:r>
+        <w:rPr>
+          <w:rFonts w:asciiTheme="minorHAnsi" w:eastAsia="Arial" w:hAnsiTheme="minorHAnsi" w:cstheme="minorHAnsi"/>
+          <w:color w:val="0070C0"/>
+          <w:sz w:val="24"/>
+        </w:rPr>
+        <w:t>•</w:t>
+      </w:r>
+      <w:r>
+        <w:rPr>
+          <w:rFonts w:asciiTheme="minorHAnsi" w:eastAsia="Arial" w:hAnsiTheme="minorHAnsi" w:cstheme="minorHAnsi"/>
+          <w:color w:val="0070C0"/>
+        </w:rPr>
+        <w:t xml:space="preserve"> </w:t>
+      </w:r>
+      <w:r>
+        <w:rPr>
           <w:rFonts w:asciiTheme="minorHAnsi" w:eastAsia="Calibri Light" w:hAnsiTheme="minorHAnsi" w:cstheme="minorHAnsi"/>
-          <w:color w:val="000000"/>
-        </w:rPr>
-        <w:t xml:space="preserve">Git  </w:t>
+        </w:rPr>
+        <w:t>Vue</w:t>
+      </w:r>
+      <w:r>
+        <w:rPr>
+          <w:rFonts w:asciiTheme="minorHAnsi" w:eastAsia="Calibri Light" w:hAnsiTheme="minorHAnsi" w:cstheme="minorHAnsi"/>
+        </w:rPr>
+        <w:t xml:space="preserve">   </w:t>
       </w:r>
       <w:r>
         <w:rPr>
@@ -1857,250 +2249,36 @@
         </w:rPr>
         <w:t xml:space="preserve"> </w:t>
       </w:r>
-      <w:proofErr w:type="spellStart"/>
+      <w:r>
+        <w:rPr>
+          <w:rFonts w:asciiTheme="minorHAnsi" w:eastAsia="Arial" w:hAnsiTheme="minorHAnsi" w:cstheme="minorHAnsi"/>
+        </w:rPr>
+        <w:t>Redis</w:t>
+      </w:r>
+      <w:r>
+        <w:rPr>
+          <w:rFonts w:asciiTheme="minorHAnsi" w:eastAsia="Arial" w:hAnsiTheme="minorHAnsi" w:cstheme="minorHAnsi"/>
+        </w:rPr>
+        <w:t xml:space="preserve">   </w:t>
+      </w:r>
+      <w:r>
+        <w:rPr>
+          <w:rFonts w:asciiTheme="minorHAnsi" w:eastAsia="Arial" w:hAnsiTheme="minorHAnsi" w:cstheme="minorHAnsi"/>
+          <w:color w:val="0070C0"/>
+          <w:sz w:val="24"/>
+        </w:rPr>
+        <w:t>•</w:t>
+      </w:r>
+      <w:r>
+        <w:rPr>
+          <w:rFonts w:asciiTheme="minorHAnsi" w:eastAsia="Arial" w:hAnsiTheme="minorHAnsi" w:cstheme="minorHAnsi"/>
+          <w:color w:val="0070C0"/>
+        </w:rPr>
+        <w:t xml:space="preserve"> </w:t>
+      </w:r>
       <w:r>
         <w:rPr>
           <w:rFonts w:asciiTheme="minorHAnsi" w:eastAsia="Calibri Light" w:hAnsiTheme="minorHAnsi" w:cstheme="minorHAnsi"/>
-          <w:color w:val="000000"/>
-        </w:rPr>
-        <w:t>Jupyter</w:t>
-      </w:r>
-      <w:proofErr w:type="spellEnd"/>
-      <w:r>
-        <w:rPr>
-          <w:rFonts w:asciiTheme="minorHAnsi" w:eastAsia="Calibri Light" w:hAnsiTheme="minorHAnsi" w:cstheme="minorHAnsi"/>
-          <w:color w:val="000000"/>
-        </w:rPr>
-        <w:t xml:space="preserve"> Notebook</w:t>
-      </w:r>
-      <w:r>
-        <w:rPr>
-          <w:rFonts w:asciiTheme="minorHAnsi" w:eastAsia="Arial" w:hAnsiTheme="minorHAnsi" w:cstheme="minorHAnsi"/>
-          <w:color w:val="0070C0"/>
-        </w:rPr>
-        <w:t xml:space="preserve">  </w:t>
-      </w:r>
-      <w:r>
-        <w:rPr>
-          <w:rFonts w:asciiTheme="minorHAnsi" w:eastAsia="Arial" w:hAnsiTheme="minorHAnsi" w:cstheme="minorHAnsi"/>
-          <w:color w:val="0070C0"/>
-          <w:sz w:val="24"/>
-        </w:rPr>
-        <w:t>•</w:t>
-      </w:r>
-      <w:r>
-        <w:rPr>
-          <w:rFonts w:asciiTheme="minorHAnsi" w:eastAsia="Arial" w:hAnsiTheme="minorHAnsi" w:cstheme="minorHAnsi"/>
-          <w:color w:val="0070C0"/>
-        </w:rPr>
-        <w:t xml:space="preserve"> </w:t>
-      </w:r>
-      <w:r>
-        <w:rPr>
-          <w:rFonts w:asciiTheme="minorHAnsi" w:eastAsia="Calibri Light" w:hAnsiTheme="minorHAnsi" w:cstheme="minorHAnsi"/>
-          <w:color w:val="000000"/>
-        </w:rPr>
-        <w:t>TensorFlow</w:t>
-      </w:r>
-      <w:r>
-        <w:rPr>
-          <w:rFonts w:asciiTheme="minorHAnsi" w:eastAsia="Arial" w:hAnsiTheme="minorHAnsi" w:cstheme="minorHAnsi"/>
-          <w:color w:val="0070C0"/>
-        </w:rPr>
-        <w:t xml:space="preserve">  </w:t>
-      </w:r>
-      <w:r>
-        <w:rPr>
-          <w:rFonts w:asciiTheme="minorHAnsi" w:eastAsia="Arial" w:hAnsiTheme="minorHAnsi" w:cstheme="minorHAnsi"/>
-          <w:color w:val="0070C0"/>
-          <w:sz w:val="24"/>
-        </w:rPr>
-        <w:t>•</w:t>
-      </w:r>
-      <w:r>
-        <w:rPr>
-          <w:rFonts w:asciiTheme="minorHAnsi" w:eastAsia="Arial" w:hAnsiTheme="minorHAnsi" w:cstheme="minorHAnsi"/>
-          <w:color w:val="0070C0"/>
-        </w:rPr>
-        <w:t xml:space="preserve"> </w:t>
-      </w:r>
-      <w:proofErr w:type="spellStart"/>
-      <w:r>
-        <w:rPr>
-          <w:rFonts w:asciiTheme="minorHAnsi" w:eastAsia="Calibri Light" w:hAnsiTheme="minorHAnsi" w:cstheme="minorHAnsi"/>
-          <w:color w:val="000000"/>
-        </w:rPr>
-        <w:t>PyTorch</w:t>
-      </w:r>
-      <w:proofErr w:type="spellEnd"/>
-      <w:r>
-        <w:rPr>
-          <w:rFonts w:asciiTheme="minorHAnsi" w:eastAsia="Arial" w:hAnsiTheme="minorHAnsi" w:cstheme="minorHAnsi"/>
-          <w:color w:val="0070C0"/>
-        </w:rPr>
-        <w:t xml:space="preserve">  </w:t>
-      </w:r>
-      <w:r>
-        <w:rPr>
-          <w:rFonts w:asciiTheme="minorHAnsi" w:eastAsia="Arial" w:hAnsiTheme="minorHAnsi" w:cstheme="minorHAnsi"/>
-          <w:color w:val="0070C0"/>
-          <w:sz w:val="24"/>
-        </w:rPr>
-        <w:t>•</w:t>
-      </w:r>
-      <w:r>
-        <w:rPr>
-          <w:rFonts w:asciiTheme="minorHAnsi" w:eastAsia="Arial" w:hAnsiTheme="minorHAnsi" w:cstheme="minorHAnsi"/>
-          <w:color w:val="0070C0"/>
-        </w:rPr>
-        <w:t xml:space="preserve"> </w:t>
-      </w:r>
-      <w:r>
-        <w:rPr>
-          <w:rFonts w:asciiTheme="minorHAnsi" w:eastAsia="Calibri Light" w:hAnsiTheme="minorHAnsi" w:cstheme="minorHAnsi"/>
-          <w:color w:val="000000"/>
-        </w:rPr>
-        <w:t>NumPy</w:t>
-      </w:r>
-      <w:r>
-        <w:rPr>
-          <w:rFonts w:asciiTheme="minorHAnsi" w:eastAsia="Arial" w:hAnsiTheme="minorHAnsi" w:cstheme="minorHAnsi"/>
-          <w:color w:val="0070C0"/>
-        </w:rPr>
-        <w:t xml:space="preserve">  </w:t>
-      </w:r>
-      <w:r>
-        <w:rPr>
-          <w:rFonts w:asciiTheme="minorHAnsi" w:eastAsia="Arial" w:hAnsiTheme="minorHAnsi" w:cstheme="minorHAnsi"/>
-          <w:color w:val="0070C0"/>
-          <w:sz w:val="24"/>
-        </w:rPr>
-        <w:t>•</w:t>
-      </w:r>
-      <w:r>
-        <w:rPr>
-          <w:rFonts w:asciiTheme="minorHAnsi" w:eastAsia="Arial" w:hAnsiTheme="minorHAnsi" w:cstheme="minorHAnsi"/>
-          <w:color w:val="0070C0"/>
-        </w:rPr>
-        <w:t xml:space="preserve"> </w:t>
-      </w:r>
-      <w:proofErr w:type="spellStart"/>
-      <w:r>
-        <w:rPr>
-          <w:rFonts w:asciiTheme="minorHAnsi" w:eastAsia="Calibri Light" w:hAnsiTheme="minorHAnsi" w:cstheme="minorHAnsi"/>
-          <w:color w:val="000000"/>
-        </w:rPr>
-        <w:t>Keras</w:t>
-      </w:r>
-      <w:proofErr w:type="spellEnd"/>
-      <w:r>
-        <w:rPr>
-          <w:rFonts w:asciiTheme="minorHAnsi" w:eastAsia="Calibri Light" w:hAnsiTheme="minorHAnsi" w:cstheme="minorHAnsi"/>
-          <w:color w:val="000000"/>
-        </w:rPr>
-        <w:t xml:space="preserve">  </w:t>
-      </w:r>
-      <w:r>
-        <w:rPr>
-          <w:rFonts w:asciiTheme="minorHAnsi" w:eastAsia="Arial" w:hAnsiTheme="minorHAnsi" w:cstheme="minorHAnsi"/>
-          <w:color w:val="0070C0"/>
-          <w:sz w:val="24"/>
-        </w:rPr>
-        <w:t>•</w:t>
-      </w:r>
-      <w:r>
-        <w:rPr>
-          <w:rFonts w:asciiTheme="minorHAnsi" w:eastAsia="Arial" w:hAnsiTheme="minorHAnsi" w:cstheme="minorHAnsi"/>
-          <w:color w:val="0070C0"/>
-        </w:rPr>
-        <w:t xml:space="preserve"> </w:t>
-      </w:r>
-      <w:r>
-        <w:rPr>
-          <w:rFonts w:asciiTheme="minorHAnsi" w:eastAsia="Calibri Light" w:hAnsiTheme="minorHAnsi" w:cstheme="minorHAnsi"/>
-          <w:color w:val="000000"/>
-        </w:rPr>
-        <w:t>Pandas</w:t>
-      </w:r>
-      <w:r>
-        <w:rPr>
-          <w:rFonts w:asciiTheme="minorHAnsi" w:eastAsia="Arial" w:hAnsiTheme="minorHAnsi" w:cstheme="minorHAnsi"/>
-          <w:color w:val="0070C0"/>
-        </w:rPr>
-        <w:t xml:space="preserve">  </w:t>
-      </w:r>
-      <w:r>
-        <w:rPr>
-          <w:rFonts w:asciiTheme="minorHAnsi" w:eastAsia="Arial" w:hAnsiTheme="minorHAnsi" w:cstheme="minorHAnsi"/>
-          <w:color w:val="0070C0"/>
-          <w:sz w:val="24"/>
-        </w:rPr>
-        <w:t>•</w:t>
-      </w:r>
-      <w:r>
-        <w:rPr>
-          <w:rFonts w:asciiTheme="minorHAnsi" w:eastAsia="Arial" w:hAnsiTheme="minorHAnsi" w:cstheme="minorHAnsi"/>
-          <w:color w:val="0070C0"/>
-        </w:rPr>
-        <w:t xml:space="preserve"> </w:t>
-      </w:r>
-      <w:proofErr w:type="spellStart"/>
-      <w:r>
-        <w:rPr>
-          <w:rFonts w:asciiTheme="minorHAnsi" w:eastAsia="Calibri Light" w:hAnsiTheme="minorHAnsi" w:cstheme="minorHAnsi"/>
-          <w:color w:val="000000"/>
-        </w:rPr>
-        <w:t>Scikit</w:t>
-      </w:r>
-      <w:proofErr w:type="spellEnd"/>
-      <w:r>
-        <w:rPr>
-          <w:rFonts w:asciiTheme="minorHAnsi" w:eastAsia="Calibri Light" w:hAnsiTheme="minorHAnsi" w:cstheme="minorHAnsi"/>
-          <w:color w:val="000000"/>
-        </w:rPr>
-        <w:t xml:space="preserve">-learn  </w:t>
-      </w:r>
-      <w:r>
-        <w:rPr>
-          <w:rFonts w:asciiTheme="minorHAnsi" w:eastAsia="Arial" w:hAnsiTheme="minorHAnsi" w:cstheme="minorHAnsi"/>
-          <w:color w:val="0070C0"/>
-          <w:sz w:val="24"/>
-        </w:rPr>
-        <w:t>•</w:t>
-      </w:r>
-      <w:r>
-        <w:rPr>
-          <w:rFonts w:asciiTheme="minorHAnsi" w:eastAsia="Arial" w:hAnsiTheme="minorHAnsi" w:cstheme="minorHAnsi"/>
-          <w:color w:val="0070C0"/>
-        </w:rPr>
-        <w:t xml:space="preserve"> </w:t>
-      </w:r>
-      <w:r>
-        <w:rPr>
-          <w:rFonts w:asciiTheme="minorHAnsi" w:eastAsia="Calibri Light" w:hAnsiTheme="minorHAnsi" w:cstheme="minorHAnsi"/>
-          <w:color w:val="000000"/>
-        </w:rPr>
-        <w:t xml:space="preserve">NLTK  </w:t>
-      </w:r>
-      <w:r>
-        <w:rPr>
-          <w:rFonts w:asciiTheme="minorHAnsi" w:eastAsia="Arial" w:hAnsiTheme="minorHAnsi" w:cstheme="minorHAnsi"/>
-          <w:color w:val="0070C0"/>
-          <w:sz w:val="24"/>
-        </w:rPr>
-        <w:t>•</w:t>
-      </w:r>
-      <w:r>
-        <w:rPr>
-          <w:rFonts w:asciiTheme="minorHAnsi" w:eastAsia="Arial" w:hAnsiTheme="minorHAnsi" w:cstheme="minorHAnsi"/>
-          <w:color w:val="0070C0"/>
-        </w:rPr>
-        <w:t xml:space="preserve"> </w:t>
-      </w:r>
-      <w:r>
-        <w:rPr>
-          <w:rFonts w:asciiTheme="minorHAnsi" w:eastAsia="Calibri Light" w:hAnsiTheme="minorHAnsi" w:cstheme="minorHAnsi"/>
-          <w:color w:val="000000"/>
         </w:rPr>
         <w:t>Tableau</w:t>
       </w:r>
@@ -2119,6 +2297,525 @@
           <w:tab w:val="left" w:pos="9960"/>
         </w:tabs>
         <w:rPr>
+          <w:rFonts w:asciiTheme="minorHAnsi" w:eastAsia="Calibri Light" w:hAnsiTheme="minorHAnsi" w:cstheme="minorHAnsi"/>
+        </w:rPr>
+      </w:pPr>
+      <w:r>
+        <w:rPr>
+          <w:rFonts w:asciiTheme="minorHAnsi" w:eastAsia="Arial" w:hAnsiTheme="minorHAnsi" w:cstheme="minorHAnsi"/>
+          <w:color w:val="0070C0"/>
+        </w:rPr>
+        <w:t xml:space="preserve">        </w:t>
+      </w:r>
+      <w:r>
+        <w:rPr>
+          <w:rFonts w:asciiTheme="minorHAnsi" w:eastAsia="Arial" w:hAnsiTheme="minorHAnsi" w:cstheme="minorHAnsi"/>
+          <w:color w:val="0070C0"/>
+          <w:sz w:val="24"/>
+        </w:rPr>
+        <w:t>•</w:t>
+      </w:r>
+      <w:r>
+        <w:rPr>
+          <w:rFonts w:asciiTheme="minorHAnsi" w:eastAsia="Arial" w:hAnsiTheme="minorHAnsi" w:cstheme="minorHAnsi"/>
+          <w:color w:val="0070C0"/>
+        </w:rPr>
+        <w:t xml:space="preserve"> </w:t>
+      </w:r>
+      <w:r>
+        <w:rPr>
+          <w:rFonts w:asciiTheme="minorHAnsi" w:eastAsia="Arial" w:hAnsiTheme="minorHAnsi" w:cstheme="minorHAnsi"/>
+        </w:rPr>
+        <w:t>SAP</w:t>
+      </w:r>
+      <w:r>
+        <w:rPr>
+          <w:rFonts w:asciiTheme="minorHAnsi" w:eastAsia="Arial" w:hAnsiTheme="minorHAnsi" w:cstheme="minorHAnsi"/>
+        </w:rPr>
+        <w:t xml:space="preserve"> UI5 </w:t>
+      </w:r>
+      <w:r>
+        <w:rPr>
+          <w:rFonts w:asciiTheme="minorHAnsi" w:eastAsia="Arial" w:hAnsiTheme="minorHAnsi" w:cstheme="minorHAnsi"/>
+          <w:color w:val="0070C0"/>
+          <w:sz w:val="24"/>
+        </w:rPr>
+        <w:t>•</w:t>
+      </w:r>
+      <w:r>
+        <w:rPr>
+          <w:rFonts w:asciiTheme="minorHAnsi" w:eastAsia="Arial" w:hAnsiTheme="minorHAnsi" w:cstheme="minorHAnsi"/>
+          <w:color w:val="0070C0"/>
+        </w:rPr>
+        <w:t xml:space="preserve"> </w:t>
+      </w:r>
+      <w:r>
+        <w:rPr>
+          <w:rFonts w:asciiTheme="minorHAnsi" w:eastAsia="Arial" w:hAnsiTheme="minorHAnsi" w:cstheme="minorHAnsi"/>
+        </w:rPr>
+        <w:t>SAP</w:t>
+      </w:r>
+      <w:r>
+        <w:rPr>
+          <w:rFonts w:asciiTheme="minorHAnsi" w:eastAsia="Arial" w:hAnsiTheme="minorHAnsi" w:cstheme="minorHAnsi"/>
+        </w:rPr>
+        <w:t xml:space="preserve"> Analytics Cloud</w:t>
+      </w:r>
+      <w:r>
+        <w:rPr>
+          <w:rFonts w:asciiTheme="minorHAnsi" w:eastAsia="Arial" w:hAnsiTheme="minorHAnsi" w:cstheme="minorHAnsi"/>
+        </w:rPr>
+        <w:t xml:space="preserve">/ Cloud Platform </w:t>
+      </w:r>
+      <w:r>
+        <w:rPr>
+          <w:rFonts w:asciiTheme="minorHAnsi" w:eastAsia="Arial" w:hAnsiTheme="minorHAnsi" w:cstheme="minorHAnsi"/>
+          <w:color w:val="0070C0"/>
+          <w:sz w:val="24"/>
+        </w:rPr>
+        <w:t>•</w:t>
+      </w:r>
+      <w:r>
+        <w:rPr>
+          <w:rFonts w:asciiTheme="minorHAnsi" w:eastAsia="Arial" w:hAnsiTheme="minorHAnsi" w:cstheme="minorHAnsi"/>
+          <w:color w:val="0070C0"/>
+        </w:rPr>
+        <w:t xml:space="preserve"> </w:t>
+      </w:r>
+      <w:r>
+        <w:rPr>
+          <w:rFonts w:asciiTheme="minorHAnsi" w:eastAsia="Arial" w:hAnsiTheme="minorHAnsi" w:cstheme="minorHAnsi"/>
+        </w:rPr>
+        <w:t xml:space="preserve">SAP Web IDE </w:t>
+      </w:r>
+      <w:r>
+        <w:rPr>
+          <w:rFonts w:asciiTheme="minorHAnsi" w:eastAsia="Arial" w:hAnsiTheme="minorHAnsi" w:cstheme="minorHAnsi"/>
+          <w:color w:val="0070C0"/>
+          <w:sz w:val="24"/>
+        </w:rPr>
+        <w:t>•</w:t>
+      </w:r>
+      <w:r>
+        <w:rPr>
+          <w:rFonts w:asciiTheme="minorHAnsi" w:eastAsia="Arial" w:hAnsiTheme="minorHAnsi" w:cstheme="minorHAnsi"/>
+          <w:color w:val="0070C0"/>
+        </w:rPr>
+        <w:t xml:space="preserve"> </w:t>
+      </w:r>
+      <w:r>
+        <w:rPr>
+          <w:rFonts w:asciiTheme="minorHAnsi" w:eastAsia="Arial" w:hAnsiTheme="minorHAnsi" w:cstheme="minorHAnsi"/>
+        </w:rPr>
+        <w:t xml:space="preserve">SAP Conversational AI </w:t>
+      </w:r>
+      <w:r>
+        <w:rPr>
+          <w:rFonts w:asciiTheme="minorHAnsi" w:eastAsia="Arial" w:hAnsiTheme="minorHAnsi" w:cstheme="minorHAnsi"/>
+          <w:color w:val="0070C0"/>
+          <w:sz w:val="24"/>
+        </w:rPr>
+        <w:t>•</w:t>
+      </w:r>
+      <w:r>
+        <w:rPr>
+          <w:rFonts w:asciiTheme="minorHAnsi" w:eastAsia="Arial" w:hAnsiTheme="minorHAnsi" w:cstheme="minorHAnsi"/>
+          <w:color w:val="0070C0"/>
+        </w:rPr>
+        <w:t xml:space="preserve"> </w:t>
+      </w:r>
+      <w:r>
+        <w:rPr>
+          <w:rFonts w:asciiTheme="minorHAnsi" w:eastAsia="Arial" w:hAnsiTheme="minorHAnsi" w:cstheme="minorHAnsi"/>
+        </w:rPr>
+        <w:t xml:space="preserve">SAP BusinessObjects </w:t>
+      </w:r>
+      <w:r>
+        <w:rPr>
+          <w:rFonts w:asciiTheme="minorHAnsi" w:eastAsia="Arial" w:hAnsiTheme="minorHAnsi" w:cstheme="minorHAnsi"/>
+          <w:color w:val="0070C0"/>
+          <w:sz w:val="24"/>
+        </w:rPr>
+        <w:t>•</w:t>
+      </w:r>
+      <w:r>
+        <w:rPr>
+          <w:rFonts w:asciiTheme="minorHAnsi" w:eastAsia="Arial" w:hAnsiTheme="minorHAnsi" w:cstheme="minorHAnsi"/>
+          <w:color w:val="0070C0"/>
+        </w:rPr>
+        <w:t xml:space="preserve"> </w:t>
+      </w:r>
+      <w:r>
+        <w:rPr>
+          <w:rFonts w:asciiTheme="minorHAnsi" w:eastAsia="Calibri Light" w:hAnsiTheme="minorHAnsi" w:cstheme="minorHAnsi"/>
+        </w:rPr>
+        <w:t>SAP HANA XSA</w:t>
+      </w:r>
+      <w:bookmarkStart w:id="1" w:name="_GoBack"/>
+      <w:bookmarkEnd w:id="1"/>
+    </w:p>
+    <w:p>
+      <w:pPr>
+        <w:tabs>
+          <w:tab w:val="left" w:pos="1740"/>
+          <w:tab w:val="left" w:pos="2440"/>
+          <w:tab w:val="left" w:pos="4800"/>
+          <w:tab w:val="left" w:pos="5880"/>
+          <w:tab w:val="left" w:pos="6560"/>
+          <w:tab w:val="left" w:pos="7260"/>
+          <w:tab w:val="left" w:pos="8240"/>
+          <w:tab w:val="left" w:pos="9040"/>
+          <w:tab w:val="left" w:pos="9960"/>
+        </w:tabs>
+        <w:rPr>
+          <w:rFonts w:asciiTheme="minorHAnsi" w:eastAsia="Calibri Light" w:hAnsiTheme="minorHAnsi" w:cstheme="minorHAnsi"/>
+          <w:color w:val="000000"/>
+        </w:rPr>
+      </w:pPr>
+      <w:r>
+        <w:rPr>
+          <w:rFonts w:asciiTheme="minorHAnsi" w:eastAsia="Arial" w:hAnsiTheme="minorHAnsi" w:cstheme="minorHAnsi"/>
+          <w:color w:val="0070C0"/>
+        </w:rPr>
+        <w:t xml:space="preserve">        </w:t>
+      </w:r>
+      <w:r>
+        <w:rPr>
+          <w:rFonts w:asciiTheme="minorHAnsi" w:eastAsia="Arial" w:hAnsiTheme="minorHAnsi" w:cstheme="minorHAnsi"/>
+          <w:color w:val="0070C0"/>
+          <w:sz w:val="24"/>
+        </w:rPr>
+        <w:t>•</w:t>
+      </w:r>
+      <w:r>
+        <w:rPr>
+          <w:rFonts w:asciiTheme="minorHAnsi" w:eastAsia="Arial" w:hAnsiTheme="minorHAnsi" w:cstheme="minorHAnsi"/>
+          <w:color w:val="0070C0"/>
+        </w:rPr>
+        <w:t xml:space="preserve"> </w:t>
+      </w:r>
+      <w:r>
+        <w:rPr>
+          <w:rFonts w:asciiTheme="minorHAnsi" w:eastAsia="Calibri Light" w:hAnsiTheme="minorHAnsi" w:cstheme="minorHAnsi"/>
+          <w:color w:val="000000"/>
+        </w:rPr>
+        <w:t xml:space="preserve">React.js </w:t>
+      </w:r>
+      <w:r>
+        <w:rPr>
+          <w:rFonts w:asciiTheme="minorHAnsi" w:eastAsia="Arial" w:hAnsiTheme="minorHAnsi" w:cstheme="minorHAnsi"/>
+          <w:color w:val="0070C0"/>
+          <w:sz w:val="24"/>
+        </w:rPr>
+        <w:t>•</w:t>
+      </w:r>
+      <w:r>
+        <w:rPr>
+          <w:rFonts w:asciiTheme="minorHAnsi" w:eastAsia="Arial" w:hAnsiTheme="minorHAnsi" w:cstheme="minorHAnsi"/>
+          <w:color w:val="0070C0"/>
+          <w:sz w:val="24"/>
+        </w:rPr>
+        <w:t xml:space="preserve"> </w:t>
+      </w:r>
+      <w:r>
+        <w:rPr>
+          <w:rFonts w:asciiTheme="minorHAnsi" w:eastAsia="Calibri Light" w:hAnsiTheme="minorHAnsi" w:cstheme="minorHAnsi"/>
+          <w:color w:val="000000"/>
+        </w:rPr>
+        <w:t xml:space="preserve">Git  </w:t>
+      </w:r>
+      <w:r>
+        <w:rPr>
+          <w:rFonts w:asciiTheme="minorHAnsi" w:eastAsia="Arial" w:hAnsiTheme="minorHAnsi" w:cstheme="minorHAnsi"/>
+          <w:color w:val="0070C0"/>
+          <w:sz w:val="24"/>
+        </w:rPr>
+        <w:t>•</w:t>
+      </w:r>
+      <w:r>
+        <w:rPr>
+          <w:rFonts w:asciiTheme="minorHAnsi" w:eastAsia="Arial" w:hAnsiTheme="minorHAnsi" w:cstheme="minorHAnsi"/>
+          <w:color w:val="0070C0"/>
+        </w:rPr>
+        <w:t xml:space="preserve"> </w:t>
+      </w:r>
+      <w:r>
+        <w:rPr>
+          <w:rFonts w:asciiTheme="minorHAnsi" w:eastAsia="Calibri Light" w:hAnsiTheme="minorHAnsi" w:cstheme="minorHAnsi"/>
+          <w:color w:val="000000"/>
+        </w:rPr>
+        <w:t>Jupyter Notebook</w:t>
+      </w:r>
+      <w:r>
+        <w:rPr>
+          <w:rFonts w:asciiTheme="minorHAnsi" w:eastAsia="Arial" w:hAnsiTheme="minorHAnsi" w:cstheme="minorHAnsi"/>
+          <w:color w:val="0070C0"/>
+        </w:rPr>
+        <w:t xml:space="preserve">  </w:t>
+      </w:r>
+      <w:r>
+        <w:rPr>
+          <w:rFonts w:asciiTheme="minorHAnsi" w:eastAsia="Arial" w:hAnsiTheme="minorHAnsi" w:cstheme="minorHAnsi"/>
+          <w:color w:val="0070C0"/>
+          <w:sz w:val="24"/>
+        </w:rPr>
+        <w:t>•</w:t>
+      </w:r>
+      <w:r>
+        <w:rPr>
+          <w:rFonts w:asciiTheme="minorHAnsi" w:eastAsia="Arial" w:hAnsiTheme="minorHAnsi" w:cstheme="minorHAnsi"/>
+          <w:color w:val="0070C0"/>
+        </w:rPr>
+        <w:t xml:space="preserve"> </w:t>
+      </w:r>
+      <w:r>
+        <w:rPr>
+          <w:rFonts w:asciiTheme="minorHAnsi" w:eastAsia="Calibri Light" w:hAnsiTheme="minorHAnsi" w:cstheme="minorHAnsi"/>
+          <w:color w:val="000000"/>
+        </w:rPr>
+        <w:t>TensorFlow</w:t>
+      </w:r>
+      <w:r>
+        <w:rPr>
+          <w:rFonts w:asciiTheme="minorHAnsi" w:eastAsia="Arial" w:hAnsiTheme="minorHAnsi" w:cstheme="minorHAnsi"/>
+          <w:color w:val="0070C0"/>
+        </w:rPr>
+        <w:t xml:space="preserve">  </w:t>
+      </w:r>
+      <w:r>
+        <w:rPr>
+          <w:rFonts w:asciiTheme="minorHAnsi" w:eastAsia="Arial" w:hAnsiTheme="minorHAnsi" w:cstheme="minorHAnsi"/>
+          <w:color w:val="0070C0"/>
+          <w:sz w:val="24"/>
+        </w:rPr>
+        <w:t>•</w:t>
+      </w:r>
+      <w:r>
+        <w:rPr>
+          <w:rFonts w:asciiTheme="minorHAnsi" w:eastAsia="Arial" w:hAnsiTheme="minorHAnsi" w:cstheme="minorHAnsi"/>
+          <w:color w:val="0070C0"/>
+        </w:rPr>
+        <w:t xml:space="preserve"> </w:t>
+      </w:r>
+      <w:r>
+        <w:rPr>
+          <w:rFonts w:asciiTheme="minorHAnsi" w:eastAsia="Calibri Light" w:hAnsiTheme="minorHAnsi" w:cstheme="minorHAnsi"/>
+          <w:color w:val="000000"/>
+        </w:rPr>
+        <w:t>PyTorch</w:t>
+      </w:r>
+      <w:r>
+        <w:rPr>
+          <w:rFonts w:asciiTheme="minorHAnsi" w:eastAsia="Arial" w:hAnsiTheme="minorHAnsi" w:cstheme="minorHAnsi"/>
+          <w:color w:val="0070C0"/>
+        </w:rPr>
+        <w:t xml:space="preserve">  </w:t>
+      </w:r>
+      <w:r>
+        <w:rPr>
+          <w:rFonts w:asciiTheme="minorHAnsi" w:eastAsia="Arial" w:hAnsiTheme="minorHAnsi" w:cstheme="minorHAnsi"/>
+          <w:color w:val="0070C0"/>
+          <w:sz w:val="24"/>
+        </w:rPr>
+        <w:t>•</w:t>
+      </w:r>
+      <w:r>
+        <w:rPr>
+          <w:rFonts w:asciiTheme="minorHAnsi" w:eastAsia="Arial" w:hAnsiTheme="minorHAnsi" w:cstheme="minorHAnsi"/>
+          <w:color w:val="0070C0"/>
+        </w:rPr>
+        <w:t xml:space="preserve"> </w:t>
+      </w:r>
+      <w:r>
+        <w:rPr>
+          <w:rFonts w:asciiTheme="minorHAnsi" w:eastAsia="Calibri Light" w:hAnsiTheme="minorHAnsi" w:cstheme="minorHAnsi"/>
+          <w:color w:val="000000"/>
+        </w:rPr>
+        <w:t>NumPy</w:t>
+      </w:r>
+      <w:r>
+        <w:rPr>
+          <w:rFonts w:asciiTheme="minorHAnsi" w:eastAsia="Arial" w:hAnsiTheme="minorHAnsi" w:cstheme="minorHAnsi"/>
+          <w:color w:val="0070C0"/>
+        </w:rPr>
+        <w:t xml:space="preserve">  </w:t>
+      </w:r>
+      <w:r>
+        <w:rPr>
+          <w:rFonts w:asciiTheme="minorHAnsi" w:eastAsia="Arial" w:hAnsiTheme="minorHAnsi" w:cstheme="minorHAnsi"/>
+          <w:color w:val="0070C0"/>
+          <w:sz w:val="24"/>
+        </w:rPr>
+        <w:t>•</w:t>
+      </w:r>
+      <w:r>
+        <w:rPr>
+          <w:rFonts w:asciiTheme="minorHAnsi" w:eastAsia="Arial" w:hAnsiTheme="minorHAnsi" w:cstheme="minorHAnsi"/>
+          <w:color w:val="0070C0"/>
+        </w:rPr>
+        <w:t xml:space="preserve"> </w:t>
+      </w:r>
+      <w:r>
+        <w:rPr>
+          <w:rFonts w:asciiTheme="minorHAnsi" w:eastAsia="Calibri Light" w:hAnsiTheme="minorHAnsi" w:cstheme="minorHAnsi"/>
+          <w:color w:val="000000"/>
+        </w:rPr>
+        <w:t xml:space="preserve">Keras  </w:t>
+      </w:r>
+      <w:r>
+        <w:rPr>
+          <w:rFonts w:asciiTheme="minorHAnsi" w:eastAsia="Arial" w:hAnsiTheme="minorHAnsi" w:cstheme="minorHAnsi"/>
+          <w:color w:val="0070C0"/>
+          <w:sz w:val="24"/>
+        </w:rPr>
+        <w:t>•</w:t>
+      </w:r>
+      <w:r>
+        <w:rPr>
+          <w:rFonts w:asciiTheme="minorHAnsi" w:eastAsia="Arial" w:hAnsiTheme="minorHAnsi" w:cstheme="minorHAnsi"/>
+          <w:color w:val="0070C0"/>
+        </w:rPr>
+        <w:t xml:space="preserve"> </w:t>
+      </w:r>
+      <w:r>
+        <w:rPr>
+          <w:rFonts w:asciiTheme="minorHAnsi" w:eastAsia="Calibri Light" w:hAnsiTheme="minorHAnsi" w:cstheme="minorHAnsi"/>
+          <w:color w:val="000000"/>
+        </w:rPr>
+        <w:t>Pandas</w:t>
+      </w:r>
+      <w:r>
+        <w:rPr>
+          <w:rFonts w:asciiTheme="minorHAnsi" w:eastAsia="Arial" w:hAnsiTheme="minorHAnsi" w:cstheme="minorHAnsi"/>
+          <w:color w:val="0070C0"/>
+        </w:rPr>
+        <w:t xml:space="preserve">  </w:t>
+      </w:r>
+      <w:r>
+        <w:rPr>
+          <w:rFonts w:asciiTheme="minorHAnsi" w:eastAsia="Arial" w:hAnsiTheme="minorHAnsi" w:cstheme="minorHAnsi"/>
+          <w:color w:val="0070C0"/>
+          <w:sz w:val="24"/>
+        </w:rPr>
+        <w:t>•</w:t>
+      </w:r>
+      <w:r>
+        <w:rPr>
+          <w:rFonts w:asciiTheme="minorHAnsi" w:eastAsia="Arial" w:hAnsiTheme="minorHAnsi" w:cstheme="minorHAnsi"/>
+          <w:color w:val="0070C0"/>
+        </w:rPr>
+        <w:t xml:space="preserve"> </w:t>
+      </w:r>
+      <w:r>
+        <w:rPr>
+          <w:rFonts w:asciiTheme="minorHAnsi" w:eastAsia="Calibri Light" w:hAnsiTheme="minorHAnsi" w:cstheme="minorHAnsi"/>
+          <w:color w:val="000000"/>
+        </w:rPr>
+        <w:t xml:space="preserve">Scikit-learn  </w:t>
+      </w:r>
+      <w:r>
+        <w:rPr>
+          <w:rFonts w:asciiTheme="minorHAnsi" w:eastAsia="Arial" w:hAnsiTheme="minorHAnsi" w:cstheme="minorHAnsi"/>
+          <w:color w:val="0070C0"/>
+          <w:sz w:val="24"/>
+        </w:rPr>
+        <w:t>•</w:t>
+      </w:r>
+      <w:r>
+        <w:rPr>
+          <w:rFonts w:asciiTheme="minorHAnsi" w:eastAsia="Arial" w:hAnsiTheme="minorHAnsi" w:cstheme="minorHAnsi"/>
+          <w:color w:val="0070C0"/>
+        </w:rPr>
+        <w:t xml:space="preserve"> </w:t>
+      </w:r>
+      <w:r>
+        <w:rPr>
+          <w:rFonts w:asciiTheme="minorHAnsi" w:eastAsia="Calibri Light" w:hAnsiTheme="minorHAnsi" w:cstheme="minorHAnsi"/>
+          <w:color w:val="000000"/>
+        </w:rPr>
+        <w:t xml:space="preserve">NLTK  </w:t>
+      </w:r>
+      <w:r>
+        <w:rPr>
+          <w:rFonts w:asciiTheme="minorHAnsi" w:eastAsia="Arial" w:hAnsiTheme="minorHAnsi" w:cstheme="minorHAnsi"/>
+          <w:color w:val="0070C0"/>
+          <w:sz w:val="24"/>
+        </w:rPr>
+        <w:t>•</w:t>
+      </w:r>
+      <w:r>
+        <w:rPr>
+          <w:rFonts w:asciiTheme="minorHAnsi" w:eastAsia="Arial" w:hAnsiTheme="minorHAnsi" w:cstheme="minorHAnsi"/>
+          <w:color w:val="0070C0"/>
+        </w:rPr>
+        <w:t xml:space="preserve"> </w:t>
+      </w:r>
+      <w:r>
+        <w:rPr>
+          <w:rFonts w:asciiTheme="minorHAnsi" w:eastAsia="Calibri Light" w:hAnsiTheme="minorHAnsi" w:cstheme="minorHAnsi"/>
+          <w:color w:val="000000"/>
+        </w:rPr>
+        <w:t>Tableau</w:t>
+      </w:r>
+    </w:p>
+    <w:p>
+      <w:pPr>
+        <w:tabs>
+          <w:tab w:val="left" w:pos="1740"/>
+          <w:tab w:val="left" w:pos="2440"/>
+          <w:tab w:val="left" w:pos="4800"/>
+          <w:tab w:val="left" w:pos="5880"/>
+          <w:tab w:val="left" w:pos="6560"/>
+          <w:tab w:val="left" w:pos="7260"/>
+          <w:tab w:val="left" w:pos="8240"/>
+          <w:tab w:val="left" w:pos="9040"/>
+          <w:tab w:val="left" w:pos="9960"/>
+        </w:tabs>
+        <w:rPr>
+          <w:rFonts w:asciiTheme="minorHAnsi" w:eastAsia="Aharoni" w:hAnsiTheme="minorHAnsi" w:cstheme="minorHAnsi"/>
+          <w:b/>
+          <w:color w:val="002060"/>
+          <w:sz w:val="4"/>
+          <w:szCs w:val="4"/>
+        </w:rPr>
+      </w:pPr>
+    </w:p>
+    <w:p>
+      <w:pPr>
+        <w:tabs>
+          <w:tab w:val="left" w:pos="1740"/>
+          <w:tab w:val="left" w:pos="2440"/>
+          <w:tab w:val="left" w:pos="4800"/>
+          <w:tab w:val="left" w:pos="5880"/>
+          <w:tab w:val="left" w:pos="6560"/>
+          <w:tab w:val="left" w:pos="7260"/>
+          <w:tab w:val="left" w:pos="8240"/>
+          <w:tab w:val="left" w:pos="9040"/>
+          <w:tab w:val="left" w:pos="9960"/>
+        </w:tabs>
+        <w:rPr>
+          <w:rFonts w:asciiTheme="minorHAnsi" w:eastAsia="Aharoni" w:hAnsiTheme="minorHAnsi" w:cstheme="minorHAnsi"/>
+          <w:b/>
+          <w:color w:val="002060"/>
+          <w:sz w:val="4"/>
+          <w:szCs w:val="4"/>
+        </w:rPr>
+      </w:pPr>
+    </w:p>
+    <w:p>
+      <w:pPr>
+        <w:tabs>
+          <w:tab w:val="left" w:pos="1740"/>
+          <w:tab w:val="left" w:pos="2440"/>
+          <w:tab w:val="left" w:pos="4800"/>
+          <w:tab w:val="left" w:pos="5880"/>
+          <w:tab w:val="left" w:pos="6560"/>
+          <w:tab w:val="left" w:pos="7260"/>
+          <w:tab w:val="left" w:pos="8240"/>
+          <w:tab w:val="left" w:pos="9040"/>
+          <w:tab w:val="left" w:pos="9960"/>
+        </w:tabs>
+        <w:rPr>
           <w:rFonts w:asciiTheme="minorHAnsi" w:eastAsia="Aharoni" w:hAnsiTheme="minorHAnsi" w:cstheme="minorHAnsi"/>
           <w:b/>
           <w:color w:val="002060"/>
@@ -2135,18 +2832,18 @@
         <mc:AlternateContent>
           <mc:Choice Requires="wps">
             <w:drawing>
-              <wp:anchor distT="0" distB="0" distL="114300" distR="114300" simplePos="0" relativeHeight="251703296" behindDoc="1" locked="0" layoutInCell="1" allowOverlap="1" wp14:anchorId="1D2ADB19" wp14:editId="10241830">
+              <wp:anchor distT="0" distB="0" distL="114300" distR="114300" simplePos="0" relativeHeight="251680768" behindDoc="1" locked="0" layoutInCell="1" allowOverlap="1" wp14:anchorId="2C9F74F6" wp14:editId="349C0BD9">
                 <wp:simplePos x="0" y="0"/>
                 <wp:positionH relativeFrom="margin">
                   <wp:posOffset>17780</wp:posOffset>
                 </wp:positionH>
                 <wp:positionV relativeFrom="paragraph">
-                  <wp:posOffset>36830</wp:posOffset>
+                  <wp:posOffset>6350</wp:posOffset>
                 </wp:positionV>
                 <wp:extent cx="6949440" cy="0"/>
                 <wp:effectExtent l="0" t="0" r="0" b="0"/>
                 <wp:wrapNone/>
-                <wp:docPr id="4" name="Straight Connector 4"/>
+                <wp:docPr id="9" name="Straight Connector 9"/>
                 <wp:cNvGraphicFramePr>
                   <a:graphicFrameLocks xmlns:a="http://schemas.openxmlformats.org/drawingml/2006/main"/>
                 </wp:cNvGraphicFramePr>
@@ -2197,7 +2894,7 @@
           </mc:Choice>
           <mc:Fallback>
             <w:pict>
-              <v:line w14:anchorId="5F8D8A1B" id="Straight Connector 4" o:spid="_x0000_s1026" style="position:absolute;z-index:-251613184;visibility:visible;mso-wrap-style:square;mso-width-percent:0;mso-height-percent:0;mso-wrap-distance-left:9pt;mso-wrap-distance-top:0;mso-wrap-distance-right:9pt;mso-wrap-distance-bottom:0;mso-position-horizontal:absolute;mso-position-horizontal-relative:margin;mso-position-vertical:absolute;mso-position-vertical-relative:text;mso-width-percent:0;mso-height-percent:0;mso-width-relative:page;mso-height-relative:page" from="1.4pt,2.9pt" to="548.6pt,2.9pt" o:gfxdata="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" strokecolor="#0070c0" strokeweight="1.5pt">
+              <v:line w14:anchorId="45B773AF" id="Straight Connector 9" o:spid="_x0000_s1026" style="position:absolute;z-index:-251635712;visibility:visible;mso-wrap-style:square;mso-width-percent:0;mso-height-percent:0;mso-wrap-distance-left:9pt;mso-wrap-distance-top:0;mso-wrap-distance-right:9pt;mso-wrap-distance-bottom:0;mso-position-horizontal:absolute;mso-position-horizontal-relative:margin;mso-position-vertical:absolute;mso-position-vertical-relative:text;mso-width-percent:0;mso-height-percent:0;mso-width-relative:page;mso-height-relative:page" from="1.4pt,.5pt" to="548.6pt,.5pt" o:gfxdata="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" strokecolor="#0070c0" strokeweight="1.5pt">
                 <w10:wrap anchorx="margin"/>
               </v:line>
             </w:pict>
@@ -2211,7 +2908,16 @@
           <w:color w:val="002060"/>
           <w:sz w:val="34"/>
         </w:rPr>
-        <w:t>WORK EXPERIENCE</w:t>
+        <w:t xml:space="preserve">WORK </w:t>
+      </w:r>
+      <w:r>
+        <w:rPr>
+          <w:rFonts w:asciiTheme="minorHAnsi" w:eastAsia="Aharoni" w:hAnsiTheme="minorHAnsi" w:cstheme="minorHAnsi"/>
+          <w:b/>
+          <w:color w:val="002060"/>
+          <w:sz w:val="34"/>
+        </w:rPr>
+        <w:t>EXPERIENCE</w:t>
       </w:r>
     </w:p>
     <w:p>
@@ -2247,7 +2953,7 @@
         </w:rPr>
         <w:t xml:space="preserve"> | </w:t>
       </w:r>
-      <w:hyperlink r:id="rId17" w:history="1">
+      <w:hyperlink r:id="rId16" w:history="1">
         <w:r>
           <w:rPr>
             <w:rFonts w:asciiTheme="minorHAnsi" w:hAnsiTheme="minorHAnsi" w:cstheme="minorHAnsi"/>
@@ -2296,7 +3002,27 @@
           <w:sz w:val="28"/>
           <w:szCs w:val="28"/>
         </w:rPr>
-        <w:t>- Newtown Square, PA</w:t>
+        <w:t xml:space="preserve">- </w:t>
+      </w:r>
+      <w:r>
+        <w:rPr>
+          <w:rFonts w:asciiTheme="minorHAnsi" w:hAnsiTheme="minorHAnsi" w:cstheme="minorHAnsi"/>
+          <w:b/>
+          <w:color w:val="002060"/>
+          <w:sz w:val="28"/>
+          <w:szCs w:val="28"/>
+        </w:rPr>
+        <w:t>Newtown Square</w:t>
+      </w:r>
+      <w:r>
+        <w:rPr>
+          <w:rFonts w:asciiTheme="minorHAnsi" w:hAnsiTheme="minorHAnsi" w:cstheme="minorHAnsi"/>
+          <w:b/>
+          <w:color w:val="002060"/>
+          <w:sz w:val="28"/>
+          <w:szCs w:val="28"/>
+        </w:rPr>
+        <w:t>, PA</w:t>
       </w:r>
     </w:p>
     <w:p>
@@ -2322,7 +3048,7 @@
           <w:sz w:val="24"/>
           <w:szCs w:val="24"/>
         </w:rPr>
-        <w:t>Software Development Intern</w:t>
+        <w:t>Software Develop</w:t>
       </w:r>
       <w:r>
         <w:rPr>
@@ -2332,9 +3058,29 @@
           <w:sz w:val="24"/>
           <w:szCs w:val="24"/>
         </w:rPr>
+        <w:t>ment</w:t>
+      </w:r>
+      <w:r>
+        <w:rPr>
+          <w:rFonts w:asciiTheme="minorHAnsi" w:hAnsiTheme="minorHAnsi" w:cstheme="minorHAnsi"/>
+          <w:b/>
+          <w:color w:val="002060"/>
+          <w:sz w:val="24"/>
+          <w:szCs w:val="24"/>
+        </w:rPr>
+        <w:t xml:space="preserve"> Intern</w:t>
+      </w:r>
+      <w:r>
+        <w:rPr>
+          <w:rFonts w:asciiTheme="minorHAnsi" w:hAnsiTheme="minorHAnsi" w:cstheme="minorHAnsi"/>
+          <w:b/>
+          <w:color w:val="002060"/>
+          <w:sz w:val="24"/>
+          <w:szCs w:val="24"/>
+        </w:rPr>
         <w:t xml:space="preserve"> | </w:t>
       </w:r>
-      <w:hyperlink r:id="rId18" w:history="1">
+      <w:hyperlink r:id="rId17" w:history="1">
         <w:r>
           <w:rPr>
             <w:rFonts w:asciiTheme="minorHAnsi" w:hAnsiTheme="minorHAnsi" w:cstheme="minorHAnsi"/>
@@ -2422,6 +3168,15 @@
           <w:color w:val="002060"/>
           <w:sz w:val="26"/>
         </w:rPr>
+        <w:t xml:space="preserve"> </w:t>
+      </w:r>
+      <w:r>
+        <w:rPr>
+          <w:rFonts w:asciiTheme="minorHAnsi" w:hAnsiTheme="minorHAnsi" w:cstheme="minorHAnsi"/>
+          <w:b/>
+          <w:color w:val="002060"/>
+          <w:sz w:val="26"/>
+        </w:rPr>
         <w:t xml:space="preserve">  </w:t>
       </w:r>
       <w:r>
@@ -2429,6 +3184,15 @@
           <w:rFonts w:asciiTheme="minorHAnsi" w:hAnsiTheme="minorHAnsi" w:cstheme="minorHAnsi"/>
           <w:b/>
           <w:color w:val="002060"/>
+          <w:sz w:val="26"/>
+        </w:rPr>
+        <w:t xml:space="preserve"> </w:t>
+      </w:r>
+      <w:r>
+        <w:rPr>
+          <w:rFonts w:asciiTheme="minorHAnsi" w:hAnsiTheme="minorHAnsi" w:cstheme="minorHAnsi"/>
+          <w:b/>
+          <w:color w:val="002060"/>
           <w:sz w:val="24"/>
         </w:rPr>
         <w:t>June</w:t>
@@ -2449,25 +3213,43 @@
           <w:color w:val="002060"/>
           <w:sz w:val="24"/>
         </w:rPr>
-        <w:t xml:space="preserve">20 </w:t>
-      </w:r>
-      <w:r>
-        <w:rPr>
-          <w:rFonts w:asciiTheme="minorHAnsi" w:hAnsiTheme="minorHAnsi" w:cstheme="minorHAnsi"/>
-          <w:b/>
-          <w:color w:val="002060"/>
-          <w:sz w:val="24"/>
-        </w:rPr>
-        <w:t>—</w:t>
-      </w:r>
-      <w:r>
-        <w:rPr>
-          <w:rFonts w:asciiTheme="minorHAnsi" w:hAnsiTheme="minorHAnsi" w:cstheme="minorHAnsi"/>
-          <w:b/>
-          <w:color w:val="002060"/>
-          <w:sz w:val="24"/>
-        </w:rPr>
-        <w:t xml:space="preserve"> Present</w:t>
+        <w:t>20</w:t>
+      </w:r>
+      <w:r>
+        <w:rPr>
+          <w:rFonts w:asciiTheme="minorHAnsi" w:hAnsiTheme="minorHAnsi" w:cstheme="minorHAnsi"/>
+          <w:b/>
+          <w:color w:val="002060"/>
+          <w:sz w:val="24"/>
+        </w:rPr>
+        <w:t xml:space="preserve"> </w:t>
+      </w:r>
+      <w:r>
+        <w:rPr>
+          <w:rFonts w:asciiTheme="minorHAnsi" w:hAnsiTheme="minorHAnsi" w:cstheme="minorHAnsi"/>
+          <w:b/>
+          <w:color w:val="002060"/>
+          <w:sz w:val="24"/>
+        </w:rPr>
+        <w:t>-</w:t>
+      </w:r>
+      <w:r>
+        <w:rPr>
+          <w:rFonts w:asciiTheme="minorHAnsi" w:hAnsiTheme="minorHAnsi" w:cstheme="minorHAnsi"/>
+          <w:b/>
+          <w:color w:val="002060"/>
+          <w:sz w:val="24"/>
+        </w:rPr>
+        <w:t xml:space="preserve"> </w:t>
+      </w:r>
+      <w:r>
+        <w:rPr>
+          <w:rFonts w:asciiTheme="minorHAnsi" w:hAnsiTheme="minorHAnsi" w:cstheme="minorHAnsi"/>
+          <w:b/>
+          <w:color w:val="002060"/>
+          <w:sz w:val="24"/>
+        </w:rPr>
+        <w:t>Present</w:t>
       </w:r>
     </w:p>
     <w:p>
@@ -2559,7 +3341,7 @@
           <w:sz w:val="24"/>
           <w:szCs w:val="24"/>
         </w:rPr>
-        <w:t xml:space="preserve">Intern </w:t>
+        <w:t>Intern</w:t>
       </w:r>
       <w:r>
         <w:rPr>
@@ -2569,6 +3351,16 @@
           <w:sz w:val="24"/>
           <w:szCs w:val="24"/>
         </w:rPr>
+        <w:t xml:space="preserve"> </w:t>
+      </w:r>
+      <w:r>
+        <w:rPr>
+          <w:rFonts w:asciiTheme="minorHAnsi" w:hAnsiTheme="minorHAnsi" w:cstheme="minorHAnsi"/>
+          <w:b/>
+          <w:color w:val="002060"/>
+          <w:sz w:val="24"/>
+          <w:szCs w:val="24"/>
+        </w:rPr>
         <w:t xml:space="preserve">| SAP Talent Acquisition and Branding </w:t>
       </w:r>
       <w:r>
@@ -2607,8 +3399,72 @@
           <w:b/>
           <w:color w:val="002060"/>
           <w:sz w:val="24"/>
-        </w:rPr>
-        <w:t>Mar 2019 — June 2020</w:t>
+          <w:szCs w:val="24"/>
+        </w:rPr>
+        <w:t xml:space="preserve">  </w:t>
+      </w:r>
+      <w:r>
+        <w:rPr>
+          <w:rFonts w:asciiTheme="minorHAnsi" w:hAnsiTheme="minorHAnsi" w:cstheme="minorHAnsi"/>
+          <w:b/>
+          <w:color w:val="002060"/>
+          <w:sz w:val="24"/>
+        </w:rPr>
+        <w:t>Mar</w:t>
+      </w:r>
+      <w:r>
+        <w:rPr>
+          <w:rFonts w:asciiTheme="minorHAnsi" w:hAnsiTheme="minorHAnsi" w:cstheme="minorHAnsi"/>
+          <w:b/>
+          <w:color w:val="002060"/>
+          <w:sz w:val="24"/>
+        </w:rPr>
+        <w:t xml:space="preserve"> 2019</w:t>
+      </w:r>
+      <w:r>
+        <w:rPr>
+          <w:rFonts w:asciiTheme="minorHAnsi" w:hAnsiTheme="minorHAnsi" w:cstheme="minorHAnsi"/>
+          <w:b/>
+          <w:color w:val="002060"/>
+          <w:sz w:val="24"/>
+        </w:rPr>
+        <w:t xml:space="preserve"> </w:t>
+      </w:r>
+      <w:r>
+        <w:rPr>
+          <w:rFonts w:asciiTheme="minorHAnsi" w:hAnsiTheme="minorHAnsi" w:cstheme="minorHAnsi"/>
+          <w:b/>
+          <w:color w:val="002060"/>
+          <w:sz w:val="24"/>
+        </w:rPr>
+        <w:t>-</w:t>
+      </w:r>
+      <w:r>
+        <w:rPr>
+          <w:rFonts w:asciiTheme="minorHAnsi" w:hAnsiTheme="minorHAnsi" w:cstheme="minorHAnsi"/>
+          <w:b/>
+          <w:color w:val="002060"/>
+          <w:sz w:val="24"/>
+        </w:rPr>
+        <w:t xml:space="preserve"> </w:t>
+      </w:r>
+      <w:r>
+        <w:rPr>
+          <w:rFonts w:asciiTheme="minorHAnsi" w:hAnsiTheme="minorHAnsi" w:cstheme="minorHAnsi"/>
+          <w:b/>
+          <w:color w:val="002060"/>
+          <w:sz w:val="24"/>
+        </w:rPr>
+        <w:t>June</w:t>
+      </w:r>
+      <w:r>
+        <w:rPr>
+          <w:rFonts w:asciiTheme="minorHAnsi" w:hAnsiTheme="minorHAnsi" w:cstheme="minorHAnsi"/>
+          <w:b/>
+          <w:color w:val="002060"/>
+          <w:sz w:val="24"/>
+        </w:rPr>
+        <w:t xml:space="preserve"> 2020</w:t>
       </w:r>
     </w:p>
     <w:p>
@@ -2634,7 +3490,87 @@
           <w:sz w:val="22"/>
           <w:szCs w:val="22"/>
         </w:rPr>
-        <w:t>Develop new careers job description pages for jobs.sap.com (10 million+ visits / year)</w:t>
+        <w:t>Develop new careers job description pages for jobs.sap.com</w:t>
+      </w:r>
+      <w:r>
+        <w:rPr>
+          <w:rFonts w:asciiTheme="minorHAnsi" w:eastAsia="Arial" w:hAnsiTheme="minorHAnsi" w:cstheme="minorHAnsi"/>
+          <w:sz w:val="22"/>
+          <w:szCs w:val="22"/>
+        </w:rPr>
+        <w:t xml:space="preserve"> </w:t>
+      </w:r>
+      <w:r>
+        <w:rPr>
+          <w:rFonts w:asciiTheme="minorHAnsi" w:eastAsia="Arial" w:hAnsiTheme="minorHAnsi" w:cstheme="minorHAnsi"/>
+          <w:sz w:val="22"/>
+          <w:szCs w:val="22"/>
+        </w:rPr>
+        <w:t>(10</w:t>
+      </w:r>
+      <w:r>
+        <w:rPr>
+          <w:rFonts w:asciiTheme="minorHAnsi" w:eastAsia="Arial" w:hAnsiTheme="minorHAnsi" w:cstheme="minorHAnsi"/>
+          <w:sz w:val="22"/>
+          <w:szCs w:val="22"/>
+        </w:rPr>
+        <w:t xml:space="preserve"> </w:t>
+      </w:r>
+      <w:r>
+        <w:rPr>
+          <w:rFonts w:asciiTheme="minorHAnsi" w:eastAsia="Arial" w:hAnsiTheme="minorHAnsi" w:cstheme="minorHAnsi"/>
+          <w:sz w:val="22"/>
+          <w:szCs w:val="22"/>
+        </w:rPr>
+        <w:t>m</w:t>
+      </w:r>
+      <w:r>
+        <w:rPr>
+          <w:rFonts w:asciiTheme="minorHAnsi" w:eastAsia="Arial" w:hAnsiTheme="minorHAnsi" w:cstheme="minorHAnsi"/>
+          <w:sz w:val="22"/>
+          <w:szCs w:val="22"/>
+        </w:rPr>
+        <w:t>illion</w:t>
+      </w:r>
+      <w:r>
+        <w:rPr>
+          <w:rFonts w:asciiTheme="minorHAnsi" w:eastAsia="Arial" w:hAnsiTheme="minorHAnsi" w:cstheme="minorHAnsi"/>
+          <w:sz w:val="22"/>
+          <w:szCs w:val="22"/>
+        </w:rPr>
+        <w:t>+ visits</w:t>
+      </w:r>
+      <w:r>
+        <w:rPr>
+          <w:rFonts w:asciiTheme="minorHAnsi" w:eastAsia="Arial" w:hAnsiTheme="minorHAnsi" w:cstheme="minorHAnsi"/>
+          <w:sz w:val="22"/>
+          <w:szCs w:val="22"/>
+        </w:rPr>
+        <w:t xml:space="preserve"> </w:t>
+      </w:r>
+      <w:r>
+        <w:rPr>
+          <w:rFonts w:asciiTheme="minorHAnsi" w:eastAsia="Arial" w:hAnsiTheme="minorHAnsi" w:cstheme="minorHAnsi"/>
+          <w:sz w:val="22"/>
+          <w:szCs w:val="22"/>
+        </w:rPr>
+        <w:t>/</w:t>
+      </w:r>
+      <w:r>
+        <w:rPr>
+          <w:rFonts w:asciiTheme="minorHAnsi" w:eastAsia="Arial" w:hAnsiTheme="minorHAnsi" w:cstheme="minorHAnsi"/>
+          <w:sz w:val="22"/>
+          <w:szCs w:val="22"/>
+        </w:rPr>
+        <w:t xml:space="preserve"> </w:t>
+      </w:r>
+      <w:r>
+        <w:rPr>
+          <w:rFonts w:asciiTheme="minorHAnsi" w:eastAsia="Arial" w:hAnsiTheme="minorHAnsi" w:cstheme="minorHAnsi"/>
+          <w:sz w:val="22"/>
+          <w:szCs w:val="22"/>
+        </w:rPr>
+        <w:t>year)</w:t>
       </w:r>
     </w:p>
     <w:p>
@@ -2660,7 +3596,7 @@
           <w:sz w:val="24"/>
           <w:szCs w:val="24"/>
         </w:rPr>
-        <w:t>Full-Stack Developer Intern | SAP Center of Expertise</w:t>
+        <w:t>Full-Stack Developer</w:t>
       </w:r>
       <w:r>
         <w:rPr>
@@ -2670,6 +3606,36 @@
           <w:sz w:val="24"/>
           <w:szCs w:val="24"/>
         </w:rPr>
+        <w:t xml:space="preserve"> Intern</w:t>
+      </w:r>
+      <w:r>
+        <w:rPr>
+          <w:rFonts w:asciiTheme="minorHAnsi" w:hAnsiTheme="minorHAnsi" w:cstheme="minorHAnsi"/>
+          <w:b/>
+          <w:color w:val="002060"/>
+          <w:sz w:val="24"/>
+          <w:szCs w:val="24"/>
+        </w:rPr>
+        <w:t xml:space="preserve"> | SAP </w:t>
+      </w:r>
+      <w:r>
+        <w:rPr>
+          <w:rFonts w:asciiTheme="minorHAnsi" w:hAnsiTheme="minorHAnsi" w:cstheme="minorHAnsi"/>
+          <w:b/>
+          <w:color w:val="002060"/>
+          <w:sz w:val="24"/>
+          <w:szCs w:val="24"/>
+        </w:rPr>
+        <w:t>Center of Expertise</w:t>
+      </w:r>
+      <w:r>
+        <w:rPr>
+          <w:rFonts w:asciiTheme="minorHAnsi" w:hAnsiTheme="minorHAnsi" w:cstheme="minorHAnsi"/>
+          <w:b/>
+          <w:color w:val="002060"/>
+          <w:sz w:val="24"/>
+          <w:szCs w:val="24"/>
+        </w:rPr>
         <w:tab/>
       </w:r>
       <w:r>
@@ -2701,6 +3667,15 @@
           <w:szCs w:val="24"/>
         </w:rPr>
         <w:tab/>
+      </w:r>
+      <w:r>
+        <w:rPr>
+          <w:rFonts w:asciiTheme="minorHAnsi" w:hAnsiTheme="minorHAnsi" w:cstheme="minorHAnsi"/>
+          <w:b/>
+          <w:color w:val="002060"/>
+          <w:sz w:val="24"/>
+          <w:szCs w:val="24"/>
+        </w:rPr>
         <w:t xml:space="preserve">        </w:t>
       </w:r>
       <w:r>
@@ -2709,33 +3684,17 @@
           <w:b/>
           <w:color w:val="002060"/>
           <w:sz w:val="24"/>
-        </w:rPr>
-        <w:t>Apr</w:t>
-      </w:r>
-      <w:r>
-        <w:rPr>
-          <w:rFonts w:asciiTheme="minorHAnsi" w:hAnsiTheme="minorHAnsi" w:cstheme="minorHAnsi"/>
-          <w:b/>
-          <w:color w:val="002060"/>
-          <w:sz w:val="24"/>
-        </w:rPr>
-        <w:t>il</w:t>
-      </w:r>
-      <w:r>
-        <w:rPr>
-          <w:rFonts w:asciiTheme="minorHAnsi" w:hAnsiTheme="minorHAnsi" w:cstheme="minorHAnsi"/>
-          <w:b/>
-          <w:color w:val="002060"/>
-          <w:sz w:val="24"/>
-        </w:rPr>
-        <w:t xml:space="preserve"> 2019</w:t>
-      </w:r>
-      <w:r>
-        <w:rPr>
-          <w:rFonts w:asciiTheme="minorHAnsi" w:hAnsiTheme="minorHAnsi" w:cstheme="minorHAnsi"/>
-          <w:b/>
-          <w:color w:val="002060"/>
-          <w:sz w:val="24"/>
+          <w:szCs w:val="24"/>
+        </w:rPr>
+        <w:t xml:space="preserve">        </w:t>
+      </w:r>
+      <w:r>
+        <w:rPr>
+          <w:rFonts w:asciiTheme="minorHAnsi" w:hAnsiTheme="minorHAnsi" w:cstheme="minorHAnsi"/>
+          <w:b/>
+          <w:color w:val="002060"/>
+          <w:sz w:val="24"/>
+          <w:szCs w:val="24"/>
         </w:rPr>
         <w:t xml:space="preserve"> </w:t>
       </w:r>
@@ -2746,7 +3705,7 @@
           <w:color w:val="002060"/>
           <w:sz w:val="24"/>
         </w:rPr>
-        <w:t>—</w:t>
+        <w:t>Apr 2019</w:t>
       </w:r>
       <w:r>
         <w:rPr>
@@ -2764,7 +3723,25 @@
           <w:color w:val="002060"/>
           <w:sz w:val="24"/>
         </w:rPr>
-        <w:t>March 2020</w:t>
+        <w:t>-</w:t>
+      </w:r>
+      <w:r>
+        <w:rPr>
+          <w:rFonts w:asciiTheme="minorHAnsi" w:hAnsiTheme="minorHAnsi" w:cstheme="minorHAnsi"/>
+          <w:b/>
+          <w:color w:val="002060"/>
+          <w:sz w:val="24"/>
+        </w:rPr>
+        <w:t xml:space="preserve"> </w:t>
+      </w:r>
+      <w:r>
+        <w:rPr>
+          <w:rFonts w:asciiTheme="minorHAnsi" w:hAnsiTheme="minorHAnsi" w:cstheme="minorHAnsi"/>
+          <w:b/>
+          <w:color w:val="002060"/>
+          <w:sz w:val="24"/>
+        </w:rPr>
+        <w:t>Mar 2020</w:t>
       </w:r>
     </w:p>
     <w:p>
@@ -2806,7 +3783,7 @@
           <w:sz w:val="22"/>
           <w:szCs w:val="22"/>
         </w:rPr>
-        <w:t>) by 15% via lazy loading and caching.</w:t>
+        <w:t>) by 15% via lazy loading and caching</w:t>
       </w:r>
     </w:p>
     <w:p>
@@ -2832,7 +3809,7 @@
           <w:sz w:val="22"/>
           <w:szCs w:val="22"/>
         </w:rPr>
-        <w:t>Improved interaction count by 3x for an internal training app by implementing a conversational AI.</w:t>
+        <w:t>Improved interaction count by 3x for an internal training app by implementing a conversational AI</w:t>
       </w:r>
     </w:p>
     <w:p>
@@ -2887,14 +3864,6 @@
         </w:rPr>
         <w:t>SAP Max Attention customer churn rate</w:t>
       </w:r>
-      <w:r>
-        <w:rPr>
-          <w:rFonts w:asciiTheme="minorHAnsi" w:eastAsia="Arial" w:hAnsiTheme="minorHAnsi" w:cstheme="minorHAnsi"/>
-          <w:sz w:val="22"/>
-          <w:szCs w:val="22"/>
-        </w:rPr>
-        <w:t>.</w:t>
-      </w:r>
     </w:p>
     <w:p>
       <w:pPr>
@@ -2919,7 +3888,27 @@
           <w:sz w:val="28"/>
           <w:szCs w:val="28"/>
         </w:rPr>
-        <w:t xml:space="preserve">Outage Analysis Technologies Coop | PJM, Audubon, PA                                  </w:t>
+        <w:t>Outage Analysis Technologies Coop | PJM, Audubon, PA</w:t>
+      </w:r>
+      <w:r>
+        <w:rPr>
+          <w:rFonts w:asciiTheme="minorHAnsi" w:hAnsiTheme="minorHAnsi" w:cstheme="minorHAnsi"/>
+          <w:b/>
+          <w:color w:val="002060"/>
+          <w:sz w:val="28"/>
+          <w:szCs w:val="28"/>
+        </w:rPr>
+        <w:t xml:space="preserve">                                  </w:t>
+      </w:r>
+      <w:r>
+        <w:rPr>
+          <w:rFonts w:asciiTheme="minorHAnsi" w:hAnsiTheme="minorHAnsi" w:cstheme="minorHAnsi"/>
+          <w:b/>
+          <w:color w:val="002060"/>
+          <w:sz w:val="28"/>
+          <w:szCs w:val="28"/>
+        </w:rPr>
+        <w:t xml:space="preserve">  </w:t>
       </w:r>
       <w:r>
         <w:rPr>
@@ -2929,7 +3918,7 @@
           <w:sz w:val="24"/>
           <w:szCs w:val="24"/>
         </w:rPr>
-        <w:t>Apr</w:t>
+        <w:t>Apr 201</w:t>
       </w:r>
       <w:r>
         <w:rPr>
@@ -2939,7 +3928,7 @@
           <w:sz w:val="24"/>
           <w:szCs w:val="24"/>
         </w:rPr>
-        <w:t>il</w:t>
+        <w:t>8</w:t>
       </w:r>
       <w:r>
         <w:rPr>
@@ -2949,7 +3938,17 @@
           <w:sz w:val="24"/>
           <w:szCs w:val="24"/>
         </w:rPr>
-        <w:t xml:space="preserve"> 2018—Sept 2019</w:t>
+        <w:t xml:space="preserve"> - </w:t>
+      </w:r>
+      <w:r>
+        <w:rPr>
+          <w:rFonts w:asciiTheme="minorHAnsi" w:hAnsiTheme="minorHAnsi" w:cstheme="minorHAnsi"/>
+          <w:b/>
+          <w:color w:val="002060"/>
+          <w:sz w:val="24"/>
+          <w:szCs w:val="24"/>
+        </w:rPr>
+        <w:t>Sept 2019</w:t>
       </w:r>
     </w:p>
     <w:p>
@@ -2977,7 +3976,23 @@
           <w:sz w:val="22"/>
           <w:szCs w:val="22"/>
         </w:rPr>
-        <w:t>Automated system performance for in-house applications, and databases via Python, PL/ SQL, and Visual Basic</w:t>
+        <w:t>Automated system performance for in-house applications, and databases via Python, PL/ SQL,</w:t>
+      </w:r>
+      <w:r>
+        <w:rPr>
+          <w:rFonts w:asciiTheme="minorHAnsi" w:hAnsiTheme="minorHAnsi" w:cstheme="minorHAnsi"/>
+          <w:sz w:val="22"/>
+          <w:szCs w:val="22"/>
+        </w:rPr>
+        <w:t xml:space="preserve"> and</w:t>
+      </w:r>
+      <w:r>
+        <w:rPr>
+          <w:rFonts w:asciiTheme="minorHAnsi" w:hAnsiTheme="minorHAnsi" w:cstheme="minorHAnsi"/>
+          <w:sz w:val="22"/>
+          <w:szCs w:val="22"/>
+        </w:rPr>
+        <w:t xml:space="preserve"> Visual Basic</w:t>
       </w:r>
     </w:p>
     <w:p>
@@ -3003,7 +4018,15 @@
           <w:sz w:val="22"/>
           <w:szCs w:val="22"/>
         </w:rPr>
-        <w:t>Tested/maintained new application functionalities throughout the agile development lifecycle with unit testing</w:t>
+        <w:t>Tested/maintained new application functionalities throughout the agile development lifecycle with unit testin</w:t>
+      </w:r>
+      <w:r>
+        <w:rPr>
+          <w:rFonts w:asciiTheme="minorHAnsi" w:hAnsiTheme="minorHAnsi" w:cstheme="minorHAnsi"/>
+          <w:sz w:val="22"/>
+          <w:szCs w:val="22"/>
+        </w:rPr>
+        <w:t>g</w:t>
       </w:r>
     </w:p>
     <w:p>
@@ -3069,7 +4092,15 @@
           <w:sz w:val="22"/>
           <w:szCs w:val="22"/>
         </w:rPr>
-        <w:t>testing documents by using Confluence/JIRA for quality control</w:t>
+        <w:t>testing documents by using Confluence/JIRA for quality contro</w:t>
+      </w:r>
+      <w:r>
+        <w:rPr>
+          <w:rFonts w:asciiTheme="minorHAnsi" w:hAnsiTheme="minorHAnsi" w:cstheme="minorHAnsi"/>
+          <w:sz w:val="22"/>
+          <w:szCs w:val="22"/>
+        </w:rPr>
+        <w:t>l</w:t>
       </w:r>
     </w:p>
     <w:p>
@@ -3104,21 +4135,8 @@
           <w:sz w:val="28"/>
           <w:szCs w:val="28"/>
         </w:rPr>
-        <w:t>Lem.ma, Inc | Start-up at Drexel University</w:t>
-      </w:r>
-      <w:hyperlink r:id="rId19" w:history="1">
-        <w:r>
-          <w:rPr>
-            <w:rFonts w:asciiTheme="minorHAnsi" w:hAnsiTheme="minorHAnsi" w:cstheme="minorHAnsi"/>
-            <w:b/>
-            <w:color w:val="002060"/>
-            <w:sz w:val="28"/>
-            <w:szCs w:val="28"/>
-            <w:u w:val="single"/>
-          </w:rPr>
-          <w:t xml:space="preserve"> </w:t>
-        </w:r>
-      </w:hyperlink>
+        <w:t>Lem.ma, Inc</w:t>
+      </w:r>
       <w:r>
         <w:rPr>
           <w:rFonts w:asciiTheme="minorHAnsi" w:hAnsiTheme="minorHAnsi" w:cstheme="minorHAnsi"/>
@@ -3127,7 +4145,47 @@
           <w:sz w:val="28"/>
           <w:szCs w:val="28"/>
         </w:rPr>
-        <w:t xml:space="preserve">- Philadelphia, PA </w:t>
+        <w:t xml:space="preserve"> | </w:t>
+      </w:r>
+      <w:r>
+        <w:rPr>
+          <w:rFonts w:asciiTheme="minorHAnsi" w:hAnsiTheme="minorHAnsi" w:cstheme="minorHAnsi"/>
+          <w:b/>
+          <w:color w:val="002060"/>
+          <w:sz w:val="28"/>
+          <w:szCs w:val="28"/>
+        </w:rPr>
+        <w:t>Start-up at Drexel University</w:t>
+      </w:r>
+      <w:r>
+        <w:rPr>
+          <w:rFonts w:asciiTheme="minorHAnsi" w:hAnsiTheme="minorHAnsi" w:cstheme="minorHAnsi"/>
+          <w:b/>
+          <w:color w:val="002060"/>
+          <w:sz w:val="28"/>
+          <w:szCs w:val="28"/>
+        </w:rPr>
+        <w:t>,</w:t>
+      </w:r>
+      <w:r>
+        <w:rPr>
+          <w:rFonts w:asciiTheme="minorHAnsi" w:hAnsiTheme="minorHAnsi" w:cstheme="minorHAnsi"/>
+          <w:b/>
+          <w:color w:val="002060"/>
+          <w:sz w:val="28"/>
+          <w:szCs w:val="28"/>
+        </w:rPr>
+        <w:t xml:space="preserve"> Philadelphia, PA</w:t>
+      </w:r>
+      <w:r>
+        <w:rPr>
+          <w:rFonts w:asciiTheme="minorHAnsi" w:hAnsiTheme="minorHAnsi" w:cstheme="minorHAnsi"/>
+          <w:b/>
+          <w:color w:val="002060"/>
+          <w:sz w:val="28"/>
+          <w:szCs w:val="28"/>
+        </w:rPr>
+        <w:t xml:space="preserve"> </w:t>
       </w:r>
       <w:r>
         <w:rPr>
@@ -3146,7 +4204,7 @@
           <w:sz w:val="24"/>
           <w:szCs w:val="24"/>
         </w:rPr>
-        <w:t xml:space="preserve">   </w:t>
+        <w:t xml:space="preserve"> </w:t>
       </w:r>
       <w:r>
         <w:rPr>
@@ -3156,7 +4214,47 @@
           <w:sz w:val="24"/>
           <w:szCs w:val="24"/>
         </w:rPr>
-        <w:t>May 2017— Sept 2017</w:t>
+        <w:t xml:space="preserve">      </w:t>
+      </w:r>
+      <w:r>
+        <w:rPr>
+          <w:rFonts w:asciiTheme="minorHAnsi" w:hAnsiTheme="minorHAnsi" w:cstheme="minorHAnsi"/>
+          <w:b/>
+          <w:color w:val="002060"/>
+          <w:sz w:val="24"/>
+          <w:szCs w:val="24"/>
+        </w:rPr>
+        <w:t>May</w:t>
+      </w:r>
+      <w:r>
+        <w:rPr>
+          <w:rFonts w:asciiTheme="minorHAnsi" w:hAnsiTheme="minorHAnsi" w:cstheme="minorHAnsi"/>
+          <w:b/>
+          <w:color w:val="002060"/>
+          <w:sz w:val="24"/>
+          <w:szCs w:val="24"/>
+        </w:rPr>
+        <w:t xml:space="preserve"> 2017</w:t>
+      </w:r>
+      <w:r>
+        <w:rPr>
+          <w:rFonts w:asciiTheme="minorHAnsi" w:hAnsiTheme="minorHAnsi" w:cstheme="minorHAnsi"/>
+          <w:b/>
+          <w:color w:val="002060"/>
+          <w:sz w:val="24"/>
+          <w:szCs w:val="24"/>
+        </w:rPr>
+        <w:t>-</w:t>
+      </w:r>
+      <w:r>
+        <w:rPr>
+          <w:rFonts w:asciiTheme="minorHAnsi" w:hAnsiTheme="minorHAnsi" w:cstheme="minorHAnsi"/>
+          <w:b/>
+          <w:color w:val="002060"/>
+          <w:sz w:val="24"/>
+          <w:szCs w:val="24"/>
+        </w:rPr>
+        <w:t xml:space="preserve"> Sept 2017</w:t>
       </w:r>
     </w:p>
     <w:p>
@@ -3194,7 +4292,7 @@
         <mc:AlternateContent>
           <mc:Choice Requires="wps">
             <w:drawing>
-              <wp:anchor distT="0" distB="0" distL="114300" distR="114300" simplePos="0" relativeHeight="251706368" behindDoc="1" locked="0" layoutInCell="1" allowOverlap="1" wp14:anchorId="74FF4D76" wp14:editId="014BAA2C">
+              <wp:anchor distT="0" distB="0" distL="114300" distR="114300" simplePos="0" relativeHeight="251697152" behindDoc="1" locked="0" layoutInCell="1" allowOverlap="1" wp14:anchorId="54636597" wp14:editId="44A49314">
                 <wp:simplePos x="0" y="0"/>
                 <wp:positionH relativeFrom="margin">
                   <wp:posOffset>0</wp:posOffset>
@@ -3256,7 +4354,7 @@
           </mc:Choice>
           <mc:Fallback>
             <w:pict>
-              <v:line w14:anchorId="32DBD1AB" id="Straight Connector 3" o:spid="_x0000_s1026" style="position:absolute;z-index:-251610112;visibility:visible;mso-wrap-style:square;mso-width-percent:0;mso-height-percent:0;mso-wrap-distance-left:9pt;mso-wrap-distance-top:0;mso-wrap-distance-right:9pt;mso-wrap-distance-bottom:0;mso-position-horizontal:absolute;mso-position-horizontal-relative:margin;mso-position-vertical:absolute;mso-position-vertical-relative:text;mso-width-percent:0;mso-height-percent:0;mso-width-relative:page;mso-height-relative:page" from="0,17.4pt" to="547.2pt,17.4pt" o:gfxdata="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" strokecolor="#0070c0" strokeweight="1.5pt">
+              <v:line w14:anchorId="363AB5DA" id="Straight Connector 3" o:spid="_x0000_s1026" style="position:absolute;z-index:-251619328;visibility:visible;mso-wrap-style:square;mso-width-percent:0;mso-height-percent:0;mso-wrap-distance-left:9pt;mso-wrap-distance-top:0;mso-wrap-distance-right:9pt;mso-wrap-distance-bottom:0;mso-position-horizontal:absolute;mso-position-horizontal-relative:margin;mso-position-vertical:absolute;mso-position-vertical-relative:text;mso-width-percent:0;mso-height-percent:0;mso-width-relative:page;mso-height-relative:page" from="0,17.4pt" to="547.2pt,17.4pt" o:gfxdata="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" strokecolor="#0070c0" strokeweight="1.5pt">
                 <w10:wrap anchorx="margin"/>
               </v:line>
             </w:pict>
@@ -3269,7 +4367,79 @@
           <w:sz w:val="22"/>
           <w:szCs w:val="22"/>
         </w:rPr>
-        <w:t xml:space="preserve">Created over 100+ 2D/3D plots and graphics </w:t>
+        <w:t>Created</w:t>
+      </w:r>
+      <w:r>
+        <w:rPr>
+          <w:rFonts w:asciiTheme="minorHAnsi" w:hAnsiTheme="minorHAnsi" w:cstheme="minorHAnsi"/>
+          <w:sz w:val="22"/>
+          <w:szCs w:val="22"/>
+        </w:rPr>
+        <w:t xml:space="preserve"> </w:t>
+      </w:r>
+      <w:r>
+        <w:rPr>
+          <w:rFonts w:asciiTheme="minorHAnsi" w:hAnsiTheme="minorHAnsi" w:cstheme="minorHAnsi"/>
+          <w:sz w:val="22"/>
+          <w:szCs w:val="22"/>
+        </w:rPr>
+        <w:t xml:space="preserve">over 100+ </w:t>
+      </w:r>
+      <w:r>
+        <w:rPr>
+          <w:rFonts w:asciiTheme="minorHAnsi" w:hAnsiTheme="minorHAnsi" w:cstheme="minorHAnsi"/>
+          <w:sz w:val="22"/>
+          <w:szCs w:val="22"/>
+        </w:rPr>
+        <w:t>2D</w:t>
+      </w:r>
+      <w:r>
+        <w:rPr>
+          <w:rFonts w:asciiTheme="minorHAnsi" w:hAnsiTheme="minorHAnsi" w:cstheme="minorHAnsi"/>
+          <w:sz w:val="22"/>
+          <w:szCs w:val="22"/>
+        </w:rPr>
+        <w:t>/</w:t>
+      </w:r>
+      <w:r>
+        <w:rPr>
+          <w:rFonts w:asciiTheme="minorHAnsi" w:hAnsiTheme="minorHAnsi" w:cstheme="minorHAnsi"/>
+          <w:sz w:val="22"/>
+          <w:szCs w:val="22"/>
+        </w:rPr>
+        <w:t xml:space="preserve">3D </w:t>
+      </w:r>
+      <w:r>
+        <w:rPr>
+          <w:rFonts w:asciiTheme="minorHAnsi" w:hAnsiTheme="minorHAnsi" w:cstheme="minorHAnsi"/>
+          <w:sz w:val="22"/>
+          <w:szCs w:val="22"/>
+        </w:rPr>
+        <w:t>plots</w:t>
+      </w:r>
+      <w:r>
+        <w:rPr>
+          <w:rFonts w:asciiTheme="minorHAnsi" w:hAnsiTheme="minorHAnsi" w:cstheme="minorHAnsi"/>
+          <w:sz w:val="22"/>
+          <w:szCs w:val="22"/>
+        </w:rPr>
+        <w:t xml:space="preserve"> and </w:t>
+      </w:r>
+      <w:r>
+        <w:rPr>
+          <w:rFonts w:asciiTheme="minorHAnsi" w:hAnsiTheme="minorHAnsi" w:cstheme="minorHAnsi"/>
+          <w:sz w:val="22"/>
+          <w:szCs w:val="22"/>
+        </w:rPr>
+        <w:t>graphics</w:t>
+      </w:r>
+      <w:r>
+        <w:rPr>
+          <w:rFonts w:asciiTheme="minorHAnsi" w:hAnsiTheme="minorHAnsi" w:cstheme="minorHAnsi"/>
+          <w:sz w:val="22"/>
+          <w:szCs w:val="22"/>
+        </w:rPr>
+        <w:t xml:space="preserve"> </w:t>
       </w:r>
       <w:r>
         <w:rPr>
@@ -3295,38 +4465,13 @@
         </w:tabs>
         <w:spacing w:line="0" w:lineRule="atLeast"/>
         <w:rPr>
-          <w:rFonts w:asciiTheme="minorHAnsi" w:eastAsia="Arial" w:hAnsiTheme="minorHAnsi" w:cstheme="minorHAnsi"/>
-          <w:color w:val="0070C0"/>
-          <w:sz w:val="24"/>
-        </w:rPr>
-      </w:pPr>
-      <w:r>
-        <w:rPr>
           <w:rFonts w:asciiTheme="minorHAnsi" w:eastAsia="Aharoni" w:hAnsiTheme="minorHAnsi" w:cstheme="minorHAnsi"/>
           <w:b/>
           <w:color w:val="002060"/>
-          <w:sz w:val="34"/>
-        </w:rPr>
-        <w:t xml:space="preserve">PROJECTS &amp; </w:t>
-      </w:r>
-      <w:r>
-        <w:rPr>
-          <w:rFonts w:asciiTheme="minorHAnsi" w:eastAsia="Aharoni" w:hAnsiTheme="minorHAnsi" w:cstheme="minorHAnsi"/>
-          <w:b/>
-          <w:color w:val="002060"/>
-          <w:sz w:val="36"/>
-        </w:rPr>
-        <w:t>R</w:t>
-      </w:r>
-      <w:r>
-        <w:rPr>
-          <w:rFonts w:asciiTheme="minorHAnsi" w:eastAsia="Aharoni" w:hAnsiTheme="minorHAnsi" w:cstheme="minorHAnsi"/>
-          <w:b/>
-          <w:color w:val="002060"/>
-          <w:sz w:val="34"/>
-        </w:rPr>
-        <w:t>ESEARCH</w:t>
-      </w:r>
+          <w:sz w:val="4"/>
+          <w:szCs w:val="4"/>
+        </w:rPr>
+      </w:pPr>
     </w:p>
     <w:p>
       <w:pPr>
@@ -3335,30 +4480,104 @@
         </w:tabs>
         <w:spacing w:line="0" w:lineRule="atLeast"/>
         <w:rPr>
-          <w:rFonts w:asciiTheme="minorHAnsi" w:hAnsiTheme="minorHAnsi" w:cstheme="minorHAnsi"/>
-          <w:b/>
-          <w:color w:val="002060"/>
-          <w:sz w:val="28"/>
-          <w:szCs w:val="28"/>
-        </w:rPr>
-      </w:pPr>
-      <w:r>
-        <w:rPr>
-          <w:rFonts w:asciiTheme="minorHAnsi" w:hAnsiTheme="minorHAnsi" w:cstheme="minorHAnsi"/>
-          <w:b/>
-          <w:color w:val="002060"/>
-          <w:sz w:val="28"/>
-          <w:szCs w:val="28"/>
-        </w:rPr>
-        <w:t>HELP UP</w:t>
-      </w:r>
-      <w:r>
-        <w:rPr>
-          <w:rFonts w:asciiTheme="minorHAnsi" w:hAnsiTheme="minorHAnsi" w:cstheme="minorHAnsi"/>
-          <w:b/>
-          <w:color w:val="002060"/>
-          <w:sz w:val="28"/>
-          <w:szCs w:val="28"/>
+          <w:rFonts w:asciiTheme="minorHAnsi" w:eastAsia="Aharoni" w:hAnsiTheme="minorHAnsi" w:cstheme="minorHAnsi"/>
+          <w:b/>
+          <w:color w:val="002060"/>
+          <w:sz w:val="4"/>
+          <w:szCs w:val="4"/>
+        </w:rPr>
+      </w:pPr>
+    </w:p>
+    <w:p>
+      <w:pPr>
+        <w:tabs>
+          <w:tab w:val="left" w:pos="980"/>
+        </w:tabs>
+        <w:spacing w:line="0" w:lineRule="atLeast"/>
+        <w:rPr>
+          <w:rFonts w:asciiTheme="minorHAnsi" w:eastAsia="Arial" w:hAnsiTheme="minorHAnsi" w:cstheme="minorHAnsi"/>
+          <w:color w:val="0070C0"/>
+          <w:sz w:val="24"/>
+        </w:rPr>
+      </w:pPr>
+      <w:r>
+        <w:rPr>
+          <w:rFonts w:asciiTheme="minorHAnsi" w:eastAsia="Aharoni" w:hAnsiTheme="minorHAnsi" w:cstheme="minorHAnsi"/>
+          <w:b/>
+          <w:color w:val="002060"/>
+          <w:sz w:val="34"/>
+        </w:rPr>
+        <w:t>PROJECTS</w:t>
+      </w:r>
+      <w:r>
+        <w:rPr>
+          <w:rFonts w:asciiTheme="minorHAnsi" w:eastAsia="Aharoni" w:hAnsiTheme="minorHAnsi" w:cstheme="minorHAnsi"/>
+          <w:b/>
+          <w:color w:val="002060"/>
+          <w:sz w:val="34"/>
+        </w:rPr>
+        <w:t xml:space="preserve"> &amp; </w:t>
+      </w:r>
+      <w:r>
+        <w:rPr>
+          <w:rFonts w:asciiTheme="minorHAnsi" w:eastAsia="Aharoni" w:hAnsiTheme="minorHAnsi" w:cstheme="minorHAnsi"/>
+          <w:b/>
+          <w:color w:val="002060"/>
+          <w:sz w:val="36"/>
+        </w:rPr>
+        <w:t>R</w:t>
+      </w:r>
+      <w:r>
+        <w:rPr>
+          <w:rFonts w:asciiTheme="minorHAnsi" w:eastAsia="Aharoni" w:hAnsiTheme="minorHAnsi" w:cstheme="minorHAnsi"/>
+          <w:b/>
+          <w:color w:val="002060"/>
+          <w:sz w:val="34"/>
+        </w:rPr>
+        <w:t>ESEARCH</w:t>
+      </w:r>
+    </w:p>
+    <w:p>
+      <w:pPr>
+        <w:tabs>
+          <w:tab w:val="left" w:pos="980"/>
+        </w:tabs>
+        <w:spacing w:line="0" w:lineRule="atLeast"/>
+        <w:rPr>
+          <w:rFonts w:asciiTheme="minorHAnsi" w:hAnsiTheme="minorHAnsi" w:cstheme="minorHAnsi"/>
+          <w:b/>
+          <w:color w:val="002060"/>
+          <w:sz w:val="26"/>
+          <w:szCs w:val="26"/>
+        </w:rPr>
+      </w:pPr>
+      <w:r>
+        <w:rPr>
+          <w:rFonts w:asciiTheme="minorHAnsi" w:hAnsiTheme="minorHAnsi" w:cstheme="minorHAnsi"/>
+          <w:b/>
+          <w:color w:val="002060"/>
+          <w:sz w:val="26"/>
+          <w:szCs w:val="26"/>
+        </w:rPr>
+        <w:t xml:space="preserve">HELP </w:t>
+      </w:r>
+      <w:r>
+        <w:rPr>
+          <w:rFonts w:asciiTheme="minorHAnsi" w:hAnsiTheme="minorHAnsi" w:cstheme="minorHAnsi"/>
+          <w:b/>
+          <w:color w:val="002060"/>
+          <w:sz w:val="26"/>
+          <w:szCs w:val="26"/>
+        </w:rPr>
+        <w:t>UP</w:t>
+      </w:r>
+      <w:r>
+        <w:rPr>
+          <w:rFonts w:asciiTheme="minorHAnsi" w:hAnsiTheme="minorHAnsi" w:cstheme="minorHAnsi"/>
+          <w:b/>
+          <w:color w:val="002060"/>
+          <w:sz w:val="26"/>
+          <w:szCs w:val="26"/>
         </w:rPr>
         <w:t>!</w:t>
       </w:r>
@@ -3367,36 +4586,57 @@
           <w:rFonts w:asciiTheme="minorHAnsi" w:hAnsiTheme="minorHAnsi" w:cstheme="minorHAnsi"/>
           <w:b/>
           <w:color w:val="002060"/>
-          <w:sz w:val="28"/>
-          <w:szCs w:val="28"/>
-        </w:rPr>
-        <w:t xml:space="preserve"> |</w:t>
-      </w:r>
-      <w:r>
-        <w:rPr>
-          <w:color w:val="002060"/>
-          <w:sz w:val="28"/>
-          <w:szCs w:val="28"/>
+          <w:sz w:val="26"/>
+          <w:szCs w:val="26"/>
         </w:rPr>
         <w:t xml:space="preserve"> </w:t>
       </w:r>
       <w:r>
         <w:rPr>
+          <w:rFonts w:asciiTheme="minorHAnsi" w:hAnsiTheme="minorHAnsi" w:cstheme="minorHAnsi"/>
+          <w:b/>
+          <w:color w:val="002060"/>
+          <w:sz w:val="26"/>
+          <w:szCs w:val="26"/>
+        </w:rPr>
+        <w:t>|</w:t>
+      </w:r>
+      <w:r>
+        <w:rPr>
+          <w:color w:val="002060"/>
+          <w:sz w:val="26"/>
+          <w:szCs w:val="26"/>
+        </w:rPr>
+        <w:t xml:space="preserve"> </w:t>
+      </w:r>
+      <w:r>
+        <w:rPr>
+          <w:rFonts w:asciiTheme="minorHAnsi" w:hAnsiTheme="minorHAnsi" w:cstheme="minorHAnsi"/>
           <w:b/>
           <w:bCs/>
           <w:color w:val="002060"/>
-          <w:sz w:val="28"/>
-          <w:szCs w:val="28"/>
-        </w:rPr>
-        <w:t>Mental Health Support</w:t>
+          <w:sz w:val="26"/>
+          <w:szCs w:val="26"/>
+        </w:rPr>
+        <w:t>Mental</w:t>
       </w:r>
       <w:r>
         <w:rPr>
           <w:b/>
           <w:bCs/>
           <w:color w:val="002060"/>
-          <w:sz w:val="28"/>
-          <w:szCs w:val="28"/>
+          <w:sz w:val="26"/>
+          <w:szCs w:val="26"/>
+        </w:rPr>
+        <w:t xml:space="preserve"> Health Support</w:t>
+      </w:r>
+      <w:r>
+        <w:rPr>
+          <w:b/>
+          <w:bCs/>
+          <w:color w:val="002060"/>
+          <w:sz w:val="26"/>
+          <w:szCs w:val="26"/>
         </w:rPr>
         <w:t xml:space="preserve"> Platform</w:t>
       </w:r>
@@ -3405,27 +4645,88 @@
           <w:rFonts w:asciiTheme="minorHAnsi" w:hAnsiTheme="minorHAnsi" w:cstheme="minorHAnsi"/>
           <w:b/>
           <w:color w:val="002060"/>
-          <w:sz w:val="28"/>
-          <w:szCs w:val="28"/>
-        </w:rPr>
-        <w:t>| MERN Web App</w:t>
-      </w:r>
-      <w:r>
-        <w:rPr>
-          <w:rFonts w:asciiTheme="minorHAnsi" w:hAnsiTheme="minorHAnsi" w:cstheme="minorHAnsi"/>
-          <w:b/>
-          <w:color w:val="002060"/>
-          <w:sz w:val="28"/>
-          <w:szCs w:val="28"/>
-        </w:rPr>
-        <w:t xml:space="preserve">                                    </w:t>
-      </w:r>
-      <w:r>
-        <w:rPr>
-          <w:rFonts w:asciiTheme="minorHAnsi" w:hAnsiTheme="minorHAnsi" w:cstheme="minorHAnsi"/>
-          <w:b/>
-          <w:color w:val="002060"/>
-          <w:sz w:val="24"/>
+          <w:sz w:val="26"/>
+          <w:szCs w:val="26"/>
+        </w:rPr>
+        <w:tab/>
+      </w:r>
+      <w:r>
+        <w:rPr>
+          <w:rFonts w:asciiTheme="minorHAnsi" w:hAnsiTheme="minorHAnsi" w:cstheme="minorHAnsi"/>
+          <w:b/>
+          <w:color w:val="002060"/>
+          <w:sz w:val="26"/>
+          <w:szCs w:val="26"/>
+        </w:rPr>
+        <w:tab/>
+      </w:r>
+      <w:r>
+        <w:rPr>
+          <w:rFonts w:asciiTheme="minorHAnsi" w:hAnsiTheme="minorHAnsi" w:cstheme="minorHAnsi"/>
+          <w:b/>
+          <w:color w:val="002060"/>
+          <w:sz w:val="26"/>
+          <w:szCs w:val="26"/>
+        </w:rPr>
+        <w:tab/>
+      </w:r>
+      <w:r>
+        <w:rPr>
+          <w:rFonts w:asciiTheme="minorHAnsi" w:hAnsiTheme="minorHAnsi" w:cstheme="minorHAnsi"/>
+          <w:b/>
+          <w:color w:val="002060"/>
+          <w:sz w:val="26"/>
+          <w:szCs w:val="26"/>
+        </w:rPr>
+        <w:tab/>
+      </w:r>
+      <w:r>
+        <w:rPr>
+          <w:rFonts w:asciiTheme="minorHAnsi" w:hAnsiTheme="minorHAnsi" w:cstheme="minorHAnsi"/>
+          <w:b/>
+          <w:color w:val="002060"/>
+          <w:sz w:val="26"/>
+          <w:szCs w:val="26"/>
+        </w:rPr>
+        <w:tab/>
+      </w:r>
+      <w:r>
+        <w:rPr>
+          <w:rFonts w:asciiTheme="minorHAnsi" w:hAnsiTheme="minorHAnsi" w:cstheme="minorHAnsi"/>
+          <w:b/>
+          <w:color w:val="002060"/>
+          <w:sz w:val="26"/>
+          <w:szCs w:val="26"/>
+        </w:rPr>
+        <w:tab/>
+      </w:r>
+      <w:r>
+        <w:rPr>
+          <w:rFonts w:asciiTheme="minorHAnsi" w:hAnsiTheme="minorHAnsi" w:cstheme="minorHAnsi"/>
+          <w:b/>
+          <w:color w:val="002060"/>
+          <w:sz w:val="26"/>
+          <w:szCs w:val="26"/>
+        </w:rPr>
+        <w:t xml:space="preserve">   </w:t>
+      </w:r>
+      <w:r>
+        <w:rPr>
+          <w:rFonts w:asciiTheme="minorHAnsi" w:hAnsiTheme="minorHAnsi" w:cstheme="minorHAnsi"/>
+          <w:b/>
+          <w:color w:val="002060"/>
+          <w:sz w:val="26"/>
+          <w:szCs w:val="26"/>
+        </w:rPr>
+        <w:t xml:space="preserve"> </w:t>
+      </w:r>
+      <w:r>
+        <w:rPr>
+          <w:rFonts w:asciiTheme="minorHAnsi" w:hAnsiTheme="minorHAnsi" w:cstheme="minorHAnsi"/>
+          <w:b/>
+          <w:color w:val="002060"/>
+          <w:sz w:val="24"/>
+          <w:szCs w:val="24"/>
         </w:rPr>
         <w:t>Jan</w:t>
       </w:r>
@@ -3435,15 +4736,47 @@
           <w:b/>
           <w:color w:val="002060"/>
           <w:sz w:val="24"/>
-        </w:rPr>
-        <w:t>—</w:t>
-      </w:r>
-      <w:r>
-        <w:rPr>
-          <w:rFonts w:asciiTheme="minorHAnsi" w:hAnsiTheme="minorHAnsi" w:cstheme="minorHAnsi"/>
-          <w:b/>
-          <w:color w:val="002060"/>
-          <w:sz w:val="24"/>
+          <w:szCs w:val="24"/>
+        </w:rPr>
+        <w:t xml:space="preserve"> 2020</w:t>
+      </w:r>
+      <w:r>
+        <w:rPr>
+          <w:rFonts w:asciiTheme="minorHAnsi" w:hAnsiTheme="minorHAnsi" w:cstheme="minorHAnsi"/>
+          <w:b/>
+          <w:color w:val="002060"/>
+          <w:sz w:val="24"/>
+          <w:szCs w:val="24"/>
+        </w:rPr>
+        <w:t xml:space="preserve"> </w:t>
+      </w:r>
+      <w:r>
+        <w:rPr>
+          <w:rFonts w:asciiTheme="minorHAnsi" w:hAnsiTheme="minorHAnsi" w:cstheme="minorHAnsi"/>
+          <w:b/>
+          <w:color w:val="002060"/>
+          <w:sz w:val="24"/>
+          <w:szCs w:val="24"/>
+        </w:rPr>
+        <w:t>-</w:t>
+      </w:r>
+      <w:r>
+        <w:rPr>
+          <w:rFonts w:asciiTheme="minorHAnsi" w:hAnsiTheme="minorHAnsi" w:cstheme="minorHAnsi"/>
+          <w:b/>
+          <w:color w:val="002060"/>
+          <w:sz w:val="24"/>
+          <w:szCs w:val="24"/>
+        </w:rPr>
+        <w:t xml:space="preserve"> </w:t>
+      </w:r>
+      <w:r>
+        <w:rPr>
+          <w:rFonts w:asciiTheme="minorHAnsi" w:hAnsiTheme="minorHAnsi" w:cstheme="minorHAnsi"/>
+          <w:b/>
+          <w:color w:val="002060"/>
+          <w:sz w:val="24"/>
+          <w:szCs w:val="24"/>
         </w:rPr>
         <w:t>Mar</w:t>
       </w:r>
@@ -3453,6 +4786,7 @@
           <w:b/>
           <w:color w:val="002060"/>
           <w:sz w:val="24"/>
+          <w:szCs w:val="24"/>
         </w:rPr>
         <w:t xml:space="preserve"> 20</w:t>
       </w:r>
@@ -3462,6 +4796,7 @@
           <w:b/>
           <w:color w:val="002060"/>
           <w:sz w:val="24"/>
+          <w:szCs w:val="24"/>
         </w:rPr>
         <w:t>20</w:t>
       </w:r>
@@ -3502,7 +4837,14 @@
           <w:sz w:val="22"/>
           <w:szCs w:val="22"/>
         </w:rPr>
-        <w:t xml:space="preserve">a non-emergency anonymous </w:t>
+        <w:t xml:space="preserve">a non-emergency </w:t>
+      </w:r>
+      <w:r>
+        <w:rPr>
+          <w:sz w:val="22"/>
+          <w:szCs w:val="22"/>
+        </w:rPr>
+        <w:t xml:space="preserve">anonymous </w:t>
       </w:r>
       <w:r>
         <w:rPr>
@@ -3534,22 +4876,46 @@
           <w:sz w:val="22"/>
           <w:szCs w:val="22"/>
         </w:rPr>
-        <w:t>Create account registration, login,</w:t>
-      </w:r>
-      <w:r>
-        <w:rPr>
-          <w:rFonts w:asciiTheme="minorHAnsi" w:eastAsia="Arial" w:hAnsiTheme="minorHAnsi" w:cstheme="minorHAnsi"/>
-          <w:sz w:val="22"/>
-          <w:szCs w:val="22"/>
-        </w:rPr>
-        <w:t xml:space="preserve"> encrypted messaging, chatroom features by using</w:t>
-      </w:r>
-      <w:r>
-        <w:rPr>
-          <w:sz w:val="22"/>
-          <w:szCs w:val="22"/>
-        </w:rPr>
-        <w:t xml:space="preserve"> MERN Stack and Socket.io.</w:t>
+        <w:t>Create</w:t>
+      </w:r>
+      <w:r>
+        <w:rPr>
+          <w:rFonts w:asciiTheme="minorHAnsi" w:eastAsia="Arial" w:hAnsiTheme="minorHAnsi" w:cstheme="minorHAnsi"/>
+          <w:sz w:val="22"/>
+          <w:szCs w:val="22"/>
+        </w:rPr>
+        <w:t xml:space="preserve"> </w:t>
+      </w:r>
+      <w:r>
+        <w:rPr>
+          <w:rFonts w:asciiTheme="minorHAnsi" w:eastAsia="Arial" w:hAnsiTheme="minorHAnsi" w:cstheme="minorHAnsi"/>
+          <w:sz w:val="22"/>
+          <w:szCs w:val="22"/>
+        </w:rPr>
+        <w:t>account registration, login,</w:t>
+      </w:r>
+      <w:r>
+        <w:rPr>
+          <w:rFonts w:asciiTheme="minorHAnsi" w:eastAsia="Arial" w:hAnsiTheme="minorHAnsi" w:cstheme="minorHAnsi"/>
+          <w:sz w:val="22"/>
+          <w:szCs w:val="22"/>
+        </w:rPr>
+        <w:t xml:space="preserve"> encrypted messaging</w:t>
+      </w:r>
+      <w:r>
+        <w:rPr>
+          <w:rFonts w:asciiTheme="minorHAnsi" w:eastAsia="Arial" w:hAnsiTheme="minorHAnsi" w:cstheme="minorHAnsi"/>
+          <w:sz w:val="22"/>
+          <w:szCs w:val="22"/>
+        </w:rPr>
+        <w:t xml:space="preserve"> with MongoDB, Express, Node.js React and</w:t>
+      </w:r>
+      <w:r>
+        <w:rPr>
+          <w:sz w:val="22"/>
+          <w:szCs w:val="22"/>
+        </w:rPr>
+        <w:t xml:space="preserve"> Socket.io</w:t>
       </w:r>
     </w:p>
     <w:p>
@@ -3593,7 +4959,7 @@
           <w:sz w:val="26"/>
           <w:szCs w:val="26"/>
         </w:rPr>
-        <w:t xml:space="preserve"> Drexel University </w:t>
+        <w:t xml:space="preserve"> Drexel University</w:t>
       </w:r>
       <w:r>
         <w:rPr>
@@ -3603,27 +4969,52 @@
           <w:sz w:val="26"/>
           <w:szCs w:val="26"/>
         </w:rPr>
-        <w:tab/>
-        <w:t xml:space="preserve">    </w:t>
-      </w:r>
-      <w:r>
-        <w:rPr>
-          <w:rFonts w:asciiTheme="minorHAnsi" w:eastAsia="Arial" w:hAnsiTheme="minorHAnsi" w:cstheme="minorHAnsi"/>
-          <w:b/>
-          <w:color w:val="002060"/>
-          <w:sz w:val="26"/>
-          <w:szCs w:val="26"/>
-        </w:rPr>
-        <w:t xml:space="preserve">  </w:t>
-      </w:r>
-      <w:r>
-        <w:rPr>
-          <w:rFonts w:asciiTheme="minorHAnsi" w:hAnsiTheme="minorHAnsi" w:cstheme="minorHAnsi"/>
-          <w:b/>
-          <w:color w:val="002060"/>
-          <w:sz w:val="24"/>
-        </w:rPr>
-        <w:t>Apr—June 2019</w:t>
+        <w:t xml:space="preserve">               </w:t>
+      </w:r>
+      <w:r>
+        <w:rPr>
+          <w:rFonts w:asciiTheme="minorHAnsi" w:hAnsiTheme="minorHAnsi" w:cstheme="minorHAnsi"/>
+          <w:b/>
+          <w:color w:val="002060"/>
+          <w:sz w:val="24"/>
+        </w:rPr>
+        <w:t>Apr</w:t>
+      </w:r>
+      <w:r>
+        <w:rPr>
+          <w:rFonts w:asciiTheme="minorHAnsi" w:hAnsiTheme="minorHAnsi" w:cstheme="minorHAnsi"/>
+          <w:b/>
+          <w:color w:val="002060"/>
+          <w:sz w:val="24"/>
+        </w:rPr>
+        <w:t xml:space="preserve"> 2019 </w:t>
+      </w:r>
+      <w:r>
+        <w:rPr>
+          <w:rFonts w:asciiTheme="minorHAnsi" w:hAnsiTheme="minorHAnsi" w:cstheme="minorHAnsi"/>
+          <w:b/>
+          <w:color w:val="002060"/>
+          <w:sz w:val="24"/>
+        </w:rPr>
+        <w:t>-</w:t>
+      </w:r>
+      <w:r>
+        <w:rPr>
+          <w:rFonts w:asciiTheme="minorHAnsi" w:hAnsiTheme="minorHAnsi" w:cstheme="minorHAnsi"/>
+          <w:b/>
+          <w:color w:val="002060"/>
+          <w:sz w:val="24"/>
+        </w:rPr>
+        <w:t xml:space="preserve"> </w:t>
+      </w:r>
+      <w:r>
+        <w:rPr>
+          <w:rFonts w:asciiTheme="minorHAnsi" w:hAnsiTheme="minorHAnsi" w:cstheme="minorHAnsi"/>
+          <w:b/>
+          <w:color w:val="002060"/>
+          <w:sz w:val="24"/>
+        </w:rPr>
+        <w:t>June 2019</w:t>
       </w:r>
     </w:p>
     <w:p>
@@ -3694,7 +5085,7 @@
           <w:sz w:val="26"/>
           <w:szCs w:val="26"/>
         </w:rPr>
-        <w:t>Harvard NCRC 20</w:t>
+        <w:t xml:space="preserve">Harvard </w:t>
       </w:r>
       <w:r>
         <w:rPr>
@@ -3704,17 +5095,16 @@
           <w:sz w:val="26"/>
           <w:szCs w:val="26"/>
         </w:rPr>
-        <w:t xml:space="preserve">20       </w:t>
-      </w:r>
-      <w:r>
-        <w:rPr>
-          <w:rFonts w:asciiTheme="minorHAnsi" w:eastAsia="Arial" w:hAnsiTheme="minorHAnsi" w:cstheme="minorHAnsi"/>
-          <w:b/>
-          <w:color w:val="002060"/>
-          <w:sz w:val="26"/>
-          <w:szCs w:val="26"/>
-        </w:rPr>
-        <w:tab/>
+        <w:t>University</w:t>
+      </w:r>
+      <w:r>
+        <w:rPr>
+          <w:rFonts w:asciiTheme="minorHAnsi" w:hAnsiTheme="minorHAnsi" w:cstheme="minorHAnsi"/>
+          <w:b/>
+          <w:color w:val="002060"/>
+          <w:sz w:val="24"/>
+          <w:szCs w:val="24"/>
+        </w:rPr>
         <w:t xml:space="preserve"> </w:t>
       </w:r>
       <w:r>
@@ -3725,6 +5115,16 @@
           <w:sz w:val="24"/>
           <w:szCs w:val="24"/>
         </w:rPr>
+        <w:t xml:space="preserve">    </w:t>
+      </w:r>
+      <w:r>
+        <w:rPr>
+          <w:rFonts w:asciiTheme="minorHAnsi" w:hAnsiTheme="minorHAnsi" w:cstheme="minorHAnsi"/>
+          <w:b/>
+          <w:color w:val="002060"/>
+          <w:sz w:val="24"/>
+          <w:szCs w:val="24"/>
+        </w:rPr>
         <w:t>Jan</w:t>
       </w:r>
       <w:r>
@@ -3733,18 +5133,19 @@
           <w:b/>
           <w:color w:val="002060"/>
           <w:sz w:val="24"/>
-        </w:rPr>
-        <w:t>—</w:t>
-      </w:r>
-      <w:r>
-        <w:rPr>
-          <w:rFonts w:asciiTheme="minorHAnsi" w:hAnsiTheme="minorHAnsi" w:cstheme="minorHAnsi"/>
-          <w:b/>
-          <w:color w:val="002060"/>
-          <w:sz w:val="24"/>
           <w:szCs w:val="24"/>
         </w:rPr>
-        <w:t>Apr 2019</w:t>
+        <w:t xml:space="preserve"> 2019 - A</w:t>
+      </w:r>
+      <w:r>
+        <w:rPr>
+          <w:rFonts w:asciiTheme="minorHAnsi" w:hAnsiTheme="minorHAnsi" w:cstheme="minorHAnsi"/>
+          <w:b/>
+          <w:color w:val="002060"/>
+          <w:sz w:val="24"/>
+          <w:szCs w:val="24"/>
+        </w:rPr>
+        <w:t>pr 2019</w:t>
       </w:r>
     </w:p>
     <w:p>
@@ -3772,7 +5173,61 @@
           <w:sz w:val="22"/>
           <w:szCs w:val="22"/>
         </w:rPr>
-        <w:t>Crafted 27 CTC white-box, and PCA black-box attacks on DeepSpeech with 100% success</w:t>
+        <w:t xml:space="preserve">Crafted 27 </w:t>
+      </w:r>
+      <w:r>
+        <w:rPr>
+          <w:rFonts w:asciiTheme="minorHAnsi" w:hAnsiTheme="minorHAnsi" w:cstheme="minorHAnsi"/>
+          <w:color w:val="000000" w:themeColor="text1"/>
+          <w:sz w:val="22"/>
+          <w:szCs w:val="22"/>
+        </w:rPr>
+        <w:t xml:space="preserve">CTC </w:t>
+      </w:r>
+      <w:r>
+        <w:rPr>
+          <w:rFonts w:asciiTheme="minorHAnsi" w:hAnsiTheme="minorHAnsi" w:cstheme="minorHAnsi"/>
+          <w:color w:val="000000" w:themeColor="text1"/>
+          <w:sz w:val="22"/>
+          <w:szCs w:val="22"/>
+        </w:rPr>
+        <w:t>white-box</w:t>
+      </w:r>
+      <w:r>
+        <w:rPr>
+          <w:rFonts w:asciiTheme="minorHAnsi" w:hAnsiTheme="minorHAnsi" w:cstheme="minorHAnsi"/>
+          <w:color w:val="000000" w:themeColor="text1"/>
+          <w:sz w:val="22"/>
+          <w:szCs w:val="22"/>
+        </w:rPr>
+        <w:t xml:space="preserve">, </w:t>
+      </w:r>
+      <w:r>
+        <w:rPr>
+          <w:rFonts w:asciiTheme="minorHAnsi" w:hAnsiTheme="minorHAnsi" w:cstheme="minorHAnsi"/>
+          <w:color w:val="000000" w:themeColor="text1"/>
+          <w:sz w:val="22"/>
+          <w:szCs w:val="22"/>
+        </w:rPr>
+        <w:t>and</w:t>
+      </w:r>
+      <w:r>
+        <w:rPr>
+          <w:rFonts w:asciiTheme="minorHAnsi" w:hAnsiTheme="minorHAnsi" w:cstheme="minorHAnsi"/>
+          <w:color w:val="000000" w:themeColor="text1"/>
+          <w:sz w:val="22"/>
+          <w:szCs w:val="22"/>
+        </w:rPr>
+        <w:t xml:space="preserve"> PCA black-box attacks on</w:t>
+      </w:r>
+      <w:r>
+        <w:rPr>
+          <w:rFonts w:asciiTheme="minorHAnsi" w:hAnsiTheme="minorHAnsi" w:cstheme="minorHAnsi"/>
+          <w:color w:val="000000" w:themeColor="text1"/>
+          <w:sz w:val="22"/>
+          <w:szCs w:val="22"/>
+        </w:rPr>
+        <w:t xml:space="preserve"> DeepSpeech with 100% success</w:t>
       </w:r>
     </w:p>
     <w:p>
@@ -3796,7 +5251,7 @@
           <w:sz w:val="26"/>
           <w:szCs w:val="26"/>
         </w:rPr>
-        <w:t xml:space="preserve">Evaluating Deep Neural Networks’ Robustness presented @ </w:t>
+        <w:t xml:space="preserve">Evaluating Deep Neural Networks’ Robustness </w:t>
       </w:r>
       <w:r>
         <w:rPr>
@@ -3806,7 +5261,7 @@
           <w:sz w:val="26"/>
           <w:szCs w:val="26"/>
         </w:rPr>
-        <w:t>Stanford URC 2019</w:t>
+        <w:t xml:space="preserve">presented </w:t>
       </w:r>
       <w:r>
         <w:rPr>
@@ -3816,17 +5271,113 @@
           <w:sz w:val="26"/>
           <w:szCs w:val="26"/>
         </w:rPr>
+        <w:t xml:space="preserve">@ </w:t>
+      </w:r>
+      <w:r>
+        <w:rPr>
+          <w:rFonts w:asciiTheme="minorHAnsi" w:eastAsia="Arial" w:hAnsiTheme="minorHAnsi" w:cstheme="minorHAnsi"/>
+          <w:b/>
+          <w:color w:val="002060"/>
+          <w:sz w:val="26"/>
+          <w:szCs w:val="26"/>
+        </w:rPr>
+        <w:t xml:space="preserve">Stanford </w:t>
+      </w:r>
+      <w:r>
+        <w:rPr>
+          <w:rFonts w:asciiTheme="minorHAnsi" w:eastAsia="Arial" w:hAnsiTheme="minorHAnsi" w:cstheme="minorHAnsi"/>
+          <w:b/>
+          <w:color w:val="002060"/>
+          <w:sz w:val="26"/>
+          <w:szCs w:val="26"/>
+        </w:rPr>
+        <w:t>University</w:t>
+      </w:r>
+      <w:r>
+        <w:rPr>
+          <w:rFonts w:asciiTheme="minorHAnsi" w:eastAsia="Arial" w:hAnsiTheme="minorHAnsi" w:cstheme="minorHAnsi"/>
+          <w:b/>
+          <w:color w:val="002060"/>
+          <w:sz w:val="26"/>
+          <w:szCs w:val="26"/>
+        </w:rPr>
         <w:tab/>
-        <w:t xml:space="preserve">      </w:t>
-      </w:r>
-      <w:r>
-        <w:rPr>
-          <w:rFonts w:asciiTheme="minorHAnsi" w:hAnsiTheme="minorHAnsi" w:cstheme="minorHAnsi"/>
-          <w:b/>
-          <w:color w:val="002060"/>
-          <w:sz w:val="24"/>
-        </w:rPr>
-        <w:t>Nov—Dec 2018</w:t>
+      </w:r>
+      <w:r>
+        <w:rPr>
+          <w:rFonts w:asciiTheme="minorHAnsi" w:eastAsia="Arial" w:hAnsiTheme="minorHAnsi" w:cstheme="minorHAnsi"/>
+          <w:b/>
+          <w:color w:val="002060"/>
+          <w:sz w:val="26"/>
+          <w:szCs w:val="26"/>
+        </w:rPr>
+        <w:t xml:space="preserve">   </w:t>
+      </w:r>
+      <w:r>
+        <w:rPr>
+          <w:rFonts w:asciiTheme="minorHAnsi" w:eastAsia="Arial" w:hAnsiTheme="minorHAnsi" w:cstheme="minorHAnsi"/>
+          <w:b/>
+          <w:color w:val="002060"/>
+          <w:sz w:val="26"/>
+          <w:szCs w:val="26"/>
+        </w:rPr>
+        <w:t xml:space="preserve"> </w:t>
+      </w:r>
+      <w:r>
+        <w:rPr>
+          <w:rFonts w:asciiTheme="minorHAnsi" w:eastAsia="Arial" w:hAnsiTheme="minorHAnsi" w:cstheme="minorHAnsi"/>
+          <w:b/>
+          <w:color w:val="002060"/>
+          <w:sz w:val="26"/>
+          <w:szCs w:val="26"/>
+        </w:rPr>
+        <w:t xml:space="preserve">   </w:t>
+      </w:r>
+      <w:r>
+        <w:rPr>
+          <w:rFonts w:asciiTheme="minorHAnsi" w:eastAsia="Arial" w:hAnsiTheme="minorHAnsi" w:cstheme="minorHAnsi"/>
+          <w:b/>
+          <w:color w:val="002060"/>
+          <w:sz w:val="26"/>
+          <w:szCs w:val="26"/>
+        </w:rPr>
+        <w:t xml:space="preserve">  </w:t>
+      </w:r>
+      <w:r>
+        <w:rPr>
+          <w:rFonts w:asciiTheme="minorHAnsi" w:hAnsiTheme="minorHAnsi" w:cstheme="minorHAnsi"/>
+          <w:b/>
+          <w:color w:val="002060"/>
+          <w:sz w:val="24"/>
+        </w:rPr>
+        <w:t>Nov</w:t>
+      </w:r>
+      <w:r>
+        <w:rPr>
+          <w:rFonts w:asciiTheme="minorHAnsi" w:hAnsiTheme="minorHAnsi" w:cstheme="minorHAnsi"/>
+          <w:b/>
+          <w:color w:val="002060"/>
+          <w:sz w:val="24"/>
+        </w:rPr>
+        <w:t>-</w:t>
+      </w:r>
+      <w:r>
+        <w:rPr>
+          <w:rFonts w:asciiTheme="minorHAnsi" w:hAnsiTheme="minorHAnsi" w:cstheme="minorHAnsi"/>
+          <w:b/>
+          <w:color w:val="002060"/>
+          <w:sz w:val="24"/>
+        </w:rPr>
+        <w:t>Dec</w:t>
+      </w:r>
+      <w:r>
+        <w:rPr>
+          <w:rFonts w:asciiTheme="minorHAnsi" w:hAnsiTheme="minorHAnsi" w:cstheme="minorHAnsi"/>
+          <w:b/>
+          <w:color w:val="002060"/>
+          <w:sz w:val="24"/>
+        </w:rPr>
+        <w:t xml:space="preserve"> 2018</w:t>
       </w:r>
     </w:p>
     <w:p>
@@ -3852,7 +5403,23 @@
           <w:sz w:val="22"/>
           <w:szCs w:val="22"/>
         </w:rPr>
-        <w:t>Performed 10,000+ non-targeted CW attacks to DNNs and reported an improvement of %44.3 on L</w:t>
+        <w:t>Performed 10,000+ non-targeted CW attacks to DNNs and reported an improvement of 44.3</w:t>
+      </w:r>
+      <w:r>
+        <w:rPr>
+          <w:rFonts w:asciiTheme="minorHAnsi" w:hAnsiTheme="minorHAnsi" w:cstheme="minorHAnsi"/>
+          <w:sz w:val="22"/>
+          <w:szCs w:val="22"/>
+        </w:rPr>
+        <w:t>%</w:t>
+      </w:r>
+      <w:r>
+        <w:rPr>
+          <w:rFonts w:asciiTheme="minorHAnsi" w:hAnsiTheme="minorHAnsi" w:cstheme="minorHAnsi"/>
+          <w:sz w:val="22"/>
+          <w:szCs w:val="22"/>
+        </w:rPr>
+        <w:t xml:space="preserve"> on L</w:t>
       </w:r>
       <w:r>
         <w:rPr>
@@ -3869,11 +5436,17 @@
           <w:sz w:val="22"/>
           <w:szCs w:val="22"/>
         </w:rPr>
-        <w:t xml:space="preserve"> defense</w:t>
+        <w:t xml:space="preserve"> </w:t>
+      </w:r>
+      <w:r>
+        <w:rPr>
+          <w:rFonts w:asciiTheme="minorHAnsi" w:hAnsiTheme="minorHAnsi" w:cstheme="minorHAnsi"/>
+          <w:sz w:val="22"/>
+          <w:szCs w:val="22"/>
+        </w:rPr>
+        <w:t>defense</w:t>
       </w:r>
     </w:p>
-    <w:bookmarkStart w:id="1" w:name="_GoBack"/>
-    <w:bookmarkEnd w:id="1"/>
     <w:p>
       <w:pPr>
         <w:tabs>
@@ -3881,9 +5454,26 @@
         </w:tabs>
         <w:spacing w:line="0" w:lineRule="atLeast"/>
         <w:rPr>
-          <w:rFonts w:asciiTheme="minorHAnsi" w:eastAsia="Arial" w:hAnsiTheme="minorHAnsi" w:cstheme="minorHAnsi"/>
-          <w:color w:val="0070C0"/>
-          <w:sz w:val="24"/>
+          <w:rFonts w:asciiTheme="minorHAnsi" w:eastAsia="Aharoni" w:hAnsiTheme="minorHAnsi" w:cstheme="minorHAnsi"/>
+          <w:b/>
+          <w:color w:val="002060"/>
+          <w:sz w:val="4"/>
+          <w:szCs w:val="2"/>
+        </w:rPr>
+      </w:pPr>
+    </w:p>
+    <w:p>
+      <w:pPr>
+        <w:tabs>
+          <w:tab w:val="left" w:pos="980"/>
+        </w:tabs>
+        <w:spacing w:line="0" w:lineRule="atLeast"/>
+        <w:rPr>
+          <w:rFonts w:asciiTheme="minorHAnsi" w:eastAsia="Aharoni" w:hAnsiTheme="minorHAnsi" w:cstheme="minorHAnsi"/>
+          <w:b/>
+          <w:color w:val="002060"/>
+          <w:sz w:val="4"/>
+          <w:szCs w:val="2"/>
         </w:rPr>
       </w:pPr>
       <w:r>
@@ -3894,13 +5484,13 @@
         <mc:AlternateContent>
           <mc:Choice Requires="wps">
             <w:drawing>
-              <wp:anchor distT="0" distB="0" distL="114300" distR="114300" simplePos="0" relativeHeight="251705344" behindDoc="1" locked="0" layoutInCell="1" allowOverlap="1" wp14:anchorId="4ECC08AA" wp14:editId="047541D2">
+              <wp:anchor distT="0" distB="0" distL="114300" distR="114300" simplePos="0" relativeHeight="251686912" behindDoc="1" locked="0" layoutInCell="1" allowOverlap="1" wp14:anchorId="2075847A" wp14:editId="2471DCE2">
                 <wp:simplePos x="0" y="0"/>
                 <wp:positionH relativeFrom="margin">
                   <wp:posOffset>-12700</wp:posOffset>
                 </wp:positionH>
                 <wp:positionV relativeFrom="paragraph">
-                  <wp:posOffset>87630</wp:posOffset>
+                  <wp:posOffset>36253</wp:posOffset>
                 </wp:positionV>
                 <wp:extent cx="6949440" cy="0"/>
                 <wp:effectExtent l="0" t="0" r="0" b="0"/>
@@ -3956,39 +5546,23 @@
           </mc:Choice>
           <mc:Fallback>
             <w:pict>
-              <v:line w14:anchorId="4C2C65C7" id="Straight Connector 2" o:spid="_x0000_s1026" style="position:absolute;z-index:-251611136;visibility:visible;mso-wrap-style:square;mso-width-percent:0;mso-height-percent:0;mso-wrap-distance-left:9pt;mso-wrap-distance-top:0;mso-wrap-distance-right:9pt;mso-wrap-distance-bottom:0;mso-position-horizontal:absolute;mso-position-horizontal-relative:margin;mso-position-vertical:absolute;mso-position-vertical-relative:text;mso-width-percent:0;mso-height-percent:0;mso-width-relative:page;mso-height-relative:page" from="-1pt,6.9pt" to="546.2pt,6.9pt" o:gfxdata="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" strokecolor="#0070c0" strokeweight="1.5pt">
+              <v:line w14:anchorId="50D8F05A" id="Straight Connector 2" o:spid="_x0000_s1026" style="position:absolute;z-index:-251629568;visibility:visible;mso-wrap-style:square;mso-width-percent:0;mso-height-percent:0;mso-wrap-distance-left:9pt;mso-wrap-distance-top:0;mso-wrap-distance-right:9pt;mso-wrap-distance-bottom:0;mso-position-horizontal:absolute;mso-position-horizontal-relative:margin;mso-position-vertical:absolute;mso-position-vertical-relative:text;mso-width-percent:0;mso-height-percent:0;mso-width-relative:page;mso-height-relative:page" from="-1pt,2.85pt" to="546.2pt,2.85pt" o:gfxdata="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" strokecolor="#0070c0" strokeweight="1.5pt">
                 <w10:wrap anchorx="margin"/>
               </v:line>
             </w:pict>
           </mc:Fallback>
         </mc:AlternateContent>
       </w:r>
-      <w:r>
-        <w:rPr>
-          <w:rFonts w:asciiTheme="minorHAnsi" w:eastAsia="Aharoni" w:hAnsiTheme="minorHAnsi" w:cstheme="minorHAnsi"/>
-          <w:b/>
-          <w:sz w:val="34"/>
-        </w:rPr>
-        <w:t xml:space="preserve">    </w:t>
-      </w:r>
-      <w:r>
-        <w:rPr>
-          <w:rFonts w:asciiTheme="minorHAnsi" w:eastAsia="Aharoni" w:hAnsiTheme="minorHAnsi" w:cstheme="minorHAnsi"/>
-          <w:b/>
-        </w:rPr>
-        <w:t xml:space="preserve">  </w:t>
-      </w:r>
     </w:p>
     <w:p>
       <w:pPr>
         <w:tabs>
-          <w:tab w:val="left" w:pos="9720"/>
+          <w:tab w:val="left" w:pos="980"/>
         </w:tabs>
         <w:spacing w:line="0" w:lineRule="atLeast"/>
         <w:rPr>
           <w:rFonts w:asciiTheme="minorHAnsi" w:eastAsia="Aharoni" w:hAnsiTheme="minorHAnsi" w:cstheme="minorHAnsi"/>
           <w:b/>
-          <w:color w:val="002060"/>
           <w:sz w:val="34"/>
         </w:rPr>
       </w:pPr>
@@ -4045,7 +5619,7 @@
           <w:sz w:val="22"/>
           <w:szCs w:val="22"/>
         </w:rPr>
-        <w:t xml:space="preserve">AI - </w:t>
+        <w:t>AI</w:t>
       </w:r>
       <w:r>
         <w:rPr>
@@ -4054,7 +5628,7 @@
           <w:sz w:val="22"/>
           <w:szCs w:val="22"/>
         </w:rPr>
-        <w:t>Founder &amp; President</w:t>
+        <w:t xml:space="preserve"> </w:t>
       </w:r>
       <w:r>
         <w:rPr>
@@ -4063,7 +5637,7 @@
           <w:sz w:val="22"/>
           <w:szCs w:val="22"/>
         </w:rPr>
-        <w:t xml:space="preserve"> - </w:t>
+        <w:t xml:space="preserve">- </w:t>
       </w:r>
       <w:r>
         <w:rPr>
@@ -4072,7 +5646,7 @@
           <w:sz w:val="22"/>
           <w:szCs w:val="22"/>
         </w:rPr>
-        <w:t>Promote AI</w:t>
+        <w:t>Founder &amp; President</w:t>
       </w:r>
       <w:r>
         <w:rPr>
@@ -4081,7 +5655,7 @@
           <w:sz w:val="22"/>
           <w:szCs w:val="22"/>
         </w:rPr>
-        <w:t xml:space="preserve"> research, </w:t>
+        <w:t xml:space="preserve"> - </w:t>
       </w:r>
       <w:r>
         <w:rPr>
@@ -4090,7 +5664,7 @@
           <w:sz w:val="22"/>
           <w:szCs w:val="22"/>
         </w:rPr>
-        <w:t xml:space="preserve">mentor </w:t>
+        <w:t>Promote AI</w:t>
       </w:r>
       <w:r>
         <w:rPr>
@@ -4099,7 +5673,43 @@
           <w:sz w:val="22"/>
           <w:szCs w:val="22"/>
         </w:rPr>
-        <w:t>members, facilitate workshops</w:t>
+        <w:t xml:space="preserve"> research</w:t>
+      </w:r>
+      <w:r>
+        <w:rPr>
+          <w:rFonts w:asciiTheme="minorHAnsi" w:eastAsia="Calibri Light" w:hAnsiTheme="minorHAnsi" w:cstheme="minorHAnsi"/>
+          <w:color w:val="000000"/>
+          <w:sz w:val="22"/>
+          <w:szCs w:val="22"/>
+        </w:rPr>
+        <w:t xml:space="preserve">, </w:t>
+      </w:r>
+      <w:r>
+        <w:rPr>
+          <w:rFonts w:asciiTheme="minorHAnsi" w:eastAsia="Calibri Light" w:hAnsiTheme="minorHAnsi" w:cstheme="minorHAnsi"/>
+          <w:color w:val="000000"/>
+          <w:sz w:val="22"/>
+          <w:szCs w:val="22"/>
+        </w:rPr>
+        <w:t xml:space="preserve">mentor </w:t>
+      </w:r>
+      <w:r>
+        <w:rPr>
+          <w:rFonts w:asciiTheme="minorHAnsi" w:eastAsia="Calibri Light" w:hAnsiTheme="minorHAnsi" w:cstheme="minorHAnsi"/>
+          <w:color w:val="000000"/>
+          <w:sz w:val="22"/>
+          <w:szCs w:val="22"/>
+        </w:rPr>
+        <w:t>members</w:t>
+      </w:r>
+      <w:r>
+        <w:rPr>
+          <w:rFonts w:asciiTheme="minorHAnsi" w:eastAsia="Calibri Light" w:hAnsiTheme="minorHAnsi" w:cstheme="minorHAnsi"/>
+          <w:color w:val="000000"/>
+          <w:sz w:val="22"/>
+          <w:szCs w:val="22"/>
+        </w:rPr>
+        <w:t>, facilitate workshops</w:t>
       </w:r>
     </w:p>
     <w:p>
@@ -4120,7 +5730,6 @@
           <w:szCs w:val="22"/>
         </w:rPr>
       </w:pPr>
-      <w:proofErr w:type="spellStart"/>
       <w:r>
         <w:rPr>
           <w:rFonts w:asciiTheme="minorHAnsi" w:hAnsiTheme="minorHAnsi" w:cstheme="minorHAnsi"/>
@@ -4128,17 +5737,7 @@
           <w:szCs w:val="22"/>
           <w:shd w:val="clear" w:color="auto" w:fill="FFFFFF"/>
         </w:rPr>
-        <w:t>DragonHacks</w:t>
-      </w:r>
-      <w:proofErr w:type="spellEnd"/>
-      <w:r>
-        <w:rPr>
-          <w:rFonts w:asciiTheme="minorHAnsi" w:hAnsiTheme="minorHAnsi" w:cstheme="minorHAnsi"/>
-          <w:sz w:val="22"/>
-          <w:szCs w:val="22"/>
-          <w:shd w:val="clear" w:color="auto" w:fill="FFFFFF"/>
-        </w:rPr>
-        <w:t xml:space="preserve"> (Drexel's very own 24-hour Hackathon)</w:t>
+        <w:t>DragonHacks (Drexel's very own 24-hour Hackathon)</w:t>
       </w:r>
       <w:r>
         <w:rPr>
@@ -4204,25 +5803,7 @@
           <w:sz w:val="22"/>
           <w:szCs w:val="22"/>
         </w:rPr>
-        <w:t xml:space="preserve"> 201</w:t>
-      </w:r>
-      <w:r>
-        <w:rPr>
-          <w:rFonts w:asciiTheme="minorHAnsi" w:eastAsia="Calibri Light" w:hAnsiTheme="minorHAnsi" w:cstheme="minorHAnsi"/>
-          <w:color w:val="000000"/>
-          <w:sz w:val="22"/>
-          <w:szCs w:val="22"/>
-        </w:rPr>
-        <w:t>9</w:t>
-      </w:r>
-      <w:r>
-        <w:rPr>
-          <w:rFonts w:asciiTheme="minorHAnsi" w:eastAsia="Calibri Light" w:hAnsiTheme="minorHAnsi" w:cstheme="minorHAnsi"/>
-          <w:color w:val="000000"/>
-          <w:sz w:val="22"/>
-          <w:szCs w:val="22"/>
-        </w:rPr>
-        <w:t xml:space="preserve"> – Facilitate freshman class residency trainings</w:t>
+        <w:t xml:space="preserve"> 2018 – Facilitate freshman class residency trainings</w:t>
       </w:r>
     </w:p>
     <w:p>
@@ -4252,7 +5833,7 @@
           <w:sz w:val="22"/>
           <w:szCs w:val="22"/>
         </w:rPr>
-        <w:t>Teaching Assistant</w:t>
+        <w:t xml:space="preserve">Teaching </w:t>
       </w:r>
       <w:r>
         <w:rPr>
@@ -4261,7 +5842,115 @@
           <w:sz w:val="22"/>
           <w:szCs w:val="22"/>
         </w:rPr>
-        <w:t xml:space="preserve"> 2018-present – Teach Parallel Computing, Deep Learning and AI classes for graduate students</w:t>
+        <w:t>Assistant</w:t>
+      </w:r>
+      <w:r>
+        <w:rPr>
+          <w:rFonts w:asciiTheme="minorHAnsi" w:eastAsia="Calibri Light" w:hAnsiTheme="minorHAnsi" w:cstheme="minorHAnsi"/>
+          <w:color w:val="000000"/>
+          <w:sz w:val="22"/>
+          <w:szCs w:val="22"/>
+        </w:rPr>
+        <w:t xml:space="preserve"> 201</w:t>
+      </w:r>
+      <w:r>
+        <w:rPr>
+          <w:rFonts w:asciiTheme="minorHAnsi" w:eastAsia="Calibri Light" w:hAnsiTheme="minorHAnsi" w:cstheme="minorHAnsi"/>
+          <w:color w:val="000000"/>
+          <w:sz w:val="22"/>
+          <w:szCs w:val="22"/>
+        </w:rPr>
+        <w:t>8</w:t>
+      </w:r>
+      <w:r>
+        <w:rPr>
+          <w:rFonts w:asciiTheme="minorHAnsi" w:eastAsia="Calibri Light" w:hAnsiTheme="minorHAnsi" w:cstheme="minorHAnsi"/>
+          <w:color w:val="000000"/>
+          <w:sz w:val="22"/>
+          <w:szCs w:val="22"/>
+        </w:rPr>
+        <w:t xml:space="preserve"> </w:t>
+      </w:r>
+      <w:r>
+        <w:rPr>
+          <w:rFonts w:asciiTheme="minorHAnsi" w:eastAsia="Calibri Light" w:hAnsiTheme="minorHAnsi" w:cstheme="minorHAnsi"/>
+          <w:color w:val="000000"/>
+          <w:sz w:val="22"/>
+          <w:szCs w:val="22"/>
+        </w:rPr>
+        <w:t>-</w:t>
+      </w:r>
+      <w:r>
+        <w:rPr>
+          <w:rFonts w:asciiTheme="minorHAnsi" w:eastAsia="Calibri Light" w:hAnsiTheme="minorHAnsi" w:cstheme="minorHAnsi"/>
+          <w:color w:val="000000"/>
+          <w:sz w:val="22"/>
+          <w:szCs w:val="22"/>
+        </w:rPr>
+        <w:t xml:space="preserve"> </w:t>
+      </w:r>
+      <w:r>
+        <w:rPr>
+          <w:rFonts w:asciiTheme="minorHAnsi" w:eastAsia="Calibri Light" w:hAnsiTheme="minorHAnsi" w:cstheme="minorHAnsi"/>
+          <w:color w:val="000000"/>
+          <w:sz w:val="22"/>
+          <w:szCs w:val="22"/>
+        </w:rPr>
+        <w:t>present –</w:t>
+      </w:r>
+      <w:r>
+        <w:rPr>
+          <w:rFonts w:asciiTheme="minorHAnsi" w:eastAsia="Calibri Light" w:hAnsiTheme="minorHAnsi" w:cstheme="minorHAnsi"/>
+          <w:color w:val="000000"/>
+          <w:sz w:val="22"/>
+          <w:szCs w:val="22"/>
+        </w:rPr>
+        <w:t xml:space="preserve"> </w:t>
+      </w:r>
+      <w:r>
+        <w:rPr>
+          <w:rFonts w:asciiTheme="minorHAnsi" w:eastAsia="Calibri Light" w:hAnsiTheme="minorHAnsi" w:cstheme="minorHAnsi"/>
+          <w:color w:val="000000"/>
+          <w:sz w:val="22"/>
+          <w:szCs w:val="22"/>
+        </w:rPr>
+        <w:t>Teach Paral</w:t>
+      </w:r>
+      <w:r>
+        <w:rPr>
+          <w:rFonts w:asciiTheme="minorHAnsi" w:eastAsia="Calibri Light" w:hAnsiTheme="minorHAnsi" w:cstheme="minorHAnsi"/>
+          <w:color w:val="000000"/>
+          <w:sz w:val="22"/>
+          <w:szCs w:val="22"/>
+        </w:rPr>
+        <w:t>l</w:t>
+      </w:r>
+      <w:r>
+        <w:rPr>
+          <w:rFonts w:asciiTheme="minorHAnsi" w:eastAsia="Calibri Light" w:hAnsiTheme="minorHAnsi" w:cstheme="minorHAnsi"/>
+          <w:color w:val="000000"/>
+          <w:sz w:val="22"/>
+          <w:szCs w:val="22"/>
+        </w:rPr>
+        <w:t xml:space="preserve">el </w:t>
+      </w:r>
+      <w:r>
+        <w:rPr>
+          <w:rFonts w:asciiTheme="minorHAnsi" w:eastAsia="Calibri Light" w:hAnsiTheme="minorHAnsi" w:cstheme="minorHAnsi"/>
+          <w:color w:val="000000"/>
+          <w:sz w:val="22"/>
+          <w:szCs w:val="22"/>
+        </w:rPr>
+        <w:t>C</w:t>
+      </w:r>
+      <w:r>
+        <w:rPr>
+          <w:rFonts w:asciiTheme="minorHAnsi" w:eastAsia="Calibri Light" w:hAnsiTheme="minorHAnsi" w:cstheme="minorHAnsi"/>
+          <w:color w:val="000000"/>
+          <w:sz w:val="22"/>
+          <w:szCs w:val="22"/>
+        </w:rPr>
+        <w:t>omputing, Deep Learning and AI classes for graduate students</w:t>
       </w:r>
     </w:p>
     <w:p>
@@ -4290,71 +5979,15 @@
           <w:sz w:val="22"/>
           <w:szCs w:val="22"/>
         </w:rPr>
-        <w:t xml:space="preserve">Event Coordinator, French Club Peer-Mentorship Program </w:t>
-      </w:r>
-      <w:r>
-        <w:rPr>
-          <w:rFonts w:asciiTheme="minorHAnsi" w:eastAsia="Calibri Light" w:hAnsiTheme="minorHAnsi" w:cstheme="minorHAnsi"/>
-          <w:color w:val="000000"/>
-          <w:sz w:val="22"/>
-          <w:szCs w:val="22"/>
-        </w:rPr>
-        <w:t>-</w:t>
-      </w:r>
-      <w:r>
-        <w:rPr>
-          <w:rFonts w:asciiTheme="minorHAnsi" w:hAnsiTheme="minorHAnsi" w:cstheme="minorHAnsi"/>
-          <w:sz w:val="22"/>
-          <w:szCs w:val="22"/>
-        </w:rPr>
-        <w:t xml:space="preserve"> Awarded “Campus Awards” by the</w:t>
-      </w:r>
-      <w:r>
-        <w:rPr>
-          <w:rFonts w:asciiTheme="minorHAnsi" w:hAnsiTheme="minorHAnsi" w:cstheme="minorHAnsi"/>
-          <w:color w:val="0070C0"/>
-          <w:sz w:val="22"/>
-          <w:szCs w:val="22"/>
-        </w:rPr>
-        <w:t xml:space="preserve"> </w:t>
-      </w:r>
-      <w:r>
-        <w:rPr>
-          <w:rFonts w:asciiTheme="minorHAnsi" w:hAnsiTheme="minorHAnsi" w:cstheme="minorHAnsi"/>
-          <w:sz w:val="22"/>
-          <w:szCs w:val="22"/>
-        </w:rPr>
-        <w:t>Embassy</w:t>
-      </w:r>
-    </w:p>
-    <w:p>
-      <w:pPr>
-        <w:pStyle w:val="ListParagraph"/>
-        <w:numPr>
-          <w:ilvl w:val="0"/>
-          <w:numId w:val="18"/>
-        </w:numPr>
-        <w:tabs>
-          <w:tab w:val="left" w:pos="980"/>
-          <w:tab w:val="left" w:pos="2700"/>
-          <w:tab w:val="left" w:pos="4720"/>
-          <w:tab w:val="left" w:pos="6320"/>
-          <w:tab w:val="left" w:pos="9040"/>
-        </w:tabs>
-        <w:spacing w:line="0" w:lineRule="atLeast"/>
-        <w:rPr>
-          <w:rFonts w:asciiTheme="minorHAnsi" w:eastAsia="Arial" w:hAnsiTheme="minorHAnsi" w:cstheme="minorHAnsi"/>
-          <w:sz w:val="22"/>
-          <w:szCs w:val="22"/>
-        </w:rPr>
-      </w:pPr>
-      <w:r>
-        <w:rPr>
-          <w:rFonts w:asciiTheme="minorHAnsi" w:hAnsiTheme="minorHAnsi" w:cstheme="minorHAnsi"/>
-          <w:sz w:val="22"/>
-          <w:szCs w:val="22"/>
-        </w:rPr>
-        <w:t xml:space="preserve">Drexel STAR Research Scholar; Undergraduate Research Leader; DAAD-Rise Germany Scholar; Drexel </w:t>
+        <w:t xml:space="preserve">Drexel STAR Research Scholar; Undergraduate Research Leader; DAAD-Rise Germany Scholar; </w:t>
+      </w:r>
+      <w:r>
+        <w:rPr>
+          <w:rFonts w:asciiTheme="minorHAnsi" w:hAnsiTheme="minorHAnsi" w:cstheme="minorHAnsi"/>
+          <w:sz w:val="22"/>
+          <w:szCs w:val="22"/>
+        </w:rPr>
+        <w:t xml:space="preserve">Drexel </w:t>
       </w:r>
       <w:r>
         <w:rPr>
@@ -4368,9 +6001,9 @@
     <w:sectPr>
       <w:type w:val="continuous"/>
       <w:pgSz w:w="12240" w:h="15840"/>
-      <w:pgMar w:top="820" w:right="640" w:bottom="262" w:left="680" w:header="0" w:footer="0" w:gutter="0"/>
+      <w:pgMar w:top="504" w:right="634" w:bottom="259" w:left="677" w:header="0" w:footer="0" w:gutter="0"/>
       <w:cols w:space="0" w:equalWidth="0">
-        <w:col w:w="10920"/>
+        <w:col w:w="10926"/>
       </w:cols>
       <w:docGrid w:linePitch="360"/>
     </w:sectPr>
@@ -5541,6 +7174,119 @@
     </w:lvl>
   </w:abstractNum>
   <w:abstractNum w:abstractNumId="13" w15:restartNumberingAfterBreak="0">
+    <w:nsid w:val="3E9D3CFB"/>
+    <w:multiLevelType w:val="hybridMultilevel"/>
+    <w:tmpl w:val="4C12A0E2"/>
+    <w:lvl w:ilvl="0" w:tplc="04090001">
+      <w:start w:val="1"/>
+      <w:numFmt w:val="bullet"/>
+      <w:lvlText w:val=""/>
+      <w:lvlJc w:val="left"/>
+      <w:pPr>
+        <w:ind w:left="720" w:hanging="360"/>
+      </w:pPr>
+      <w:rPr>
+        <w:rFonts w:ascii="Symbol" w:hAnsi="Symbol" w:hint="default"/>
+      </w:rPr>
+    </w:lvl>
+    <w:lvl w:ilvl="1" w:tplc="04090003" w:tentative="1">
+      <w:start w:val="1"/>
+      <w:numFmt w:val="bullet"/>
+      <w:lvlText w:val="o"/>
+      <w:lvlJc w:val="left"/>
+      <w:pPr>
+        <w:ind w:left="1440" w:hanging="360"/>
+      </w:pPr>
+      <w:rPr>
+        <w:rFonts w:ascii="Courier New" w:hAnsi="Courier New" w:cs="Courier New" w:hint="default"/>
+      </w:rPr>
+    </w:lvl>
+    <w:lvl w:ilvl="2" w:tplc="04090005" w:tentative="1">
+      <w:start w:val="1"/>
+      <w:numFmt w:val="bullet"/>
+      <w:lvlText w:val=""/>
+      <w:lvlJc w:val="left"/>
+      <w:pPr>
+        <w:ind w:left="2160" w:hanging="360"/>
+      </w:pPr>
+      <w:rPr>
+        <w:rFonts w:ascii="Wingdings" w:hAnsi="Wingdings" w:hint="default"/>
+      </w:rPr>
+    </w:lvl>
+    <w:lvl w:ilvl="3" w:tplc="04090001" w:tentative="1">
+      <w:start w:val="1"/>
+      <w:numFmt w:val="bullet"/>
+      <w:lvlText w:val=""/>
+      <w:lvlJc w:val="left"/>
+      <w:pPr>
+        <w:ind w:left="2880" w:hanging="360"/>
+      </w:pPr>
+      <w:rPr>
+        <w:rFonts w:ascii="Symbol" w:hAnsi="Symbol" w:hint="default"/>
+      </w:rPr>
+    </w:lvl>
+    <w:lvl w:ilvl="4" w:tplc="04090003" w:tentative="1">
+      <w:start w:val="1"/>
+      <w:numFmt w:val="bullet"/>
+      <w:lvlText w:val="o"/>
+      <w:lvlJc w:val="left"/>
+      <w:pPr>
+        <w:ind w:left="3600" w:hanging="360"/>
+      </w:pPr>
+      <w:rPr>
+        <w:rFonts w:ascii="Courier New" w:hAnsi="Courier New" w:cs="Courier New" w:hint="default"/>
+      </w:rPr>
+    </w:lvl>
+    <w:lvl w:ilvl="5" w:tplc="04090005" w:tentative="1">
+      <w:start w:val="1"/>
+      <w:numFmt w:val="bullet"/>
+      <w:lvlText w:val=""/>
+      <w:lvlJc w:val="left"/>
+      <w:pPr>
+        <w:ind w:left="4320" w:hanging="360"/>
+      </w:pPr>
+      <w:rPr>
+        <w:rFonts w:ascii="Wingdings" w:hAnsi="Wingdings" w:hint="default"/>
+      </w:rPr>
+    </w:lvl>
+    <w:lvl w:ilvl="6" w:tplc="04090001" w:tentative="1">
+      <w:start w:val="1"/>
+      <w:numFmt w:val="bullet"/>
+      <w:lvlText w:val=""/>
+      <w:lvlJc w:val="left"/>
+      <w:pPr>
+        <w:ind w:left="5040" w:hanging="360"/>
+      </w:pPr>
+      <w:rPr>
+        <w:rFonts w:ascii="Symbol" w:hAnsi="Symbol" w:hint="default"/>
+      </w:rPr>
+    </w:lvl>
+    <w:lvl w:ilvl="7" w:tplc="04090003" w:tentative="1">
+      <w:start w:val="1"/>
+      <w:numFmt w:val="bullet"/>
+      <w:lvlText w:val="o"/>
+      <w:lvlJc w:val="left"/>
+      <w:pPr>
+        <w:ind w:left="5760" w:hanging="360"/>
+      </w:pPr>
+      <w:rPr>
+        <w:rFonts w:ascii="Courier New" w:hAnsi="Courier New" w:cs="Courier New" w:hint="default"/>
+      </w:rPr>
+    </w:lvl>
+    <w:lvl w:ilvl="8" w:tplc="04090005" w:tentative="1">
+      <w:start w:val="1"/>
+      <w:numFmt w:val="bullet"/>
+      <w:lvlText w:val=""/>
+      <w:lvlJc w:val="left"/>
+      <w:pPr>
+        <w:ind w:left="6480" w:hanging="360"/>
+      </w:pPr>
+      <w:rPr>
+        <w:rFonts w:ascii="Wingdings" w:hAnsi="Wingdings" w:hint="default"/>
+      </w:rPr>
+    </w:lvl>
+  </w:abstractNum>
+  <w:abstractNum w:abstractNumId="14" w15:restartNumberingAfterBreak="0">
     <w:nsid w:val="40F53817"/>
     <w:multiLevelType w:val="hybridMultilevel"/>
     <w:tmpl w:val="1C38DAC8"/>
@@ -5653,7 +7399,7 @@
       </w:rPr>
     </w:lvl>
   </w:abstractNum>
-  <w:abstractNum w:abstractNumId="14" w15:restartNumberingAfterBreak="0">
+  <w:abstractNum w:abstractNumId="15" w15:restartNumberingAfterBreak="0">
     <w:nsid w:val="42DD53E6"/>
     <w:multiLevelType w:val="hybridMultilevel"/>
     <w:tmpl w:val="6D527936"/>
@@ -5767,7 +7513,123 @@
       </w:rPr>
     </w:lvl>
   </w:abstractNum>
-  <w:abstractNum w:abstractNumId="15" w15:restartNumberingAfterBreak="0">
+  <w:abstractNum w:abstractNumId="16" w15:restartNumberingAfterBreak="0">
+    <w:nsid w:val="508D0268"/>
+    <w:multiLevelType w:val="hybridMultilevel"/>
+    <w:tmpl w:val="10FCF45A"/>
+    <w:lvl w:ilvl="0" w:tplc="A8CE7186">
+      <w:start w:val="1"/>
+      <w:numFmt w:val="bullet"/>
+      <w:lvlText w:val=""/>
+      <w:lvlJc w:val="left"/>
+      <w:pPr>
+        <w:ind w:left="360" w:hanging="360"/>
+      </w:pPr>
+      <w:rPr>
+        <w:rFonts w:ascii="Symbol" w:hAnsi="Symbol" w:hint="default"/>
+        <w:color w:val="0070C0"/>
+        <w:sz w:val="24"/>
+        <w:szCs w:val="18"/>
+      </w:rPr>
+    </w:lvl>
+    <w:lvl w:ilvl="1" w:tplc="04090003" w:tentative="1">
+      <w:start w:val="1"/>
+      <w:numFmt w:val="bullet"/>
+      <w:lvlText w:val="o"/>
+      <w:lvlJc w:val="left"/>
+      <w:pPr>
+        <w:ind w:left="1080" w:hanging="360"/>
+      </w:pPr>
+      <w:rPr>
+        <w:rFonts w:ascii="Courier New" w:hAnsi="Courier New" w:cs="Courier New" w:hint="default"/>
+      </w:rPr>
+    </w:lvl>
+    <w:lvl w:ilvl="2" w:tplc="04090005" w:tentative="1">
+      <w:start w:val="1"/>
+      <w:numFmt w:val="bullet"/>
+      <w:lvlText w:val=""/>
+      <w:lvlJc w:val="left"/>
+      <w:pPr>
+        <w:ind w:left="1800" w:hanging="360"/>
+      </w:pPr>
+      <w:rPr>
+        <w:rFonts w:ascii="Wingdings" w:hAnsi="Wingdings" w:hint="default"/>
+      </w:rPr>
+    </w:lvl>
+    <w:lvl w:ilvl="3" w:tplc="04090001" w:tentative="1">
+      <w:start w:val="1"/>
+      <w:numFmt w:val="bullet"/>
+      <w:lvlText w:val=""/>
+      <w:lvlJc w:val="left"/>
+      <w:pPr>
+        <w:ind w:left="2520" w:hanging="360"/>
+      </w:pPr>
+      <w:rPr>
+        <w:rFonts w:ascii="Symbol" w:hAnsi="Symbol" w:hint="default"/>
+      </w:rPr>
+    </w:lvl>
+    <w:lvl w:ilvl="4" w:tplc="04090003" w:tentative="1">
+      <w:start w:val="1"/>
+      <w:numFmt w:val="bullet"/>
+      <w:lvlText w:val="o"/>
+      <w:lvlJc w:val="left"/>
+      <w:pPr>
+        <w:ind w:left="3240" w:hanging="360"/>
+      </w:pPr>
+      <w:rPr>
+        <w:rFonts w:ascii="Courier New" w:hAnsi="Courier New" w:cs="Courier New" w:hint="default"/>
+      </w:rPr>
+    </w:lvl>
+    <w:lvl w:ilvl="5" w:tplc="04090005" w:tentative="1">
+      <w:start w:val="1"/>
+      <w:numFmt w:val="bullet"/>
+      <w:lvlText w:val=""/>
+      <w:lvlJc w:val="left"/>
+      <w:pPr>
+        <w:ind w:left="3960" w:hanging="360"/>
+      </w:pPr>
+      <w:rPr>
+        <w:rFonts w:ascii="Wingdings" w:hAnsi="Wingdings" w:hint="default"/>
+      </w:rPr>
+    </w:lvl>
+    <w:lvl w:ilvl="6" w:tplc="04090001" w:tentative="1">
+      <w:start w:val="1"/>
+      <w:numFmt w:val="bullet"/>
+      <w:lvlText w:val=""/>
+      <w:lvlJc w:val="left"/>
+      <w:pPr>
+        <w:ind w:left="4680" w:hanging="360"/>
+      </w:pPr>
+      <w:rPr>
+        <w:rFonts w:ascii="Symbol" w:hAnsi="Symbol" w:hint="default"/>
+      </w:rPr>
+    </w:lvl>
+    <w:lvl w:ilvl="7" w:tplc="04090003" w:tentative="1">
+      <w:start w:val="1"/>
+      <w:numFmt w:val="bullet"/>
+      <w:lvlText w:val="o"/>
+      <w:lvlJc w:val="left"/>
+      <w:pPr>
+        <w:ind w:left="5400" w:hanging="360"/>
+      </w:pPr>
+      <w:rPr>
+        <w:rFonts w:ascii="Courier New" w:hAnsi="Courier New" w:cs="Courier New" w:hint="default"/>
+      </w:rPr>
+    </w:lvl>
+    <w:lvl w:ilvl="8" w:tplc="04090005" w:tentative="1">
+      <w:start w:val="1"/>
+      <w:numFmt w:val="bullet"/>
+      <w:lvlText w:val=""/>
+      <w:lvlJc w:val="left"/>
+      <w:pPr>
+        <w:ind w:left="6120" w:hanging="360"/>
+      </w:pPr>
+      <w:rPr>
+        <w:rFonts w:ascii="Wingdings" w:hAnsi="Wingdings" w:hint="default"/>
+      </w:rPr>
+    </w:lvl>
+  </w:abstractNum>
+  <w:abstractNum w:abstractNumId="17" w15:restartNumberingAfterBreak="0">
     <w:nsid w:val="5DD924E7"/>
     <w:multiLevelType w:val="hybridMultilevel"/>
     <w:tmpl w:val="F766B44E"/>
@@ -5880,7 +7742,7 @@
       </w:rPr>
     </w:lvl>
   </w:abstractNum>
-  <w:abstractNum w:abstractNumId="16" w15:restartNumberingAfterBreak="0">
+  <w:abstractNum w:abstractNumId="18" w15:restartNumberingAfterBreak="0">
     <w:nsid w:val="5EBC1BA5"/>
     <w:multiLevelType w:val="hybridMultilevel"/>
     <w:tmpl w:val="CBBC94D2"/>
@@ -5994,7 +7856,7 @@
       </w:rPr>
     </w:lvl>
   </w:abstractNum>
-  <w:abstractNum w:abstractNumId="17" w15:restartNumberingAfterBreak="0">
+  <w:abstractNum w:abstractNumId="19" w15:restartNumberingAfterBreak="0">
     <w:nsid w:val="61E66E07"/>
     <w:multiLevelType w:val="hybridMultilevel"/>
     <w:tmpl w:val="B6DECFB4"/>
@@ -6108,7 +7970,7 @@
       </w:rPr>
     </w:lvl>
   </w:abstractNum>
-  <w:abstractNum w:abstractNumId="18" w15:restartNumberingAfterBreak="0">
+  <w:abstractNum w:abstractNumId="20" w15:restartNumberingAfterBreak="0">
     <w:nsid w:val="63CE1DD9"/>
     <w:multiLevelType w:val="hybridMultilevel"/>
     <w:tmpl w:val="AF76DB9E"/>
@@ -6222,7 +8084,7 @@
       </w:rPr>
     </w:lvl>
   </w:abstractNum>
-  <w:abstractNum w:abstractNumId="19" w15:restartNumberingAfterBreak="0">
+  <w:abstractNum w:abstractNumId="21" w15:restartNumberingAfterBreak="0">
     <w:nsid w:val="67A900BD"/>
     <w:multiLevelType w:val="multilevel"/>
     <w:tmpl w:val="FBD6CAFA"/>
@@ -6329,7 +8191,7 @@
       </w:rPr>
     </w:lvl>
   </w:abstractNum>
-  <w:abstractNum w:abstractNumId="20" w15:restartNumberingAfterBreak="0">
+  <w:abstractNum w:abstractNumId="22" w15:restartNumberingAfterBreak="0">
     <w:nsid w:val="75186E3C"/>
     <w:multiLevelType w:val="hybridMultilevel"/>
     <w:tmpl w:val="36C0C25E"/>
@@ -6443,7 +8305,7 @@
       </w:rPr>
     </w:lvl>
   </w:abstractNum>
-  <w:abstractNum w:abstractNumId="21" w15:restartNumberingAfterBreak="0">
+  <w:abstractNum w:abstractNumId="23" w15:restartNumberingAfterBreak="0">
     <w:nsid w:val="7CC02D21"/>
     <w:multiLevelType w:val="hybridMultilevel"/>
     <w:tmpl w:val="FC2CD416"/>
@@ -6581,40 +8443,40 @@
     <w:abstractNumId w:val="7"/>
   </w:num>
   <w:num w:numId="9">
-    <w:abstractNumId w:val="19"/>
+    <w:abstractNumId w:val="21"/>
   </w:num>
   <w:num w:numId="10">
-    <w:abstractNumId w:val="19"/>
+    <w:abstractNumId w:val="21"/>
   </w:num>
   <w:num w:numId="11">
-    <w:abstractNumId w:val="20"/>
+    <w:abstractNumId w:val="22"/>
   </w:num>
   <w:num w:numId="12">
     <w:abstractNumId w:val="8"/>
   </w:num>
   <w:num w:numId="13">
-    <w:abstractNumId w:val="16"/>
+    <w:abstractNumId w:val="18"/>
   </w:num>
   <w:num w:numId="14">
     <w:abstractNumId w:val="12"/>
   </w:num>
   <w:num w:numId="15">
-    <w:abstractNumId w:val="21"/>
+    <w:abstractNumId w:val="23"/>
   </w:num>
   <w:num w:numId="16">
-    <w:abstractNumId w:val="15"/>
+    <w:abstractNumId w:val="17"/>
   </w:num>
   <w:num w:numId="17">
-    <w:abstractNumId w:val="13"/>
+    <w:abstractNumId w:val="14"/>
   </w:num>
   <w:num w:numId="18">
-    <w:abstractNumId w:val="17"/>
+    <w:abstractNumId w:val="19"/>
   </w:num>
   <w:num w:numId="19">
     <w:abstractNumId w:val="9"/>
   </w:num>
   <w:num w:numId="20">
-    <w:abstractNumId w:val="18"/>
+    <w:abstractNumId w:val="20"/>
   </w:num>
   <w:num w:numId="21">
     <w:abstractNumId w:val="11"/>
@@ -6623,7 +8485,13 @@
     <w:abstractNumId w:val="10"/>
   </w:num>
   <w:num w:numId="23">
-    <w:abstractNumId w:val="14"/>
+    <w:abstractNumId w:val="15"/>
+  </w:num>
+  <w:num w:numId="24">
+    <w:abstractNumId w:val="13"/>
+  </w:num>
+  <w:num w:numId="25">
+    <w:abstractNumId w:val="16"/>
   </w:num>
 </w:numbering>
 </file>
@@ -7267,6 +9135,70 @@
       <w:szCs w:val="18"/>
     </w:rPr>
   </w:style>
+  <w:style w:type="character" w:styleId="FollowedHyperlink">
+    <w:name w:val="FollowedHyperlink"/>
+    <w:basedOn w:val="DefaultParagraphFont"/>
+    <w:uiPriority w:val="99"/>
+    <w:semiHidden/>
+    <w:unhideWhenUsed/>
+    <w:rsid w:val="00B35C60"/>
+    <w:rPr>
+      <w:color w:val="954F72" w:themeColor="followedHyperlink"/>
+      <w:u w:val="single"/>
+    </w:rPr>
+  </w:style>
+  <w:style w:type="paragraph" w:styleId="Header">
+    <w:name w:val="header"/>
+    <w:basedOn w:val="Normal"/>
+    <w:link w:val="HeaderChar"/>
+    <w:uiPriority w:val="99"/>
+    <w:unhideWhenUsed/>
+    <w:rsid w:val="000D5277"/>
+    <w:pPr>
+      <w:tabs>
+        <w:tab w:val="center" w:pos="4680"/>
+        <w:tab w:val="right" w:pos="9360"/>
+      </w:tabs>
+    </w:pPr>
+  </w:style>
+  <w:style w:type="character" w:customStyle="1" w:styleId="HeaderChar">
+    <w:name w:val="Header Char"/>
+    <w:basedOn w:val="DefaultParagraphFont"/>
+    <w:link w:val="Header"/>
+    <w:uiPriority w:val="99"/>
+    <w:rsid w:val="000D5277"/>
+    <w:rPr>
+      <w:rFonts w:ascii="Calibri" w:eastAsia="Calibri" w:hAnsi="Calibri" w:cs="Arial"/>
+      <w:sz w:val="20"/>
+      <w:szCs w:val="20"/>
+    </w:rPr>
+  </w:style>
+  <w:style w:type="paragraph" w:styleId="Footer">
+    <w:name w:val="footer"/>
+    <w:basedOn w:val="Normal"/>
+    <w:link w:val="FooterChar"/>
+    <w:uiPriority w:val="99"/>
+    <w:unhideWhenUsed/>
+    <w:rsid w:val="000D5277"/>
+    <w:pPr>
+      <w:tabs>
+        <w:tab w:val="center" w:pos="4680"/>
+        <w:tab w:val="right" w:pos="9360"/>
+      </w:tabs>
+    </w:pPr>
+  </w:style>
+  <w:style w:type="character" w:customStyle="1" w:styleId="FooterChar">
+    <w:name w:val="Footer Char"/>
+    <w:basedOn w:val="DefaultParagraphFont"/>
+    <w:link w:val="Footer"/>
+    <w:uiPriority w:val="99"/>
+    <w:rsid w:val="000D5277"/>
+    <w:rPr>
+      <w:rFonts w:ascii="Calibri" w:eastAsia="Calibri" w:hAnsi="Calibri" w:cs="Arial"/>
+      <w:sz w:val="20"/>
+      <w:szCs w:val="20"/>
+    </w:rPr>
+  </w:style>
 </w:styles>
 </file>
 

--- a/Alparslan, Yigit - Resume - nonSAP.docx
+++ b/Alparslan, Yigit - Resume - nonSAP.docx
@@ -1510,52 +1510,7 @@
           <w:color w:val="002060"/>
           <w:sz w:val="28"/>
         </w:rPr>
-        <w:t>B</w:t>
-      </w:r>
-      <w:r>
-        <w:rPr>
-          <w:rFonts w:asciiTheme="minorHAnsi" w:hAnsiTheme="minorHAnsi" w:cstheme="minorHAnsi"/>
-          <w:b/>
-          <w:color w:val="002060"/>
-          <w:sz w:val="28"/>
-        </w:rPr>
-        <w:t>.S.</w:t>
-      </w:r>
-      <w:r>
-        <w:rPr>
-          <w:rFonts w:asciiTheme="minorHAnsi" w:hAnsiTheme="minorHAnsi" w:cstheme="minorHAnsi"/>
-          <w:b/>
-          <w:color w:val="002060"/>
-          <w:sz w:val="28"/>
-        </w:rPr>
-        <w:t xml:space="preserve"> in </w:t>
-      </w:r>
-      <w:r>
-        <w:rPr>
-          <w:rFonts w:asciiTheme="minorHAnsi" w:hAnsiTheme="minorHAnsi" w:cstheme="minorHAnsi"/>
-          <w:b/>
-          <w:color w:val="002060"/>
-          <w:sz w:val="28"/>
-        </w:rPr>
-        <w:t>Electrical &amp; Computer Eng</w:t>
-      </w:r>
-      <w:r>
-        <w:rPr>
-          <w:rFonts w:asciiTheme="minorHAnsi" w:hAnsiTheme="minorHAnsi" w:cstheme="minorHAnsi"/>
-          <w:b/>
-          <w:color w:val="002060"/>
-          <w:sz w:val="28"/>
-        </w:rPr>
-        <w:t xml:space="preserve">ineering </w:t>
-      </w:r>
-      <w:r>
-        <w:rPr>
-          <w:rFonts w:asciiTheme="minorHAnsi" w:hAnsiTheme="minorHAnsi" w:cstheme="minorHAnsi"/>
-          <w:b/>
-          <w:color w:val="002060"/>
-          <w:sz w:val="28"/>
-        </w:rPr>
-        <w:t>| Drexel University</w:t>
+        <w:t>B.S. in Electrical &amp; Computer Engineering | Drexel University</w:t>
       </w:r>
     </w:p>
     <w:p>
@@ -1587,7 +1542,7 @@
           <w:sz w:val="22"/>
           <w:szCs w:val="22"/>
         </w:rPr>
-        <w:t xml:space="preserve">                              </w:t>
+        <w:t xml:space="preserve">                                </w:t>
       </w:r>
       <w:r>
         <w:rPr>
@@ -1595,14 +1550,6 @@
           <w:sz w:val="22"/>
           <w:szCs w:val="22"/>
         </w:rPr>
-        <w:t xml:space="preserve">  </w:t>
-      </w:r>
-      <w:r>
-        <w:rPr>
-          <w:rFonts w:asciiTheme="minorHAnsi" w:eastAsia="Times New Roman" w:hAnsiTheme="minorHAnsi" w:cstheme="minorHAnsi"/>
-          <w:sz w:val="22"/>
-          <w:szCs w:val="22"/>
-        </w:rPr>
         <w:t xml:space="preserve">   </w:t>
       </w:r>
       <w:r>
@@ -1612,25 +1559,7 @@
           <w:sz w:val="22"/>
           <w:szCs w:val="22"/>
         </w:rPr>
-        <w:t xml:space="preserve">Cumulative GPA: </w:t>
-      </w:r>
-      <w:r>
-        <w:rPr>
-          <w:rFonts w:asciiTheme="minorHAnsi" w:eastAsia="Calibri Light" w:hAnsiTheme="minorHAnsi" w:cstheme="minorHAnsi"/>
-          <w:b/>
-          <w:sz w:val="22"/>
-          <w:szCs w:val="22"/>
-        </w:rPr>
-        <w:t>3.9</w:t>
-      </w:r>
-      <w:r>
-        <w:rPr>
-          <w:rFonts w:asciiTheme="minorHAnsi" w:eastAsia="Calibri Light" w:hAnsiTheme="minorHAnsi" w:cstheme="minorHAnsi"/>
-          <w:b/>
-          <w:sz w:val="22"/>
-          <w:szCs w:val="22"/>
-        </w:rPr>
-        <w:t>7</w:t>
+        <w:t>Cumulative GPA: 3.97</w:t>
       </w:r>
     </w:p>
     <w:p>
@@ -1653,15 +1582,7 @@
           <w:sz w:val="22"/>
           <w:szCs w:val="22"/>
         </w:rPr>
-        <w:t>Honors Degree</w:t>
-      </w:r>
-      <w:r>
-        <w:rPr>
-          <w:rFonts w:asciiTheme="minorHAnsi" w:eastAsia="Arial" w:hAnsiTheme="minorHAnsi" w:cstheme="minorHAnsi"/>
-          <w:sz w:val="22"/>
-          <w:szCs w:val="22"/>
-        </w:rPr>
-        <w:t>, Dean’s list</w:t>
+        <w:t>Honors Degree, Dean’s list</w:t>
       </w:r>
       <w:r>
         <w:rPr>
@@ -1769,7 +1690,7 @@
         <mc:AlternateContent>
           <mc:Choice Requires="wps">
             <w:drawing>
-              <wp:anchor distT="0" distB="0" distL="114300" distR="114300" simplePos="0" relativeHeight="251699200" behindDoc="1" locked="0" layoutInCell="1" allowOverlap="1" wp14:anchorId="365EE2B7" wp14:editId="3274C652">
+              <wp:anchor distT="0" distB="0" distL="114300" distR="114300" simplePos="0" relativeHeight="251709440" behindDoc="1" locked="0" layoutInCell="1" allowOverlap="1" wp14:anchorId="0BF79F37" wp14:editId="35A3C3AB">
                 <wp:simplePos x="0" y="0"/>
                 <wp:positionH relativeFrom="margin">
                   <wp:posOffset>-20320</wp:posOffset>
@@ -1831,7 +1752,7 @@
           </mc:Choice>
           <mc:Fallback>
             <w:pict>
-              <v:line w14:anchorId="24B0F058" id="Straight Connector 7" o:spid="_x0000_s1026" style="position:absolute;z-index:-251617280;visibility:visible;mso-wrap-style:square;mso-width-percent:0;mso-height-percent:0;mso-wrap-distance-left:9pt;mso-wrap-distance-top:0;mso-wrap-distance-right:9pt;mso-wrap-distance-bottom:0;mso-position-horizontal:absolute;mso-position-horizontal-relative:margin;mso-position-vertical:absolute;mso-position-vertical-relative:text;mso-width-percent:0;mso-height-percent:0;mso-width-relative:page;mso-height-relative:page" from="-1.6pt,3.65pt" to="545.6pt,3.65pt" o:gfxdata="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" strokecolor="#0070c0" strokeweight="1.5pt">
+              <v:line w14:anchorId="519D0449" id="Straight Connector 7" o:spid="_x0000_s1026" style="position:absolute;z-index:-251607040;visibility:visible;mso-wrap-style:square;mso-width-percent:0;mso-height-percent:0;mso-wrap-distance-left:9pt;mso-wrap-distance-top:0;mso-wrap-distance-right:9pt;mso-wrap-distance-bottom:0;mso-position-horizontal:absolute;mso-position-horizontal-relative:margin;mso-position-vertical:absolute;mso-position-vertical-relative:text;mso-width-percent:0;mso-height-percent:0;mso-width-relative:page;mso-height-relative:page" from="-1.6pt,3.65pt" to="545.6pt,3.65pt" o:gfxdata="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" strokecolor="#0070c0" strokeweight="1.5pt">
                 <w10:wrap anchorx="margin"/>
               </v:line>
             </w:pict>
@@ -1878,106 +1799,120 @@
     <w:p>
       <w:pPr>
         <w:tabs>
-          <w:tab w:val="left" w:pos="1740"/>
-          <w:tab w:val="left" w:pos="2440"/>
-          <w:tab w:val="left" w:pos="4800"/>
-          <w:tab w:val="left" w:pos="5880"/>
-          <w:tab w:val="left" w:pos="6560"/>
-          <w:tab w:val="left" w:pos="7260"/>
-          <w:tab w:val="left" w:pos="8240"/>
-          <w:tab w:val="left" w:pos="9020"/>
-          <w:tab w:val="left" w:pos="9960"/>
+          <w:tab w:val="left" w:pos="9720"/>
         </w:tabs>
+        <w:spacing w:line="0" w:lineRule="atLeast"/>
+        <w:rPr>
+          <w:rFonts w:asciiTheme="minorHAnsi" w:eastAsia="Arial" w:hAnsiTheme="minorHAnsi" w:cstheme="minorHAnsi"/>
+        </w:rPr>
+      </w:pPr>
+      <w:r>
+        <w:rPr>
+          <w:rFonts w:asciiTheme="minorHAnsi" w:eastAsia="Arial" w:hAnsiTheme="minorHAnsi" w:cstheme="minorHAnsi"/>
+          <w:color w:val="0070C0"/>
+          <w:sz w:val="24"/>
+        </w:rPr>
+        <w:t xml:space="preserve">      </w:t>
+      </w:r>
+      <w:r>
+        <w:rPr>
+          <w:rFonts w:asciiTheme="minorHAnsi" w:eastAsia="Arial" w:hAnsiTheme="minorHAnsi" w:cstheme="minorHAnsi"/>
+          <w:color w:val="0070C0"/>
+          <w:sz w:val="24"/>
+        </w:rPr>
+        <w:t xml:space="preserve">• </w:t>
+      </w:r>
+      <w:r>
         <w:rPr>
           <w:rFonts w:asciiTheme="minorHAnsi" w:eastAsia="Calibri Light" w:hAnsiTheme="minorHAnsi" w:cstheme="minorHAnsi"/>
           <w:color w:val="000000"/>
         </w:rPr>
-      </w:pPr>
+        <w:t>Python</w:t>
+      </w:r>
       <w:r>
         <w:rPr>
           <w:rFonts w:asciiTheme="minorHAnsi" w:eastAsia="Arial" w:hAnsiTheme="minorHAnsi" w:cstheme="minorHAnsi"/>
           <w:color w:val="0070C0"/>
         </w:rPr>
-        <w:t xml:space="preserve">        </w:t>
+        <w:t xml:space="preserve">  •</w:t>
       </w:r>
       <w:r>
         <w:rPr>
           <w:rFonts w:asciiTheme="minorHAnsi" w:eastAsia="Arial" w:hAnsiTheme="minorHAnsi" w:cstheme="minorHAnsi"/>
           <w:color w:val="0070C0"/>
-          <w:sz w:val="24"/>
-        </w:rPr>
-        <w:t xml:space="preserve">• </w:t>
+        </w:rPr>
+        <w:t xml:space="preserve"> </w:t>
+      </w:r>
+      <w:r>
+        <w:rPr>
+          <w:rFonts w:asciiTheme="minorHAnsi" w:eastAsia="Arial" w:hAnsiTheme="minorHAnsi" w:cstheme="minorHAnsi"/>
+        </w:rPr>
+        <w:t>Java</w:t>
       </w:r>
       <w:r>
         <w:rPr>
           <w:rFonts w:asciiTheme="minorHAnsi" w:eastAsia="Calibri Light" w:hAnsiTheme="minorHAnsi" w:cstheme="minorHAnsi"/>
           <w:color w:val="000000"/>
         </w:rPr>
-        <w:t>Python</w:t>
+        <w:t xml:space="preserve">  </w:t>
       </w:r>
       <w:r>
         <w:rPr>
           <w:rFonts w:asciiTheme="minorHAnsi" w:eastAsia="Arial" w:hAnsiTheme="minorHAnsi" w:cstheme="minorHAnsi"/>
           <w:color w:val="0070C0"/>
-        </w:rPr>
-        <w:t xml:space="preserve">   </w:t>
+          <w:sz w:val="24"/>
+        </w:rPr>
+        <w:t>•</w:t>
       </w:r>
       <w:r>
         <w:rPr>
           <w:rFonts w:asciiTheme="minorHAnsi" w:eastAsia="Arial" w:hAnsiTheme="minorHAnsi" w:cstheme="minorHAnsi"/>
           <w:color w:val="0070C0"/>
-          <w:sz w:val="24"/>
-        </w:rPr>
-        <w:t>•</w:t>
-      </w:r>
-      <w:r>
-        <w:rPr>
-          <w:rFonts w:asciiTheme="minorHAnsi" w:eastAsia="Arial" w:hAnsiTheme="minorHAnsi" w:cstheme="minorHAnsi"/>
-          <w:color w:val="0070C0"/>
         </w:rPr>
         <w:t xml:space="preserve"> </w:t>
-      </w:r>
-      <w:r>
-        <w:rPr>
-          <w:rFonts w:asciiTheme="minorHAnsi" w:eastAsia="Arial" w:hAnsiTheme="minorHAnsi" w:cstheme="minorHAnsi"/>
-        </w:rPr>
-        <w:t>Java</w:t>
       </w:r>
       <w:r>
         <w:rPr>
           <w:rFonts w:asciiTheme="minorHAnsi" w:eastAsia="Calibri Light" w:hAnsiTheme="minorHAnsi" w:cstheme="minorHAnsi"/>
           <w:color w:val="000000"/>
         </w:rPr>
-        <w:t xml:space="preserve">   </w:t>
-      </w:r>
-      <w:r>
-        <w:rPr>
-          <w:rFonts w:asciiTheme="minorHAnsi" w:eastAsia="Arial" w:hAnsiTheme="minorHAnsi" w:cstheme="minorHAnsi"/>
-          <w:color w:val="0070C0"/>
-          <w:sz w:val="24"/>
-        </w:rPr>
-        <w:t>•</w:t>
-      </w:r>
-      <w:r>
-        <w:rPr>
-          <w:rFonts w:asciiTheme="minorHAnsi" w:eastAsia="Arial" w:hAnsiTheme="minorHAnsi" w:cstheme="minorHAnsi"/>
-          <w:color w:val="0070C0"/>
-        </w:rPr>
-        <w:t xml:space="preserve"> </w:t>
+        <w:t>C</w:t>
       </w:r>
       <w:r>
         <w:rPr>
           <w:rFonts w:asciiTheme="minorHAnsi" w:eastAsia="Calibri Light" w:hAnsiTheme="minorHAnsi" w:cstheme="minorHAnsi"/>
           <w:color w:val="000000"/>
         </w:rPr>
-        <w:t>C</w:t>
+        <w:t xml:space="preserve">  </w:t>
+      </w:r>
+      <w:r>
+        <w:rPr>
+          <w:rFonts w:asciiTheme="minorHAnsi" w:eastAsia="Arial" w:hAnsiTheme="minorHAnsi" w:cstheme="minorHAnsi"/>
+          <w:color w:val="0070C0"/>
+          <w:sz w:val="24"/>
+        </w:rPr>
+        <w:t>•</w:t>
+      </w:r>
+      <w:r>
+        <w:rPr>
+          <w:rFonts w:asciiTheme="minorHAnsi" w:eastAsia="Arial" w:hAnsiTheme="minorHAnsi" w:cstheme="minorHAnsi"/>
+          <w:color w:val="0070C0"/>
+        </w:rPr>
+        <w:t xml:space="preserve"> </w:t>
       </w:r>
       <w:r>
         <w:rPr>
           <w:rFonts w:asciiTheme="minorHAnsi" w:eastAsia="Calibri Light" w:hAnsiTheme="minorHAnsi" w:cstheme="minorHAnsi"/>
           <w:color w:val="000000"/>
         </w:rPr>
-        <w:t xml:space="preserve">   </w:t>
+        <w:t>MATLAB</w:t>
+      </w:r>
+      <w:r>
+        <w:rPr>
+          <w:rFonts w:asciiTheme="minorHAnsi" w:eastAsia="Arial" w:hAnsiTheme="minorHAnsi" w:cstheme="minorHAnsi"/>
+          <w:color w:val="0070C0"/>
+        </w:rPr>
+        <w:t xml:space="preserve">  </w:t>
       </w:r>
       <w:r>
         <w:rPr>
@@ -1999,14 +1934,14 @@
           <w:rFonts w:asciiTheme="minorHAnsi" w:eastAsia="Calibri Light" w:hAnsiTheme="minorHAnsi" w:cstheme="minorHAnsi"/>
           <w:color w:val="000000"/>
         </w:rPr>
-        <w:t>MATLAB</w:t>
+        <w:t>HTML</w:t>
       </w:r>
       <w:r>
         <w:rPr>
           <w:rFonts w:asciiTheme="minorHAnsi" w:eastAsia="Arial" w:hAnsiTheme="minorHAnsi" w:cstheme="minorHAnsi"/>
           <w:color w:val="0070C0"/>
         </w:rPr>
-        <w:t xml:space="preserve">   </w:t>
+        <w:t xml:space="preserve">  </w:t>
       </w:r>
       <w:r>
         <w:rPr>
@@ -2028,14 +1963,45 @@
           <w:rFonts w:asciiTheme="minorHAnsi" w:eastAsia="Calibri Light" w:hAnsiTheme="minorHAnsi" w:cstheme="minorHAnsi"/>
           <w:color w:val="000000"/>
         </w:rPr>
-        <w:t>SQL</w:t>
+        <w:t>CSS</w:t>
       </w:r>
       <w:r>
         <w:rPr>
           <w:rFonts w:asciiTheme="minorHAnsi" w:eastAsia="Calibri Light" w:hAnsiTheme="minorHAnsi" w:cstheme="minorHAnsi"/>
           <w:color w:val="000000"/>
         </w:rPr>
-        <w:t xml:space="preserve">   </w:t>
+        <w:t xml:space="preserve">  </w:t>
+      </w:r>
+      <w:r>
+        <w:rPr>
+          <w:rFonts w:asciiTheme="minorHAnsi" w:eastAsia="Arial" w:hAnsiTheme="minorHAnsi" w:cstheme="minorHAnsi"/>
+          <w:color w:val="0070C0"/>
+          <w:sz w:val="24"/>
+        </w:rPr>
+        <w:t>•</w:t>
+      </w:r>
+      <w:r>
+        <w:rPr>
+          <w:rFonts w:asciiTheme="minorHAnsi" w:eastAsia="Arial" w:hAnsiTheme="minorHAnsi" w:cstheme="minorHAnsi"/>
+          <w:color w:val="0070C0"/>
+          <w:sz w:val="24"/>
+        </w:rPr>
+        <w:t xml:space="preserve"> </w:t>
+      </w:r>
+      <w:r>
+        <w:rPr>
+          <w:rFonts w:ascii="custom22ee0fcfa06f44629b9d3" w:hAnsi="custom22ee0fcfa06f44629b9d3"/>
+          <w:color w:val="545454"/>
+          <w:shd w:val="clear" w:color="auto" w:fill="FFFFFF"/>
+        </w:rPr>
+        <w:t>jQuery</w:t>
+      </w:r>
+      <w:r>
+        <w:rPr>
+          <w:rFonts w:asciiTheme="minorHAnsi" w:eastAsia="Arial" w:hAnsiTheme="minorHAnsi" w:cstheme="minorHAnsi"/>
+          <w:color w:val="0070C0"/>
+        </w:rPr>
+        <w:t xml:space="preserve">  </w:t>
       </w:r>
       <w:r>
         <w:rPr>
@@ -2057,77 +2023,291 @@
           <w:rFonts w:asciiTheme="minorHAnsi" w:eastAsia="Calibri Light" w:hAnsiTheme="minorHAnsi" w:cstheme="minorHAnsi"/>
           <w:color w:val="000000"/>
         </w:rPr>
-        <w:t>HTML</w:t>
-      </w:r>
-      <w:r>
-        <w:rPr>
-          <w:rFonts w:asciiTheme="minorHAnsi" w:eastAsia="Arial" w:hAnsiTheme="minorHAnsi" w:cstheme="minorHAnsi"/>
-          <w:color w:val="0070C0"/>
-        </w:rPr>
-        <w:t xml:space="preserve">   </w:t>
-      </w:r>
-      <w:r>
-        <w:rPr>
-          <w:rFonts w:asciiTheme="minorHAnsi" w:eastAsia="Arial" w:hAnsiTheme="minorHAnsi" w:cstheme="minorHAnsi"/>
-          <w:color w:val="0070C0"/>
-          <w:sz w:val="24"/>
-        </w:rPr>
-        <w:t>•</w:t>
-      </w:r>
-      <w:r>
-        <w:rPr>
-          <w:rFonts w:asciiTheme="minorHAnsi" w:eastAsia="Arial" w:hAnsiTheme="minorHAnsi" w:cstheme="minorHAnsi"/>
-          <w:color w:val="0070C0"/>
-        </w:rPr>
-        <w:t xml:space="preserve"> </w:t>
+        <w:t>JavaScript</w:t>
       </w:r>
       <w:r>
         <w:rPr>
           <w:rFonts w:asciiTheme="minorHAnsi" w:eastAsia="Calibri Light" w:hAnsiTheme="minorHAnsi" w:cstheme="minorHAnsi"/>
           <w:color w:val="000000"/>
         </w:rPr>
-        <w:t>CSS</w:t>
+        <w:t xml:space="preserve">/TypeScript  </w:t>
+      </w:r>
+      <w:r>
+        <w:rPr>
+          <w:rFonts w:asciiTheme="minorHAnsi" w:eastAsia="Arial" w:hAnsiTheme="minorHAnsi" w:cstheme="minorHAnsi"/>
+          <w:color w:val="0070C0"/>
+          <w:sz w:val="24"/>
+        </w:rPr>
+        <w:t>•</w:t>
+      </w:r>
+      <w:r>
+        <w:rPr>
+          <w:rFonts w:asciiTheme="minorHAnsi" w:eastAsia="Arial" w:hAnsiTheme="minorHAnsi" w:cstheme="minorHAnsi"/>
+          <w:color w:val="0070C0"/>
+        </w:rPr>
+        <w:t xml:space="preserve"> </w:t>
+      </w:r>
+      <w:r>
+        <w:rPr>
+          <w:rFonts w:asciiTheme="minorHAnsi" w:eastAsia="Arial" w:hAnsiTheme="minorHAnsi" w:cstheme="minorHAnsi"/>
+        </w:rPr>
+        <w:t>NodeJS</w:t>
+      </w:r>
+      <w:r>
+        <w:rPr>
+          <w:rFonts w:asciiTheme="minorHAnsi" w:eastAsia="Arial" w:hAnsiTheme="minorHAnsi" w:cstheme="minorHAnsi"/>
+          <w:color w:val="0070C0"/>
+        </w:rPr>
+        <w:t xml:space="preserve">  </w:t>
+      </w:r>
+      <w:r>
+        <w:rPr>
+          <w:rFonts w:asciiTheme="minorHAnsi" w:eastAsia="Arial" w:hAnsiTheme="minorHAnsi" w:cstheme="minorHAnsi"/>
+          <w:color w:val="0070C0"/>
+          <w:sz w:val="24"/>
+        </w:rPr>
+        <w:t>•</w:t>
+      </w:r>
+      <w:r>
+        <w:rPr>
+          <w:rFonts w:asciiTheme="minorHAnsi" w:eastAsia="Arial" w:hAnsiTheme="minorHAnsi" w:cstheme="minorHAnsi"/>
+          <w:color w:val="0070C0"/>
+        </w:rPr>
+        <w:t xml:space="preserve"> </w:t>
+      </w:r>
+      <w:r>
+        <w:rPr>
+          <w:rFonts w:asciiTheme="minorHAnsi" w:eastAsia="Arial" w:hAnsiTheme="minorHAnsi" w:cstheme="minorHAnsi"/>
+        </w:rPr>
+        <w:t>React.js</w:t>
+      </w:r>
+      <w:r>
+        <w:rPr>
+          <w:rFonts w:asciiTheme="minorHAnsi" w:eastAsia="Arial" w:hAnsiTheme="minorHAnsi" w:cstheme="minorHAnsi"/>
+          <w:color w:val="0070C0"/>
+        </w:rPr>
+        <w:t xml:space="preserve">  </w:t>
+      </w:r>
+      <w:r>
+        <w:rPr>
+          <w:rFonts w:asciiTheme="minorHAnsi" w:eastAsia="Arial" w:hAnsiTheme="minorHAnsi" w:cstheme="minorHAnsi"/>
+          <w:color w:val="0070C0"/>
+          <w:sz w:val="24"/>
+        </w:rPr>
+        <w:t>•</w:t>
+      </w:r>
+      <w:r>
+        <w:rPr>
+          <w:rFonts w:asciiTheme="minorHAnsi" w:eastAsia="Arial" w:hAnsiTheme="minorHAnsi" w:cstheme="minorHAnsi"/>
+          <w:color w:val="0070C0"/>
+        </w:rPr>
+        <w:t xml:space="preserve"> </w:t>
+      </w:r>
+      <w:r>
+        <w:rPr>
+          <w:rFonts w:asciiTheme="minorHAnsi" w:eastAsia="Calibri Light" w:hAnsiTheme="minorHAnsi" w:cstheme="minorHAnsi"/>
+        </w:rPr>
+        <w:t xml:space="preserve">Vue.js  </w:t>
+      </w:r>
+      <w:r>
+        <w:rPr>
+          <w:rFonts w:asciiTheme="minorHAnsi" w:eastAsia="Arial" w:hAnsiTheme="minorHAnsi" w:cstheme="minorHAnsi"/>
+          <w:color w:val="0070C0"/>
+          <w:sz w:val="24"/>
+        </w:rPr>
+        <w:t>•</w:t>
+      </w:r>
+      <w:r>
+        <w:rPr>
+          <w:rFonts w:asciiTheme="minorHAnsi" w:eastAsia="Arial" w:hAnsiTheme="minorHAnsi" w:cstheme="minorHAnsi"/>
+          <w:color w:val="0070C0"/>
+        </w:rPr>
+        <w:t xml:space="preserve"> </w:t>
+      </w:r>
+      <w:r>
+        <w:rPr>
+          <w:rFonts w:asciiTheme="minorHAnsi" w:eastAsia="Arial" w:hAnsiTheme="minorHAnsi" w:cstheme="minorHAnsi"/>
+        </w:rPr>
+        <w:t xml:space="preserve">Redis  </w:t>
+      </w:r>
+      <w:r>
+        <w:rPr>
+          <w:rFonts w:asciiTheme="minorHAnsi" w:eastAsia="Arial" w:hAnsiTheme="minorHAnsi" w:cstheme="minorHAnsi"/>
+          <w:color w:val="0070C0"/>
+          <w:sz w:val="24"/>
+        </w:rPr>
+        <w:t>•</w:t>
+      </w:r>
+      <w:r>
+        <w:rPr>
+          <w:rFonts w:asciiTheme="minorHAnsi" w:eastAsia="Arial" w:hAnsiTheme="minorHAnsi" w:cstheme="minorHAnsi"/>
+          <w:color w:val="0070C0"/>
+        </w:rPr>
+        <w:t xml:space="preserve"> </w:t>
+      </w:r>
+      <w:r>
+        <w:rPr>
+          <w:rFonts w:asciiTheme="minorHAnsi" w:eastAsia="Arial" w:hAnsiTheme="minorHAnsi" w:cstheme="minorHAnsi"/>
+        </w:rPr>
+        <w:t>G</w:t>
+      </w:r>
+      <w:r>
+        <w:rPr>
+          <w:rFonts w:asciiTheme="minorHAnsi" w:eastAsia="Arial" w:hAnsiTheme="minorHAnsi" w:cstheme="minorHAnsi"/>
+        </w:rPr>
+        <w:t>it</w:t>
+      </w:r>
+    </w:p>
+    <w:p>
+      <w:pPr>
+        <w:tabs>
+          <w:tab w:val="left" w:pos="9720"/>
+        </w:tabs>
+        <w:spacing w:line="0" w:lineRule="atLeast"/>
+        <w:rPr>
+          <w:rFonts w:asciiTheme="minorHAnsi" w:eastAsia="Arial" w:hAnsiTheme="minorHAnsi" w:cstheme="minorHAnsi"/>
+        </w:rPr>
+      </w:pPr>
+      <w:r>
+        <w:rPr>
+          <w:rFonts w:asciiTheme="minorHAnsi" w:eastAsia="Arial" w:hAnsiTheme="minorHAnsi" w:cstheme="minorHAnsi"/>
+        </w:rPr>
+        <w:t xml:space="preserve">        </w:t>
+      </w:r>
+      <w:r>
+        <w:rPr>
+          <w:rFonts w:asciiTheme="minorHAnsi" w:eastAsia="Arial" w:hAnsiTheme="minorHAnsi" w:cstheme="minorHAnsi"/>
+          <w:color w:val="0070C0"/>
+          <w:sz w:val="24"/>
+        </w:rPr>
+        <w:t>•</w:t>
+      </w:r>
+      <w:r>
+        <w:rPr>
+          <w:rFonts w:asciiTheme="minorHAnsi" w:eastAsia="Arial" w:hAnsiTheme="minorHAnsi" w:cstheme="minorHAnsi"/>
+          <w:color w:val="0070C0"/>
+          <w:sz w:val="24"/>
+        </w:rPr>
+        <w:t xml:space="preserve"> </w:t>
+      </w:r>
+      <w:r>
+        <w:rPr>
+          <w:rFonts w:asciiTheme="minorHAnsi" w:eastAsia="Calibri Light" w:hAnsiTheme="minorHAnsi" w:cstheme="minorHAnsi"/>
+        </w:rPr>
+        <w:t xml:space="preserve">MongoDB  </w:t>
+      </w:r>
+      <w:r>
+        <w:rPr>
+          <w:rFonts w:asciiTheme="minorHAnsi" w:eastAsia="Arial" w:hAnsiTheme="minorHAnsi" w:cstheme="minorHAnsi"/>
+          <w:color w:val="0070C0"/>
+          <w:sz w:val="24"/>
+        </w:rPr>
+        <w:t>•</w:t>
+      </w:r>
+      <w:r>
+        <w:rPr>
+          <w:rFonts w:asciiTheme="minorHAnsi" w:eastAsia="Arial" w:hAnsiTheme="minorHAnsi" w:cstheme="minorHAnsi"/>
+          <w:color w:val="0070C0"/>
+        </w:rPr>
+        <w:t xml:space="preserve"> </w:t>
+      </w:r>
+      <w:r>
+        <w:rPr>
+          <w:rFonts w:asciiTheme="minorHAnsi" w:eastAsia="Arial" w:hAnsiTheme="minorHAnsi" w:cstheme="minorHAnsi"/>
+        </w:rPr>
+        <w:t>My</w:t>
       </w:r>
       <w:r>
         <w:rPr>
           <w:rFonts w:asciiTheme="minorHAnsi" w:eastAsia="Calibri Light" w:hAnsiTheme="minorHAnsi" w:cstheme="minorHAnsi"/>
           <w:color w:val="000000"/>
         </w:rPr>
-        <w:t xml:space="preserve">   </w:t>
-      </w:r>
-      <w:r>
-        <w:rPr>
-          <w:rFonts w:asciiTheme="minorHAnsi" w:eastAsia="Arial" w:hAnsiTheme="minorHAnsi" w:cstheme="minorHAnsi"/>
-          <w:color w:val="0070C0"/>
-          <w:sz w:val="24"/>
-        </w:rPr>
-        <w:t>•</w:t>
-      </w:r>
-      <w:r>
-        <w:rPr>
-          <w:rFonts w:asciiTheme="minorHAnsi" w:eastAsia="Arial" w:hAnsiTheme="minorHAnsi" w:cstheme="minorHAnsi"/>
-          <w:color w:val="0070C0"/>
-        </w:rPr>
-        <w:t xml:space="preserve"> </w:t>
+        <w:t>SQL</w:t>
       </w:r>
       <w:r>
         <w:rPr>
           <w:rFonts w:asciiTheme="minorHAnsi" w:eastAsia="Calibri Light" w:hAnsiTheme="minorHAnsi" w:cstheme="minorHAnsi"/>
           <w:color w:val="000000"/>
         </w:rPr>
-        <w:t>JavaScript</w:t>
+        <w:t xml:space="preserve">  </w:t>
+      </w:r>
+      <w:r>
+        <w:rPr>
+          <w:rFonts w:asciiTheme="minorHAnsi" w:eastAsia="Arial" w:hAnsiTheme="minorHAnsi" w:cstheme="minorHAnsi"/>
+          <w:color w:val="0070C0"/>
+          <w:sz w:val="24"/>
+        </w:rPr>
+        <w:t>•</w:t>
+      </w:r>
+      <w:r>
+        <w:rPr>
+          <w:rFonts w:ascii="custom22ee0fcfa06f44629b9d3" w:hAnsi="custom22ee0fcfa06f44629b9d3"/>
+          <w:color w:val="545454"/>
+          <w:shd w:val="clear" w:color="auto" w:fill="FFFFFF"/>
+        </w:rPr>
+        <w:t xml:space="preserve"> </w:t>
+      </w:r>
+      <w:r>
+        <w:rPr>
+          <w:rFonts w:asciiTheme="minorHAnsi" w:eastAsia="Calibri Light" w:hAnsiTheme="minorHAnsi" w:cstheme="minorHAnsi"/>
+        </w:rPr>
+        <w:t xml:space="preserve">RESTful API </w:t>
+      </w:r>
+      <w:r>
+        <w:rPr>
+          <w:rFonts w:asciiTheme="minorHAnsi" w:eastAsia="Arial" w:hAnsiTheme="minorHAnsi" w:cstheme="minorHAnsi"/>
+          <w:color w:val="0070C0"/>
+          <w:sz w:val="24"/>
+        </w:rPr>
+        <w:t>•</w:t>
+      </w:r>
+      <w:r>
+        <w:rPr>
+          <w:rFonts w:ascii="custom22ee0fcfa06f44629b9d3" w:hAnsi="custom22ee0fcfa06f44629b9d3"/>
+          <w:color w:val="545454"/>
+          <w:shd w:val="clear" w:color="auto" w:fill="FFFFFF"/>
+        </w:rPr>
+        <w:t xml:space="preserve"> </w:t>
+      </w:r>
+      <w:r>
+        <w:rPr>
+          <w:rFonts w:asciiTheme="minorHAnsi" w:eastAsia="Calibri Light" w:hAnsiTheme="minorHAnsi" w:cstheme="minorHAnsi"/>
+        </w:rPr>
+        <w:t xml:space="preserve">GraphQL  </w:t>
+      </w:r>
+      <w:r>
+        <w:rPr>
+          <w:rFonts w:asciiTheme="minorHAnsi" w:eastAsia="Arial" w:hAnsiTheme="minorHAnsi" w:cstheme="minorHAnsi"/>
+          <w:color w:val="0070C0"/>
+          <w:sz w:val="24"/>
+        </w:rPr>
+        <w:t>•</w:t>
+      </w:r>
+      <w:r>
+        <w:rPr>
+          <w:rFonts w:asciiTheme="minorHAnsi" w:eastAsia="Arial" w:hAnsiTheme="minorHAnsi" w:cstheme="minorHAnsi"/>
+          <w:color w:val="0070C0"/>
+        </w:rPr>
+        <w:t xml:space="preserve"> </w:t>
       </w:r>
       <w:r>
         <w:rPr>
           <w:rFonts w:asciiTheme="minorHAnsi" w:eastAsia="Calibri Light" w:hAnsiTheme="minorHAnsi" w:cstheme="minorHAnsi"/>
           <w:color w:val="000000"/>
         </w:rPr>
-        <w:t xml:space="preserve">   </w:t>
+        <w:t>TensorFlow</w:t>
       </w:r>
       <w:r>
         <w:rPr>
           <w:rFonts w:asciiTheme="minorHAnsi" w:eastAsia="Arial" w:hAnsiTheme="minorHAnsi" w:cstheme="minorHAnsi"/>
           <w:color w:val="0070C0"/>
+        </w:rPr>
+        <w:t xml:space="preserve">  </w:t>
+      </w:r>
+      <w:r>
+        <w:rPr>
+          <w:rFonts w:asciiTheme="minorHAnsi" w:eastAsia="Arial" w:hAnsiTheme="minorHAnsi" w:cstheme="minorHAnsi"/>
+          <w:color w:val="0070C0"/>
           <w:sz w:val="24"/>
         </w:rPr>
         <w:t>•</w:t>
@@ -2141,16 +2321,17 @@
       </w:r>
       <w:r>
         <w:rPr>
-          <w:rFonts w:asciiTheme="minorHAnsi" w:eastAsia="Arial" w:hAnsiTheme="minorHAnsi" w:cstheme="minorHAnsi"/>
-        </w:rPr>
-        <w:t>NodeJS</w:t>
+          <w:rFonts w:asciiTheme="minorHAnsi" w:eastAsia="Calibri Light" w:hAnsiTheme="minorHAnsi" w:cstheme="minorHAnsi"/>
+          <w:color w:val="000000"/>
+        </w:rPr>
+        <w:t>PyTorch</w:t>
       </w:r>
       <w:r>
         <w:rPr>
           <w:rFonts w:asciiTheme="minorHAnsi" w:eastAsia="Arial" w:hAnsiTheme="minorHAnsi" w:cstheme="minorHAnsi"/>
           <w:color w:val="0070C0"/>
         </w:rPr>
-        <w:t xml:space="preserve">   </w:t>
+        <w:t xml:space="preserve">  </w:t>
       </w:r>
       <w:r>
         <w:rPr>
@@ -2169,21 +2350,51 @@
       </w:r>
       <w:r>
         <w:rPr>
-          <w:rFonts w:asciiTheme="minorHAnsi" w:eastAsia="Arial" w:hAnsiTheme="minorHAnsi" w:cstheme="minorHAnsi"/>
-        </w:rPr>
-        <w:t>React</w:t>
+          <w:rFonts w:asciiTheme="minorHAnsi" w:eastAsia="Calibri Light" w:hAnsiTheme="minorHAnsi" w:cstheme="minorHAnsi"/>
+          <w:color w:val="000000"/>
+        </w:rPr>
+        <w:t>Keras</w:t>
+      </w:r>
+      <w:r>
+        <w:rPr>
+          <w:rFonts w:asciiTheme="minorHAnsi" w:eastAsia="Calibri Light" w:hAnsiTheme="minorHAnsi" w:cstheme="minorHAnsi"/>
+          <w:color w:val="000000"/>
+        </w:rPr>
+        <w:t xml:space="preserve">  </w:t>
       </w:r>
       <w:r>
         <w:rPr>
           <w:rFonts w:asciiTheme="minorHAnsi" w:eastAsia="Arial" w:hAnsiTheme="minorHAnsi" w:cstheme="minorHAnsi"/>
           <w:color w:val="0070C0"/>
-        </w:rPr>
-        <w:t xml:space="preserve">   </w:t>
+          <w:sz w:val="24"/>
+        </w:rPr>
+        <w:t>•</w:t>
       </w:r>
       <w:r>
         <w:rPr>
           <w:rFonts w:asciiTheme="minorHAnsi" w:eastAsia="Arial" w:hAnsiTheme="minorHAnsi" w:cstheme="minorHAnsi"/>
           <w:color w:val="0070C0"/>
+        </w:rPr>
+        <w:t xml:space="preserve"> </w:t>
+      </w:r>
+      <w:r>
+        <w:rPr>
+          <w:rFonts w:asciiTheme="minorHAnsi" w:eastAsia="Calibri Light" w:hAnsiTheme="minorHAnsi" w:cstheme="minorHAnsi"/>
+          <w:color w:val="000000"/>
+        </w:rPr>
+        <w:t>Pandas</w:t>
+      </w:r>
+      <w:r>
+        <w:rPr>
+          <w:rFonts w:asciiTheme="minorHAnsi" w:eastAsia="Arial" w:hAnsiTheme="minorHAnsi" w:cstheme="minorHAnsi"/>
+          <w:color w:val="0070C0"/>
+        </w:rPr>
+        <w:t xml:space="preserve">  </w:t>
+      </w:r>
+      <w:r>
+        <w:rPr>
+          <w:rFonts w:asciiTheme="minorHAnsi" w:eastAsia="Arial" w:hAnsiTheme="minorHAnsi" w:cstheme="minorHAnsi"/>
+          <w:color w:val="0070C0"/>
           <w:sz w:val="24"/>
         </w:rPr>
         <w:t>•</w:t>
@@ -2197,15 +2408,10 @@
       </w:r>
       <w:r>
         <w:rPr>
-          <w:rFonts w:asciiTheme="minorHAnsi" w:eastAsia="Arial" w:hAnsiTheme="minorHAnsi" w:cstheme="minorHAnsi"/>
-        </w:rPr>
-        <w:t>Git</w:t>
-      </w:r>
-      <w:r>
-        <w:rPr>
-          <w:rFonts w:asciiTheme="minorHAnsi" w:eastAsia="Arial" w:hAnsiTheme="minorHAnsi" w:cstheme="minorHAnsi"/>
-        </w:rPr>
-        <w:t xml:space="preserve">   </w:t>
+          <w:rFonts w:asciiTheme="minorHAnsi" w:eastAsia="Calibri Light" w:hAnsiTheme="minorHAnsi" w:cstheme="minorHAnsi"/>
+          <w:color w:val="000000"/>
+        </w:rPr>
+        <w:t xml:space="preserve">Scikit-learn  </w:t>
       </w:r>
       <w:r>
         <w:rPr>
@@ -2225,60 +2431,29 @@
       <w:r>
         <w:rPr>
           <w:rFonts w:asciiTheme="minorHAnsi" w:eastAsia="Calibri Light" w:hAnsiTheme="minorHAnsi" w:cstheme="minorHAnsi"/>
-        </w:rPr>
-        <w:t>Vue</w:t>
+          <w:color w:val="000000"/>
+        </w:rPr>
+        <w:t xml:space="preserve">NLTK  </w:t>
+      </w:r>
+      <w:r>
+        <w:rPr>
+          <w:rFonts w:asciiTheme="minorHAnsi" w:eastAsia="Arial" w:hAnsiTheme="minorHAnsi" w:cstheme="minorHAnsi"/>
+          <w:color w:val="0070C0"/>
+          <w:sz w:val="24"/>
+        </w:rPr>
+        <w:t>•</w:t>
+      </w:r>
+      <w:r>
+        <w:rPr>
+          <w:rFonts w:asciiTheme="minorHAnsi" w:eastAsia="Arial" w:hAnsiTheme="minorHAnsi" w:cstheme="minorHAnsi"/>
+          <w:color w:val="0070C0"/>
+        </w:rPr>
+        <w:t xml:space="preserve"> </w:t>
       </w:r>
       <w:r>
         <w:rPr>
           <w:rFonts w:asciiTheme="minorHAnsi" w:eastAsia="Calibri Light" w:hAnsiTheme="minorHAnsi" w:cstheme="minorHAnsi"/>
-        </w:rPr>
-        <w:t xml:space="preserve">   </w:t>
-      </w:r>
-      <w:r>
-        <w:rPr>
-          <w:rFonts w:asciiTheme="minorHAnsi" w:eastAsia="Arial" w:hAnsiTheme="minorHAnsi" w:cstheme="minorHAnsi"/>
-          <w:color w:val="0070C0"/>
-          <w:sz w:val="24"/>
-        </w:rPr>
-        <w:t>•</w:t>
-      </w:r>
-      <w:r>
-        <w:rPr>
-          <w:rFonts w:asciiTheme="minorHAnsi" w:eastAsia="Arial" w:hAnsiTheme="minorHAnsi" w:cstheme="minorHAnsi"/>
-          <w:color w:val="0070C0"/>
-        </w:rPr>
-        <w:t xml:space="preserve"> </w:t>
-      </w:r>
-      <w:r>
-        <w:rPr>
-          <w:rFonts w:asciiTheme="minorHAnsi" w:eastAsia="Arial" w:hAnsiTheme="minorHAnsi" w:cstheme="minorHAnsi"/>
-        </w:rPr>
-        <w:t>Redis</w:t>
-      </w:r>
-      <w:r>
-        <w:rPr>
-          <w:rFonts w:asciiTheme="minorHAnsi" w:eastAsia="Arial" w:hAnsiTheme="minorHAnsi" w:cstheme="minorHAnsi"/>
-        </w:rPr>
-        <w:t xml:space="preserve">   </w:t>
-      </w:r>
-      <w:r>
-        <w:rPr>
-          <w:rFonts w:asciiTheme="minorHAnsi" w:eastAsia="Arial" w:hAnsiTheme="minorHAnsi" w:cstheme="minorHAnsi"/>
-          <w:color w:val="0070C0"/>
-          <w:sz w:val="24"/>
-        </w:rPr>
-        <w:t>•</w:t>
-      </w:r>
-      <w:r>
-        <w:rPr>
-          <w:rFonts w:asciiTheme="minorHAnsi" w:eastAsia="Arial" w:hAnsiTheme="minorHAnsi" w:cstheme="minorHAnsi"/>
-          <w:color w:val="0070C0"/>
-        </w:rPr>
-        <w:t xml:space="preserve"> </w:t>
-      </w:r>
-      <w:r>
-        <w:rPr>
-          <w:rFonts w:asciiTheme="minorHAnsi" w:eastAsia="Calibri Light" w:hAnsiTheme="minorHAnsi" w:cstheme="minorHAnsi"/>
+          <w:color w:val="000000"/>
         </w:rPr>
         <w:t>Tableau</w:t>
       </w:r>
@@ -2326,13 +2501,7 @@
         <w:rPr>
           <w:rFonts w:asciiTheme="minorHAnsi" w:eastAsia="Arial" w:hAnsiTheme="minorHAnsi" w:cstheme="minorHAnsi"/>
         </w:rPr>
-        <w:t>SAP</w:t>
-      </w:r>
-      <w:r>
-        <w:rPr>
-          <w:rFonts w:asciiTheme="minorHAnsi" w:eastAsia="Arial" w:hAnsiTheme="minorHAnsi" w:cstheme="minorHAnsi"/>
-        </w:rPr>
-        <w:t xml:space="preserve"> UI5 </w:t>
+        <w:t xml:space="preserve">SAP UI5 </w:t>
       </w:r>
       <w:r>
         <w:rPr>
@@ -2353,19 +2522,7 @@
         <w:rPr>
           <w:rFonts w:asciiTheme="minorHAnsi" w:eastAsia="Arial" w:hAnsiTheme="minorHAnsi" w:cstheme="minorHAnsi"/>
         </w:rPr>
-        <w:t>SAP</w:t>
-      </w:r>
-      <w:r>
-        <w:rPr>
-          <w:rFonts w:asciiTheme="minorHAnsi" w:eastAsia="Arial" w:hAnsiTheme="minorHAnsi" w:cstheme="minorHAnsi"/>
-        </w:rPr>
-        <w:t xml:space="preserve"> Analytics Cloud</w:t>
-      </w:r>
-      <w:r>
-        <w:rPr>
-          <w:rFonts w:asciiTheme="minorHAnsi" w:eastAsia="Arial" w:hAnsiTheme="minorHAnsi" w:cstheme="minorHAnsi"/>
-        </w:rPr>
-        <w:t xml:space="preserve">/ Cloud Platform </w:t>
+        <w:t xml:space="preserve">SAP Analytics Cloud/ Cloud Platform </w:t>
       </w:r>
       <w:r>
         <w:rPr>
@@ -2451,8 +2608,6 @@
         </w:rPr>
         <w:t>SAP HANA XSA</w:t>
       </w:r>
-      <w:bookmarkStart w:id="1" w:name="_GoBack"/>
-      <w:bookmarkEnd w:id="1"/>
     </w:p>
     <w:p>
       <w:pPr>
@@ -2468,295 +2623,13 @@
           <w:tab w:val="left" w:pos="9960"/>
         </w:tabs>
         <w:rPr>
-          <w:rFonts w:asciiTheme="minorHAnsi" w:eastAsia="Calibri Light" w:hAnsiTheme="minorHAnsi" w:cstheme="minorHAnsi"/>
-          <w:color w:val="000000"/>
-        </w:rPr>
-      </w:pPr>
-      <w:r>
-        <w:rPr>
-          <w:rFonts w:asciiTheme="minorHAnsi" w:eastAsia="Arial" w:hAnsiTheme="minorHAnsi" w:cstheme="minorHAnsi"/>
-          <w:color w:val="0070C0"/>
-        </w:rPr>
-        <w:t xml:space="preserve">        </w:t>
-      </w:r>
-      <w:r>
-        <w:rPr>
-          <w:rFonts w:asciiTheme="minorHAnsi" w:eastAsia="Arial" w:hAnsiTheme="minorHAnsi" w:cstheme="minorHAnsi"/>
-          <w:color w:val="0070C0"/>
-          <w:sz w:val="24"/>
-        </w:rPr>
-        <w:t>•</w:t>
-      </w:r>
-      <w:r>
-        <w:rPr>
-          <w:rFonts w:asciiTheme="minorHAnsi" w:eastAsia="Arial" w:hAnsiTheme="minorHAnsi" w:cstheme="minorHAnsi"/>
-          <w:color w:val="0070C0"/>
-        </w:rPr>
-        <w:t xml:space="preserve"> </w:t>
-      </w:r>
-      <w:r>
-        <w:rPr>
-          <w:rFonts w:asciiTheme="minorHAnsi" w:eastAsia="Calibri Light" w:hAnsiTheme="minorHAnsi" w:cstheme="minorHAnsi"/>
-          <w:color w:val="000000"/>
-        </w:rPr>
-        <w:t xml:space="preserve">React.js </w:t>
-      </w:r>
-      <w:r>
-        <w:rPr>
-          <w:rFonts w:asciiTheme="minorHAnsi" w:eastAsia="Arial" w:hAnsiTheme="minorHAnsi" w:cstheme="minorHAnsi"/>
-          <w:color w:val="0070C0"/>
-          <w:sz w:val="24"/>
-        </w:rPr>
-        <w:t>•</w:t>
-      </w:r>
-      <w:r>
-        <w:rPr>
-          <w:rFonts w:asciiTheme="minorHAnsi" w:eastAsia="Arial" w:hAnsiTheme="minorHAnsi" w:cstheme="minorHAnsi"/>
-          <w:color w:val="0070C0"/>
-          <w:sz w:val="24"/>
-        </w:rPr>
-        <w:t xml:space="preserve"> </w:t>
-      </w:r>
-      <w:r>
-        <w:rPr>
-          <w:rFonts w:asciiTheme="minorHAnsi" w:eastAsia="Calibri Light" w:hAnsiTheme="minorHAnsi" w:cstheme="minorHAnsi"/>
-          <w:color w:val="000000"/>
-        </w:rPr>
-        <w:t xml:space="preserve">Git  </w:t>
-      </w:r>
-      <w:r>
-        <w:rPr>
-          <w:rFonts w:asciiTheme="minorHAnsi" w:eastAsia="Arial" w:hAnsiTheme="minorHAnsi" w:cstheme="minorHAnsi"/>
-          <w:color w:val="0070C0"/>
-          <w:sz w:val="24"/>
-        </w:rPr>
-        <w:t>•</w:t>
-      </w:r>
-      <w:r>
-        <w:rPr>
-          <w:rFonts w:asciiTheme="minorHAnsi" w:eastAsia="Arial" w:hAnsiTheme="minorHAnsi" w:cstheme="minorHAnsi"/>
-          <w:color w:val="0070C0"/>
-        </w:rPr>
-        <w:t xml:space="preserve"> </w:t>
-      </w:r>
-      <w:r>
-        <w:rPr>
-          <w:rFonts w:asciiTheme="minorHAnsi" w:eastAsia="Calibri Light" w:hAnsiTheme="minorHAnsi" w:cstheme="minorHAnsi"/>
-          <w:color w:val="000000"/>
-        </w:rPr>
-        <w:t>Jupyter Notebook</w:t>
-      </w:r>
-      <w:r>
-        <w:rPr>
-          <w:rFonts w:asciiTheme="minorHAnsi" w:eastAsia="Arial" w:hAnsiTheme="minorHAnsi" w:cstheme="minorHAnsi"/>
-          <w:color w:val="0070C0"/>
-        </w:rPr>
-        <w:t xml:space="preserve">  </w:t>
-      </w:r>
-      <w:r>
-        <w:rPr>
-          <w:rFonts w:asciiTheme="minorHAnsi" w:eastAsia="Arial" w:hAnsiTheme="minorHAnsi" w:cstheme="minorHAnsi"/>
-          <w:color w:val="0070C0"/>
-          <w:sz w:val="24"/>
-        </w:rPr>
-        <w:t>•</w:t>
-      </w:r>
-      <w:r>
-        <w:rPr>
-          <w:rFonts w:asciiTheme="minorHAnsi" w:eastAsia="Arial" w:hAnsiTheme="minorHAnsi" w:cstheme="minorHAnsi"/>
-          <w:color w:val="0070C0"/>
-        </w:rPr>
-        <w:t xml:space="preserve"> </w:t>
-      </w:r>
-      <w:r>
-        <w:rPr>
-          <w:rFonts w:asciiTheme="minorHAnsi" w:eastAsia="Calibri Light" w:hAnsiTheme="minorHAnsi" w:cstheme="minorHAnsi"/>
-          <w:color w:val="000000"/>
-        </w:rPr>
-        <w:t>TensorFlow</w:t>
-      </w:r>
-      <w:r>
-        <w:rPr>
-          <w:rFonts w:asciiTheme="minorHAnsi" w:eastAsia="Arial" w:hAnsiTheme="minorHAnsi" w:cstheme="minorHAnsi"/>
-          <w:color w:val="0070C0"/>
-        </w:rPr>
-        <w:t xml:space="preserve">  </w:t>
-      </w:r>
-      <w:r>
-        <w:rPr>
-          <w:rFonts w:asciiTheme="minorHAnsi" w:eastAsia="Arial" w:hAnsiTheme="minorHAnsi" w:cstheme="minorHAnsi"/>
-          <w:color w:val="0070C0"/>
-          <w:sz w:val="24"/>
-        </w:rPr>
-        <w:t>•</w:t>
-      </w:r>
-      <w:r>
-        <w:rPr>
-          <w:rFonts w:asciiTheme="minorHAnsi" w:eastAsia="Arial" w:hAnsiTheme="minorHAnsi" w:cstheme="minorHAnsi"/>
-          <w:color w:val="0070C0"/>
-        </w:rPr>
-        <w:t xml:space="preserve"> </w:t>
-      </w:r>
-      <w:r>
-        <w:rPr>
-          <w:rFonts w:asciiTheme="minorHAnsi" w:eastAsia="Calibri Light" w:hAnsiTheme="minorHAnsi" w:cstheme="minorHAnsi"/>
-          <w:color w:val="000000"/>
-        </w:rPr>
-        <w:t>PyTorch</w:t>
-      </w:r>
-      <w:r>
-        <w:rPr>
-          <w:rFonts w:asciiTheme="minorHAnsi" w:eastAsia="Arial" w:hAnsiTheme="minorHAnsi" w:cstheme="minorHAnsi"/>
-          <w:color w:val="0070C0"/>
-        </w:rPr>
-        <w:t xml:space="preserve">  </w:t>
-      </w:r>
-      <w:r>
-        <w:rPr>
-          <w:rFonts w:asciiTheme="minorHAnsi" w:eastAsia="Arial" w:hAnsiTheme="minorHAnsi" w:cstheme="minorHAnsi"/>
-          <w:color w:val="0070C0"/>
-          <w:sz w:val="24"/>
-        </w:rPr>
-        <w:t>•</w:t>
-      </w:r>
-      <w:r>
-        <w:rPr>
-          <w:rFonts w:asciiTheme="minorHAnsi" w:eastAsia="Arial" w:hAnsiTheme="minorHAnsi" w:cstheme="minorHAnsi"/>
-          <w:color w:val="0070C0"/>
-        </w:rPr>
-        <w:t xml:space="preserve"> </w:t>
-      </w:r>
-      <w:r>
-        <w:rPr>
-          <w:rFonts w:asciiTheme="minorHAnsi" w:eastAsia="Calibri Light" w:hAnsiTheme="minorHAnsi" w:cstheme="minorHAnsi"/>
-          <w:color w:val="000000"/>
-        </w:rPr>
-        <w:t>NumPy</w:t>
-      </w:r>
-      <w:r>
-        <w:rPr>
-          <w:rFonts w:asciiTheme="minorHAnsi" w:eastAsia="Arial" w:hAnsiTheme="minorHAnsi" w:cstheme="minorHAnsi"/>
-          <w:color w:val="0070C0"/>
-        </w:rPr>
-        <w:t xml:space="preserve">  </w:t>
-      </w:r>
-      <w:r>
-        <w:rPr>
-          <w:rFonts w:asciiTheme="minorHAnsi" w:eastAsia="Arial" w:hAnsiTheme="minorHAnsi" w:cstheme="minorHAnsi"/>
-          <w:color w:val="0070C0"/>
-          <w:sz w:val="24"/>
-        </w:rPr>
-        <w:t>•</w:t>
-      </w:r>
-      <w:r>
-        <w:rPr>
-          <w:rFonts w:asciiTheme="minorHAnsi" w:eastAsia="Arial" w:hAnsiTheme="minorHAnsi" w:cstheme="minorHAnsi"/>
-          <w:color w:val="0070C0"/>
-        </w:rPr>
-        <w:t xml:space="preserve"> </w:t>
-      </w:r>
-      <w:r>
-        <w:rPr>
-          <w:rFonts w:asciiTheme="minorHAnsi" w:eastAsia="Calibri Light" w:hAnsiTheme="minorHAnsi" w:cstheme="minorHAnsi"/>
-          <w:color w:val="000000"/>
-        </w:rPr>
-        <w:t xml:space="preserve">Keras  </w:t>
-      </w:r>
-      <w:r>
-        <w:rPr>
-          <w:rFonts w:asciiTheme="minorHAnsi" w:eastAsia="Arial" w:hAnsiTheme="minorHAnsi" w:cstheme="minorHAnsi"/>
-          <w:color w:val="0070C0"/>
-          <w:sz w:val="24"/>
-        </w:rPr>
-        <w:t>•</w:t>
-      </w:r>
-      <w:r>
-        <w:rPr>
-          <w:rFonts w:asciiTheme="minorHAnsi" w:eastAsia="Arial" w:hAnsiTheme="minorHAnsi" w:cstheme="minorHAnsi"/>
-          <w:color w:val="0070C0"/>
-        </w:rPr>
-        <w:t xml:space="preserve"> </w:t>
-      </w:r>
-      <w:r>
-        <w:rPr>
-          <w:rFonts w:asciiTheme="minorHAnsi" w:eastAsia="Calibri Light" w:hAnsiTheme="minorHAnsi" w:cstheme="minorHAnsi"/>
-          <w:color w:val="000000"/>
-        </w:rPr>
-        <w:t>Pandas</w:t>
-      </w:r>
-      <w:r>
-        <w:rPr>
-          <w:rFonts w:asciiTheme="minorHAnsi" w:eastAsia="Arial" w:hAnsiTheme="minorHAnsi" w:cstheme="minorHAnsi"/>
-          <w:color w:val="0070C0"/>
-        </w:rPr>
-        <w:t xml:space="preserve">  </w:t>
-      </w:r>
-      <w:r>
-        <w:rPr>
-          <w:rFonts w:asciiTheme="minorHAnsi" w:eastAsia="Arial" w:hAnsiTheme="minorHAnsi" w:cstheme="minorHAnsi"/>
-          <w:color w:val="0070C0"/>
-          <w:sz w:val="24"/>
-        </w:rPr>
-        <w:t>•</w:t>
-      </w:r>
-      <w:r>
-        <w:rPr>
-          <w:rFonts w:asciiTheme="minorHAnsi" w:eastAsia="Arial" w:hAnsiTheme="minorHAnsi" w:cstheme="minorHAnsi"/>
-          <w:color w:val="0070C0"/>
-        </w:rPr>
-        <w:t xml:space="preserve"> </w:t>
-      </w:r>
-      <w:r>
-        <w:rPr>
-          <w:rFonts w:asciiTheme="minorHAnsi" w:eastAsia="Calibri Light" w:hAnsiTheme="minorHAnsi" w:cstheme="minorHAnsi"/>
-          <w:color w:val="000000"/>
-        </w:rPr>
-        <w:t xml:space="preserve">Scikit-learn  </w:t>
-      </w:r>
-      <w:r>
-        <w:rPr>
-          <w:rFonts w:asciiTheme="minorHAnsi" w:eastAsia="Arial" w:hAnsiTheme="minorHAnsi" w:cstheme="minorHAnsi"/>
-          <w:color w:val="0070C0"/>
-          <w:sz w:val="24"/>
-        </w:rPr>
-        <w:t>•</w:t>
-      </w:r>
-      <w:r>
-        <w:rPr>
-          <w:rFonts w:asciiTheme="minorHAnsi" w:eastAsia="Arial" w:hAnsiTheme="minorHAnsi" w:cstheme="minorHAnsi"/>
-          <w:color w:val="0070C0"/>
-        </w:rPr>
-        <w:t xml:space="preserve"> </w:t>
-      </w:r>
-      <w:r>
-        <w:rPr>
-          <w:rFonts w:asciiTheme="minorHAnsi" w:eastAsia="Calibri Light" w:hAnsiTheme="minorHAnsi" w:cstheme="minorHAnsi"/>
-          <w:color w:val="000000"/>
-        </w:rPr>
-        <w:t xml:space="preserve">NLTK  </w:t>
-      </w:r>
-      <w:r>
-        <w:rPr>
-          <w:rFonts w:asciiTheme="minorHAnsi" w:eastAsia="Arial" w:hAnsiTheme="minorHAnsi" w:cstheme="minorHAnsi"/>
-          <w:color w:val="0070C0"/>
-          <w:sz w:val="24"/>
-        </w:rPr>
-        <w:t>•</w:t>
-      </w:r>
-      <w:r>
-        <w:rPr>
-          <w:rFonts w:asciiTheme="minorHAnsi" w:eastAsia="Arial" w:hAnsiTheme="minorHAnsi" w:cstheme="minorHAnsi"/>
-          <w:color w:val="0070C0"/>
-        </w:rPr>
-        <w:t xml:space="preserve"> </w:t>
-      </w:r>
-      <w:r>
-        <w:rPr>
-          <w:rFonts w:asciiTheme="minorHAnsi" w:eastAsia="Calibri Light" w:hAnsiTheme="minorHAnsi" w:cstheme="minorHAnsi"/>
-          <w:color w:val="000000"/>
-        </w:rPr>
-        <w:t>Tableau</w:t>
-      </w:r>
+          <w:rFonts w:asciiTheme="minorHAnsi" w:eastAsia="Aharoni" w:hAnsiTheme="minorHAnsi" w:cstheme="minorHAnsi"/>
+          <w:b/>
+          <w:color w:val="002060"/>
+          <w:sz w:val="4"/>
+          <w:szCs w:val="4"/>
+        </w:rPr>
+      </w:pPr>
     </w:p>
     <w:p>
       <w:pPr>
@@ -2797,28 +2670,6 @@
           <w:rFonts w:asciiTheme="minorHAnsi" w:eastAsia="Aharoni" w:hAnsiTheme="minorHAnsi" w:cstheme="minorHAnsi"/>
           <w:b/>
           <w:color w:val="002060"/>
-          <w:sz w:val="4"/>
-          <w:szCs w:val="4"/>
-        </w:rPr>
-      </w:pPr>
-    </w:p>
-    <w:p>
-      <w:pPr>
-        <w:tabs>
-          <w:tab w:val="left" w:pos="1740"/>
-          <w:tab w:val="left" w:pos="2440"/>
-          <w:tab w:val="left" w:pos="4800"/>
-          <w:tab w:val="left" w:pos="5880"/>
-          <w:tab w:val="left" w:pos="6560"/>
-          <w:tab w:val="left" w:pos="7260"/>
-          <w:tab w:val="left" w:pos="8240"/>
-          <w:tab w:val="left" w:pos="9040"/>
-          <w:tab w:val="left" w:pos="9960"/>
-        </w:tabs>
-        <w:rPr>
-          <w:rFonts w:asciiTheme="minorHAnsi" w:eastAsia="Aharoni" w:hAnsiTheme="minorHAnsi" w:cstheme="minorHAnsi"/>
-          <w:b/>
-          <w:color w:val="002060"/>
           <w:sz w:val="34"/>
         </w:rPr>
       </w:pPr>
@@ -2832,7 +2683,7 @@
         <mc:AlternateContent>
           <mc:Choice Requires="wps">
             <w:drawing>
-              <wp:anchor distT="0" distB="0" distL="114300" distR="114300" simplePos="0" relativeHeight="251680768" behindDoc="1" locked="0" layoutInCell="1" allowOverlap="1" wp14:anchorId="2C9F74F6" wp14:editId="349C0BD9">
+              <wp:anchor distT="0" distB="0" distL="114300" distR="114300" simplePos="0" relativeHeight="251706368" behindDoc="1" locked="0" layoutInCell="1" allowOverlap="1" wp14:anchorId="669643EC" wp14:editId="2DB8958B">
                 <wp:simplePos x="0" y="0"/>
                 <wp:positionH relativeFrom="margin">
                   <wp:posOffset>17780</wp:posOffset>
@@ -2894,7 +2745,7 @@
           </mc:Choice>
           <mc:Fallback>
             <w:pict>
-              <v:line w14:anchorId="45B773AF" id="Straight Connector 9" o:spid="_x0000_s1026" style="position:absolute;z-index:-251635712;visibility:visible;mso-wrap-style:square;mso-width-percent:0;mso-height-percent:0;mso-wrap-distance-left:9pt;mso-wrap-distance-top:0;mso-wrap-distance-right:9pt;mso-wrap-distance-bottom:0;mso-position-horizontal:absolute;mso-position-horizontal-relative:margin;mso-position-vertical:absolute;mso-position-vertical-relative:text;mso-width-percent:0;mso-height-percent:0;mso-width-relative:page;mso-height-relative:page" from="1.4pt,.5pt" to="548.6pt,.5pt" o:gfxdata="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" strokecolor="#0070c0" strokeweight="1.5pt">
+              <v:line w14:anchorId="6F443685" id="Straight Connector 9" o:spid="_x0000_s1026" style="position:absolute;z-index:-251610112;visibility:visible;mso-wrap-style:square;mso-width-percent:0;mso-height-percent:0;mso-wrap-distance-left:9pt;mso-wrap-distance-top:0;mso-wrap-distance-right:9pt;mso-wrap-distance-bottom:0;mso-position-horizontal:absolute;mso-position-horizontal-relative:margin;mso-position-vertical:absolute;mso-position-vertical-relative:text;mso-width-percent:0;mso-height-percent:0;mso-width-relative:page;mso-height-relative:page" from="1.4pt,.5pt" to="548.6pt,.5pt" o:gfxdata="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" strokecolor="#0070c0" strokeweight="1.5pt">
                 <w10:wrap anchorx="margin"/>
               </v:line>
             </w:pict>
@@ -2908,16 +2759,7 @@
           <w:color w:val="002060"/>
           <w:sz w:val="34"/>
         </w:rPr>
-        <w:t xml:space="preserve">WORK </w:t>
-      </w:r>
-      <w:r>
-        <w:rPr>
-          <w:rFonts w:asciiTheme="minorHAnsi" w:eastAsia="Aharoni" w:hAnsiTheme="minorHAnsi" w:cstheme="minorHAnsi"/>
-          <w:b/>
-          <w:color w:val="002060"/>
-          <w:sz w:val="34"/>
-        </w:rPr>
-        <w:t>EXPERIENCE</w:t>
+        <w:t>WORK EXPERIENCE</w:t>
       </w:r>
     </w:p>
     <w:p>
@@ -3002,27 +2844,7 @@
           <w:sz w:val="28"/>
           <w:szCs w:val="28"/>
         </w:rPr>
-        <w:t xml:space="preserve">- </w:t>
-      </w:r>
-      <w:r>
-        <w:rPr>
-          <w:rFonts w:asciiTheme="minorHAnsi" w:hAnsiTheme="minorHAnsi" w:cstheme="minorHAnsi"/>
-          <w:b/>
-          <w:color w:val="002060"/>
-          <w:sz w:val="28"/>
-          <w:szCs w:val="28"/>
-        </w:rPr>
-        <w:t>Newtown Square</w:t>
-      </w:r>
-      <w:r>
-        <w:rPr>
-          <w:rFonts w:asciiTheme="minorHAnsi" w:hAnsiTheme="minorHAnsi" w:cstheme="minorHAnsi"/>
-          <w:b/>
-          <w:color w:val="002060"/>
-          <w:sz w:val="28"/>
-          <w:szCs w:val="28"/>
-        </w:rPr>
-        <w:t>, PA</w:t>
+        <w:t>- Newtown Square, PA</w:t>
       </w:r>
     </w:p>
     <w:p>
@@ -3048,27 +2870,7 @@
           <w:sz w:val="24"/>
           <w:szCs w:val="24"/>
         </w:rPr>
-        <w:t>Software Develop</w:t>
-      </w:r>
-      <w:r>
-        <w:rPr>
-          <w:rFonts w:asciiTheme="minorHAnsi" w:hAnsiTheme="minorHAnsi" w:cstheme="minorHAnsi"/>
-          <w:b/>
-          <w:color w:val="002060"/>
-          <w:sz w:val="24"/>
-          <w:szCs w:val="24"/>
-        </w:rPr>
-        <w:t>ment</w:t>
-      </w:r>
-      <w:r>
-        <w:rPr>
-          <w:rFonts w:asciiTheme="minorHAnsi" w:hAnsiTheme="minorHAnsi" w:cstheme="minorHAnsi"/>
-          <w:b/>
-          <w:color w:val="002060"/>
-          <w:sz w:val="24"/>
-          <w:szCs w:val="24"/>
-        </w:rPr>
-        <w:t xml:space="preserve"> Intern</w:t>
+        <w:t>Software Development Intern</w:t>
       </w:r>
       <w:r>
         <w:rPr>
@@ -3168,25 +2970,7 @@
           <w:color w:val="002060"/>
           <w:sz w:val="26"/>
         </w:rPr>
-        <w:t xml:space="preserve"> </w:t>
-      </w:r>
-      <w:r>
-        <w:rPr>
-          <w:rFonts w:asciiTheme="minorHAnsi" w:hAnsiTheme="minorHAnsi" w:cstheme="minorHAnsi"/>
-          <w:b/>
-          <w:color w:val="002060"/>
-          <w:sz w:val="26"/>
-        </w:rPr>
-        <w:t xml:space="preserve">  </w:t>
-      </w:r>
-      <w:r>
-        <w:rPr>
-          <w:rFonts w:asciiTheme="minorHAnsi" w:hAnsiTheme="minorHAnsi" w:cstheme="minorHAnsi"/>
-          <w:b/>
-          <w:color w:val="002060"/>
-          <w:sz w:val="26"/>
-        </w:rPr>
-        <w:t xml:space="preserve"> </w:t>
+        <w:t xml:space="preserve">    </w:t>
       </w:r>
       <w:r>
         <w:rPr>
@@ -3213,43 +2997,7 @@
           <w:color w:val="002060"/>
           <w:sz w:val="24"/>
         </w:rPr>
-        <w:t>20</w:t>
-      </w:r>
-      <w:r>
-        <w:rPr>
-          <w:rFonts w:asciiTheme="minorHAnsi" w:hAnsiTheme="minorHAnsi" w:cstheme="minorHAnsi"/>
-          <w:b/>
-          <w:color w:val="002060"/>
-          <w:sz w:val="24"/>
-        </w:rPr>
-        <w:t xml:space="preserve"> </w:t>
-      </w:r>
-      <w:r>
-        <w:rPr>
-          <w:rFonts w:asciiTheme="minorHAnsi" w:hAnsiTheme="minorHAnsi" w:cstheme="minorHAnsi"/>
-          <w:b/>
-          <w:color w:val="002060"/>
-          <w:sz w:val="24"/>
-        </w:rPr>
-        <w:t>-</w:t>
-      </w:r>
-      <w:r>
-        <w:rPr>
-          <w:rFonts w:asciiTheme="minorHAnsi" w:hAnsiTheme="minorHAnsi" w:cstheme="minorHAnsi"/>
-          <w:b/>
-          <w:color w:val="002060"/>
-          <w:sz w:val="24"/>
-        </w:rPr>
-        <w:t xml:space="preserve"> </w:t>
-      </w:r>
-      <w:r>
-        <w:rPr>
-          <w:rFonts w:asciiTheme="minorHAnsi" w:hAnsiTheme="minorHAnsi" w:cstheme="minorHAnsi"/>
-          <w:b/>
-          <w:color w:val="002060"/>
-          <w:sz w:val="24"/>
-        </w:rPr>
-        <w:t>Present</w:t>
+        <w:t>20 - Present</w:t>
       </w:r>
     </w:p>
     <w:p>
@@ -3341,7 +3089,7 @@
           <w:sz w:val="24"/>
           <w:szCs w:val="24"/>
         </w:rPr>
-        <w:t>Intern</w:t>
+        <w:t xml:space="preserve">Intern </w:t>
       </w:r>
       <w:r>
         <w:rPr>
@@ -3351,7 +3099,7 @@
           <w:sz w:val="24"/>
           <w:szCs w:val="24"/>
         </w:rPr>
-        <w:t xml:space="preserve"> </w:t>
+        <w:t xml:space="preserve">| SAP Talent Acquisition and Branding </w:t>
       </w:r>
       <w:r>
         <w:rPr>
@@ -3361,7 +3109,7 @@
           <w:sz w:val="24"/>
           <w:szCs w:val="24"/>
         </w:rPr>
-        <w:t xml:space="preserve">| SAP Talent Acquisition and Branding </w:t>
+        <w:tab/>
       </w:r>
       <w:r>
         <w:rPr>
@@ -3391,16 +3139,6 @@
           <w:sz w:val="24"/>
           <w:szCs w:val="24"/>
         </w:rPr>
-        <w:tab/>
-      </w:r>
-      <w:r>
-        <w:rPr>
-          <w:rFonts w:asciiTheme="minorHAnsi" w:hAnsiTheme="minorHAnsi" w:cstheme="minorHAnsi"/>
-          <w:b/>
-          <w:color w:val="002060"/>
-          <w:sz w:val="24"/>
-          <w:szCs w:val="24"/>
-        </w:rPr>
         <w:t xml:space="preserve">  </w:t>
       </w:r>
       <w:r>
@@ -3410,25 +3148,7 @@
           <w:color w:val="002060"/>
           <w:sz w:val="24"/>
         </w:rPr>
-        <w:t>Mar</w:t>
-      </w:r>
-      <w:r>
-        <w:rPr>
-          <w:rFonts w:asciiTheme="minorHAnsi" w:hAnsiTheme="minorHAnsi" w:cstheme="minorHAnsi"/>
-          <w:b/>
-          <w:color w:val="002060"/>
-          <w:sz w:val="24"/>
-        </w:rPr>
-        <w:t xml:space="preserve"> 2019</w:t>
-      </w:r>
-      <w:r>
-        <w:rPr>
-          <w:rFonts w:asciiTheme="minorHAnsi" w:hAnsiTheme="minorHAnsi" w:cstheme="minorHAnsi"/>
-          <w:b/>
-          <w:color w:val="002060"/>
-          <w:sz w:val="24"/>
-        </w:rPr>
-        <w:t xml:space="preserve"> </w:t>
+        <w:t xml:space="preserve">Mar 2019 </w:t>
       </w:r>
       <w:r>
         <w:rPr>
@@ -3446,25 +3166,7 @@
           <w:color w:val="002060"/>
           <w:sz w:val="24"/>
         </w:rPr>
-        <w:t xml:space="preserve"> </w:t>
-      </w:r>
-      <w:r>
-        <w:rPr>
-          <w:rFonts w:asciiTheme="minorHAnsi" w:hAnsiTheme="minorHAnsi" w:cstheme="minorHAnsi"/>
-          <w:b/>
-          <w:color w:val="002060"/>
-          <w:sz w:val="24"/>
-        </w:rPr>
-        <w:t>June</w:t>
-      </w:r>
-      <w:r>
-        <w:rPr>
-          <w:rFonts w:asciiTheme="minorHAnsi" w:hAnsiTheme="minorHAnsi" w:cstheme="minorHAnsi"/>
-          <w:b/>
-          <w:color w:val="002060"/>
-          <w:sz w:val="24"/>
-        </w:rPr>
-        <w:t xml:space="preserve"> 2020</w:t>
+        <w:t xml:space="preserve"> June 2020</w:t>
       </w:r>
     </w:p>
     <w:p>
@@ -3490,87 +3192,7 @@
           <w:sz w:val="22"/>
           <w:szCs w:val="22"/>
         </w:rPr>
-        <w:t>Develop new careers job description pages for jobs.sap.com</w:t>
-      </w:r>
-      <w:r>
-        <w:rPr>
-          <w:rFonts w:asciiTheme="minorHAnsi" w:eastAsia="Arial" w:hAnsiTheme="minorHAnsi" w:cstheme="minorHAnsi"/>
-          <w:sz w:val="22"/>
-          <w:szCs w:val="22"/>
-        </w:rPr>
-        <w:t xml:space="preserve"> </w:t>
-      </w:r>
-      <w:r>
-        <w:rPr>
-          <w:rFonts w:asciiTheme="minorHAnsi" w:eastAsia="Arial" w:hAnsiTheme="minorHAnsi" w:cstheme="minorHAnsi"/>
-          <w:sz w:val="22"/>
-          <w:szCs w:val="22"/>
-        </w:rPr>
-        <w:t>(10</w:t>
-      </w:r>
-      <w:r>
-        <w:rPr>
-          <w:rFonts w:asciiTheme="minorHAnsi" w:eastAsia="Arial" w:hAnsiTheme="minorHAnsi" w:cstheme="minorHAnsi"/>
-          <w:sz w:val="22"/>
-          <w:szCs w:val="22"/>
-        </w:rPr>
-        <w:t xml:space="preserve"> </w:t>
-      </w:r>
-      <w:r>
-        <w:rPr>
-          <w:rFonts w:asciiTheme="minorHAnsi" w:eastAsia="Arial" w:hAnsiTheme="minorHAnsi" w:cstheme="minorHAnsi"/>
-          <w:sz w:val="22"/>
-          <w:szCs w:val="22"/>
-        </w:rPr>
-        <w:t>m</w:t>
-      </w:r>
-      <w:r>
-        <w:rPr>
-          <w:rFonts w:asciiTheme="minorHAnsi" w:eastAsia="Arial" w:hAnsiTheme="minorHAnsi" w:cstheme="minorHAnsi"/>
-          <w:sz w:val="22"/>
-          <w:szCs w:val="22"/>
-        </w:rPr>
-        <w:t>illion</w:t>
-      </w:r>
-      <w:r>
-        <w:rPr>
-          <w:rFonts w:asciiTheme="minorHAnsi" w:eastAsia="Arial" w:hAnsiTheme="minorHAnsi" w:cstheme="minorHAnsi"/>
-          <w:sz w:val="22"/>
-          <w:szCs w:val="22"/>
-        </w:rPr>
-        <w:t>+ visits</w:t>
-      </w:r>
-      <w:r>
-        <w:rPr>
-          <w:rFonts w:asciiTheme="minorHAnsi" w:eastAsia="Arial" w:hAnsiTheme="minorHAnsi" w:cstheme="minorHAnsi"/>
-          <w:sz w:val="22"/>
-          <w:szCs w:val="22"/>
-        </w:rPr>
-        <w:t xml:space="preserve"> </w:t>
-      </w:r>
-      <w:r>
-        <w:rPr>
-          <w:rFonts w:asciiTheme="minorHAnsi" w:eastAsia="Arial" w:hAnsiTheme="minorHAnsi" w:cstheme="minorHAnsi"/>
-          <w:sz w:val="22"/>
-          <w:szCs w:val="22"/>
-        </w:rPr>
-        <w:t>/</w:t>
-      </w:r>
-      <w:r>
-        <w:rPr>
-          <w:rFonts w:asciiTheme="minorHAnsi" w:eastAsia="Arial" w:hAnsiTheme="minorHAnsi" w:cstheme="minorHAnsi"/>
-          <w:sz w:val="22"/>
-          <w:szCs w:val="22"/>
-        </w:rPr>
-        <w:t xml:space="preserve"> </w:t>
-      </w:r>
-      <w:r>
-        <w:rPr>
-          <w:rFonts w:asciiTheme="minorHAnsi" w:eastAsia="Arial" w:hAnsiTheme="minorHAnsi" w:cstheme="minorHAnsi"/>
-          <w:sz w:val="22"/>
-          <w:szCs w:val="22"/>
-        </w:rPr>
-        <w:t>year)</w:t>
+        <w:t>Develop new careers job description pages for jobs.sap.com (10 million+ visits / year)</w:t>
       </w:r>
     </w:p>
     <w:p>
@@ -3596,7 +3218,7 @@
           <w:sz w:val="24"/>
           <w:szCs w:val="24"/>
         </w:rPr>
-        <w:t>Full-Stack Developer</w:t>
+        <w:t>Full-Stack Developer Intern | SAP Center of Expertise</w:t>
       </w:r>
       <w:r>
         <w:rPr>
@@ -3606,7 +3228,7 @@
           <w:sz w:val="24"/>
           <w:szCs w:val="24"/>
         </w:rPr>
-        <w:t xml:space="preserve"> Intern</w:t>
+        <w:tab/>
       </w:r>
       <w:r>
         <w:rPr>
@@ -3616,7 +3238,7 @@
           <w:sz w:val="24"/>
           <w:szCs w:val="24"/>
         </w:rPr>
-        <w:t xml:space="preserve"> | SAP </w:t>
+        <w:tab/>
       </w:r>
       <w:r>
         <w:rPr>
@@ -3626,7 +3248,7 @@
           <w:sz w:val="24"/>
           <w:szCs w:val="24"/>
         </w:rPr>
-        <w:t>Center of Expertise</w:t>
+        <w:tab/>
       </w:r>
       <w:r>
         <w:rPr>
@@ -3637,66 +3259,7 @@
           <w:szCs w:val="24"/>
         </w:rPr>
         <w:tab/>
-      </w:r>
-      <w:r>
-        <w:rPr>
-          <w:rFonts w:asciiTheme="minorHAnsi" w:hAnsiTheme="minorHAnsi" w:cstheme="minorHAnsi"/>
-          <w:b/>
-          <w:color w:val="002060"/>
-          <w:sz w:val="24"/>
-          <w:szCs w:val="24"/>
-        </w:rPr>
-        <w:tab/>
-      </w:r>
-      <w:r>
-        <w:rPr>
-          <w:rFonts w:asciiTheme="minorHAnsi" w:hAnsiTheme="minorHAnsi" w:cstheme="minorHAnsi"/>
-          <w:b/>
-          <w:color w:val="002060"/>
-          <w:sz w:val="24"/>
-          <w:szCs w:val="24"/>
-        </w:rPr>
-        <w:tab/>
-      </w:r>
-      <w:r>
-        <w:rPr>
-          <w:rFonts w:asciiTheme="minorHAnsi" w:hAnsiTheme="minorHAnsi" w:cstheme="minorHAnsi"/>
-          <w:b/>
-          <w:color w:val="002060"/>
-          <w:sz w:val="24"/>
-          <w:szCs w:val="24"/>
-        </w:rPr>
-        <w:tab/>
-      </w:r>
-      <w:r>
-        <w:rPr>
-          <w:rFonts w:asciiTheme="minorHAnsi" w:hAnsiTheme="minorHAnsi" w:cstheme="minorHAnsi"/>
-          <w:b/>
-          <w:color w:val="002060"/>
-          <w:sz w:val="24"/>
-          <w:szCs w:val="24"/>
-        </w:rPr>
-        <w:t xml:space="preserve">        </w:t>
-      </w:r>
-      <w:r>
-        <w:rPr>
-          <w:rFonts w:asciiTheme="minorHAnsi" w:hAnsiTheme="minorHAnsi" w:cstheme="minorHAnsi"/>
-          <w:b/>
-          <w:color w:val="002060"/>
-          <w:sz w:val="24"/>
-          <w:szCs w:val="24"/>
-        </w:rPr>
-        <w:t xml:space="preserve">        </w:t>
-      </w:r>
-      <w:r>
-        <w:rPr>
-          <w:rFonts w:asciiTheme="minorHAnsi" w:hAnsiTheme="minorHAnsi" w:cstheme="minorHAnsi"/>
-          <w:b/>
-          <w:color w:val="002060"/>
-          <w:sz w:val="24"/>
-          <w:szCs w:val="24"/>
-        </w:rPr>
-        <w:t xml:space="preserve"> </w:t>
+        <w:t xml:space="preserve">                 </w:t>
       </w:r>
       <w:r>
         <w:rPr>
@@ -3714,25 +3277,7 @@
           <w:color w:val="002060"/>
           <w:sz w:val="24"/>
         </w:rPr>
-        <w:t xml:space="preserve"> </w:t>
-      </w:r>
-      <w:r>
-        <w:rPr>
-          <w:rFonts w:asciiTheme="minorHAnsi" w:hAnsiTheme="minorHAnsi" w:cstheme="minorHAnsi"/>
-          <w:b/>
-          <w:color w:val="002060"/>
-          <w:sz w:val="24"/>
-        </w:rPr>
-        <w:t>-</w:t>
-      </w:r>
-      <w:r>
-        <w:rPr>
-          <w:rFonts w:asciiTheme="minorHAnsi" w:hAnsiTheme="minorHAnsi" w:cstheme="minorHAnsi"/>
-          <w:b/>
-          <w:color w:val="002060"/>
-          <w:sz w:val="24"/>
-        </w:rPr>
-        <w:t xml:space="preserve"> </w:t>
+        <w:t xml:space="preserve"> - </w:t>
       </w:r>
       <w:r>
         <w:rPr>
@@ -3775,7 +3320,23 @@
           <w:sz w:val="22"/>
           <w:szCs w:val="22"/>
         </w:rPr>
-        <w:t>400 people</w:t>
+        <w:t>400</w:t>
+      </w:r>
+      <w:r>
+        <w:rPr>
+          <w:rFonts w:asciiTheme="minorHAnsi" w:eastAsia="Arial" w:hAnsiTheme="minorHAnsi" w:cstheme="minorHAnsi"/>
+          <w:sz w:val="22"/>
+          <w:szCs w:val="22"/>
+        </w:rPr>
+        <w:t>+</w:t>
+      </w:r>
+      <w:r>
+        <w:rPr>
+          <w:rFonts w:asciiTheme="minorHAnsi" w:eastAsia="Arial" w:hAnsiTheme="minorHAnsi" w:cstheme="minorHAnsi"/>
+          <w:sz w:val="22"/>
+          <w:szCs w:val="22"/>
+        </w:rPr>
+        <w:t xml:space="preserve"> people</w:t>
       </w:r>
       <w:r>
         <w:rPr>
@@ -3888,7 +3449,7 @@
           <w:sz w:val="28"/>
           <w:szCs w:val="28"/>
         </w:rPr>
-        <w:t>Outage Analysis Technologies Coop | PJM, Audubon, PA</w:t>
+        <w:t xml:space="preserve">Outage Analysis Technologies Coop | PJM, Audubon, PA                                  </w:t>
       </w:r>
       <w:r>
         <w:rPr>
@@ -3898,16 +3459,6 @@
           <w:sz w:val="28"/>
           <w:szCs w:val="28"/>
         </w:rPr>
-        <w:t xml:space="preserve">                                  </w:t>
-      </w:r>
-      <w:r>
-        <w:rPr>
-          <w:rFonts w:asciiTheme="minorHAnsi" w:hAnsiTheme="minorHAnsi" w:cstheme="minorHAnsi"/>
-          <w:b/>
-          <w:color w:val="002060"/>
-          <w:sz w:val="28"/>
-          <w:szCs w:val="28"/>
-        </w:rPr>
         <w:t xml:space="preserve">  </w:t>
       </w:r>
       <w:r>
@@ -3918,17 +3469,7 @@
           <w:sz w:val="24"/>
           <w:szCs w:val="24"/>
         </w:rPr>
-        <w:t>Apr 201</w:t>
-      </w:r>
-      <w:r>
-        <w:rPr>
-          <w:rFonts w:asciiTheme="minorHAnsi" w:hAnsiTheme="minorHAnsi" w:cstheme="minorHAnsi"/>
-          <w:b/>
-          <w:color w:val="002060"/>
-          <w:sz w:val="24"/>
-          <w:szCs w:val="24"/>
-        </w:rPr>
-        <w:t>8</w:t>
+        <w:t>Apr 2018</w:t>
       </w:r>
       <w:r>
         <w:rPr>
@@ -3976,23 +3517,7 @@
           <w:sz w:val="22"/>
           <w:szCs w:val="22"/>
         </w:rPr>
-        <w:t>Automated system performance for in-house applications, and databases via Python, PL/ SQL,</w:t>
-      </w:r>
-      <w:r>
-        <w:rPr>
-          <w:rFonts w:asciiTheme="minorHAnsi" w:hAnsiTheme="minorHAnsi" w:cstheme="minorHAnsi"/>
-          <w:sz w:val="22"/>
-          <w:szCs w:val="22"/>
-        </w:rPr>
-        <w:t xml:space="preserve"> and</w:t>
-      </w:r>
-      <w:r>
-        <w:rPr>
-          <w:rFonts w:asciiTheme="minorHAnsi" w:hAnsiTheme="minorHAnsi" w:cstheme="minorHAnsi"/>
-          <w:sz w:val="22"/>
-          <w:szCs w:val="22"/>
-        </w:rPr>
-        <w:t xml:space="preserve"> Visual Basic</w:t>
+        <w:t>Automated system performance for in-house applications, and databases via Python, PL/ SQL, and Visual Basic</w:t>
       </w:r>
     </w:p>
     <w:p>
@@ -4018,15 +3543,15 @@
           <w:sz w:val="22"/>
           <w:szCs w:val="22"/>
         </w:rPr>
-        <w:t>Tested/maintained new application functionalities throughout the agile development lifecycle with unit testin</w:t>
-      </w:r>
-      <w:r>
-        <w:rPr>
-          <w:rFonts w:asciiTheme="minorHAnsi" w:hAnsiTheme="minorHAnsi" w:cstheme="minorHAnsi"/>
-          <w:sz w:val="22"/>
-          <w:szCs w:val="22"/>
-        </w:rPr>
-        <w:t>g</w:t>
+        <w:t>Unit-te</w:t>
+      </w:r>
+      <w:r>
+        <w:rPr>
+          <w:rFonts w:asciiTheme="minorHAnsi" w:hAnsiTheme="minorHAnsi" w:cstheme="minorHAnsi"/>
+          <w:sz w:val="22"/>
+          <w:szCs w:val="22"/>
+        </w:rPr>
+        <w:t>sted/maintained new application functionalities throughout the agile development lifecycle</w:t>
       </w:r>
     </w:p>
     <w:p>
@@ -4038,84 +3563,6 @@
         </w:numPr>
         <w:tabs>
           <w:tab w:val="left" w:pos="980"/>
-        </w:tabs>
-        <w:spacing w:line="0" w:lineRule="atLeast"/>
-        <w:rPr>
-          <w:rFonts w:asciiTheme="minorHAnsi" w:eastAsia="Arial" w:hAnsiTheme="minorHAnsi" w:cstheme="minorHAnsi"/>
-          <w:color w:val="0070C0"/>
-          <w:sz w:val="24"/>
-        </w:rPr>
-      </w:pPr>
-      <w:r>
-        <w:rPr>
-          <w:rFonts w:asciiTheme="minorHAnsi" w:hAnsiTheme="minorHAnsi" w:cstheme="minorHAnsi"/>
-          <w:sz w:val="22"/>
-          <w:szCs w:val="22"/>
-        </w:rPr>
-        <w:t>Facilitated</w:t>
-      </w:r>
-      <w:r>
-        <w:rPr>
-          <w:rFonts w:asciiTheme="minorHAnsi" w:hAnsiTheme="minorHAnsi" w:cstheme="minorHAnsi"/>
-          <w:sz w:val="22"/>
-          <w:szCs w:val="22"/>
-        </w:rPr>
-        <w:t xml:space="preserve"> design </w:t>
-      </w:r>
-      <w:r>
-        <w:rPr>
-          <w:rFonts w:asciiTheme="minorHAnsi" w:hAnsiTheme="minorHAnsi" w:cstheme="minorHAnsi"/>
-          <w:sz w:val="22"/>
-          <w:szCs w:val="22"/>
-        </w:rPr>
-        <w:t>requirements</w:t>
-      </w:r>
-      <w:r>
-        <w:rPr>
-          <w:rFonts w:asciiTheme="minorHAnsi" w:hAnsiTheme="minorHAnsi" w:cstheme="minorHAnsi"/>
-          <w:sz w:val="22"/>
-          <w:szCs w:val="22"/>
-        </w:rPr>
-        <w:t xml:space="preserve"> an</w:t>
-      </w:r>
-      <w:r>
-        <w:rPr>
-          <w:rFonts w:asciiTheme="minorHAnsi" w:hAnsiTheme="minorHAnsi" w:cstheme="minorHAnsi"/>
-          <w:sz w:val="22"/>
-          <w:szCs w:val="22"/>
-        </w:rPr>
-        <w:t xml:space="preserve">d </w:t>
-      </w:r>
-      <w:r>
-        <w:rPr>
-          <w:rFonts w:asciiTheme="minorHAnsi" w:hAnsiTheme="minorHAnsi" w:cstheme="minorHAnsi"/>
-          <w:sz w:val="22"/>
-          <w:szCs w:val="22"/>
-        </w:rPr>
-        <w:t>testing documents by using Confluence/JIRA for quality contro</w:t>
-      </w:r>
-      <w:r>
-        <w:rPr>
-          <w:rFonts w:asciiTheme="minorHAnsi" w:hAnsiTheme="minorHAnsi" w:cstheme="minorHAnsi"/>
-          <w:sz w:val="22"/>
-          <w:szCs w:val="22"/>
-        </w:rPr>
-        <w:t>l</w:t>
-      </w:r>
-    </w:p>
-    <w:p>
-      <w:pPr>
-        <w:spacing w:line="11" w:lineRule="exact"/>
-        <w:rPr>
-          <w:rFonts w:asciiTheme="minorHAnsi" w:eastAsia="Times New Roman" w:hAnsiTheme="minorHAnsi" w:cstheme="minorHAnsi"/>
-          <w:sz w:val="22"/>
-          <w:szCs w:val="22"/>
-        </w:rPr>
-      </w:pPr>
-    </w:p>
-    <w:p>
-      <w:pPr>
-        <w:tabs>
           <w:tab w:val="left" w:pos="9040"/>
         </w:tabs>
         <w:spacing w:line="0" w:lineRule="atLeast"/>
@@ -4130,62 +3577,44 @@
       <w:r>
         <w:rPr>
           <w:rFonts w:asciiTheme="minorHAnsi" w:hAnsiTheme="minorHAnsi" w:cstheme="minorHAnsi"/>
+          <w:sz w:val="22"/>
+          <w:szCs w:val="22"/>
+        </w:rPr>
+        <w:t>Facilitated SCRUM events by using Confluence/JIRA for quality control and developed design requirement</w:t>
+      </w:r>
+      <w:r>
+        <w:rPr>
+          <w:rFonts w:asciiTheme="minorHAnsi" w:hAnsiTheme="minorHAnsi" w:cstheme="minorHAnsi"/>
+          <w:sz w:val="22"/>
+          <w:szCs w:val="22"/>
+        </w:rPr>
+        <w:t>s</w:t>
+      </w:r>
+    </w:p>
+    <w:p>
+      <w:pPr>
+        <w:tabs>
+          <w:tab w:val="left" w:pos="980"/>
+          <w:tab w:val="left" w:pos="9040"/>
+        </w:tabs>
+        <w:spacing w:line="0" w:lineRule="atLeast"/>
+        <w:rPr>
+          <w:rFonts w:asciiTheme="minorHAnsi" w:hAnsiTheme="minorHAnsi" w:cstheme="minorHAnsi"/>
+          <w:b/>
+          <w:color w:val="002060"/>
+          <w:sz w:val="24"/>
+          <w:szCs w:val="24"/>
+        </w:rPr>
+      </w:pPr>
+      <w:r>
+        <w:rPr>
+          <w:rFonts w:asciiTheme="minorHAnsi" w:hAnsiTheme="minorHAnsi" w:cstheme="minorHAnsi"/>
           <w:b/>
           <w:color w:val="002060"/>
           <w:sz w:val="28"/>
           <w:szCs w:val="28"/>
         </w:rPr>
-        <w:t>Lem.ma, Inc</w:t>
-      </w:r>
-      <w:r>
-        <w:rPr>
-          <w:rFonts w:asciiTheme="minorHAnsi" w:hAnsiTheme="minorHAnsi" w:cstheme="minorHAnsi"/>
-          <w:b/>
-          <w:color w:val="002060"/>
-          <w:sz w:val="28"/>
-          <w:szCs w:val="28"/>
-        </w:rPr>
-        <w:t xml:space="preserve"> | </w:t>
-      </w:r>
-      <w:r>
-        <w:rPr>
-          <w:rFonts w:asciiTheme="minorHAnsi" w:hAnsiTheme="minorHAnsi" w:cstheme="minorHAnsi"/>
-          <w:b/>
-          <w:color w:val="002060"/>
-          <w:sz w:val="28"/>
-          <w:szCs w:val="28"/>
-        </w:rPr>
-        <w:t>Start-up at Drexel University</w:t>
-      </w:r>
-      <w:r>
-        <w:rPr>
-          <w:rFonts w:asciiTheme="minorHAnsi" w:hAnsiTheme="minorHAnsi" w:cstheme="minorHAnsi"/>
-          <w:b/>
-          <w:color w:val="002060"/>
-          <w:sz w:val="28"/>
-          <w:szCs w:val="28"/>
-        </w:rPr>
-        <w:t>,</w:t>
-      </w:r>
-      <w:r>
-        <w:rPr>
-          <w:rFonts w:asciiTheme="minorHAnsi" w:hAnsiTheme="minorHAnsi" w:cstheme="minorHAnsi"/>
-          <w:b/>
-          <w:color w:val="002060"/>
-          <w:sz w:val="28"/>
-          <w:szCs w:val="28"/>
-        </w:rPr>
-        <w:t xml:space="preserve"> Philadelphia, PA</w:t>
-      </w:r>
-      <w:r>
-        <w:rPr>
-          <w:rFonts w:asciiTheme="minorHAnsi" w:hAnsiTheme="minorHAnsi" w:cstheme="minorHAnsi"/>
-          <w:b/>
-          <w:color w:val="002060"/>
-          <w:sz w:val="28"/>
-          <w:szCs w:val="28"/>
-        </w:rPr>
-        <w:t xml:space="preserve"> </w:t>
+        <w:t xml:space="preserve">Lem.ma, Inc | Start-up at Drexel University, Philadelphia, PA </w:t>
       </w:r>
       <w:r>
         <w:rPr>
@@ -4204,66 +3633,8 @@
           <w:sz w:val="24"/>
           <w:szCs w:val="24"/>
         </w:rPr>
-        <w:t xml:space="preserve"> </w:t>
-      </w:r>
-      <w:r>
-        <w:rPr>
-          <w:rFonts w:asciiTheme="minorHAnsi" w:hAnsiTheme="minorHAnsi" w:cstheme="minorHAnsi"/>
-          <w:b/>
-          <w:color w:val="002060"/>
-          <w:sz w:val="24"/>
-          <w:szCs w:val="24"/>
-        </w:rPr>
-        <w:t xml:space="preserve">      </w:t>
-      </w:r>
-      <w:r>
-        <w:rPr>
-          <w:rFonts w:asciiTheme="minorHAnsi" w:hAnsiTheme="minorHAnsi" w:cstheme="minorHAnsi"/>
-          <w:b/>
-          <w:color w:val="002060"/>
-          <w:sz w:val="24"/>
-          <w:szCs w:val="24"/>
-        </w:rPr>
-        <w:t>May</w:t>
-      </w:r>
-      <w:r>
-        <w:rPr>
-          <w:rFonts w:asciiTheme="minorHAnsi" w:hAnsiTheme="minorHAnsi" w:cstheme="minorHAnsi"/>
-          <w:b/>
-          <w:color w:val="002060"/>
-          <w:sz w:val="24"/>
-          <w:szCs w:val="24"/>
-        </w:rPr>
-        <w:t xml:space="preserve"> 2017</w:t>
-      </w:r>
-      <w:r>
-        <w:rPr>
-          <w:rFonts w:asciiTheme="minorHAnsi" w:hAnsiTheme="minorHAnsi" w:cstheme="minorHAnsi"/>
-          <w:b/>
-          <w:color w:val="002060"/>
-          <w:sz w:val="24"/>
-          <w:szCs w:val="24"/>
-        </w:rPr>
-        <w:t>-</w:t>
-      </w:r>
-      <w:r>
-        <w:rPr>
-          <w:rFonts w:asciiTheme="minorHAnsi" w:hAnsiTheme="minorHAnsi" w:cstheme="minorHAnsi"/>
-          <w:b/>
-          <w:color w:val="002060"/>
-          <w:sz w:val="24"/>
-          <w:szCs w:val="24"/>
-        </w:rPr>
-        <w:t xml:space="preserve"> Sept 2017</w:t>
-      </w:r>
-    </w:p>
-    <w:p>
-      <w:pPr>
-        <w:spacing w:line="11" w:lineRule="exact"/>
-        <w:rPr>
-          <w:rFonts w:asciiTheme="minorHAnsi" w:eastAsia="Times New Roman" w:hAnsiTheme="minorHAnsi" w:cstheme="minorHAnsi"/>
-        </w:rPr>
-      </w:pPr>
+        <w:t xml:space="preserve">       May 2017- Sept 2017</w:t>
+      </w:r>
     </w:p>
     <w:p>
       <w:pPr>
@@ -4292,7 +3663,7 @@
         <mc:AlternateContent>
           <mc:Choice Requires="wps">
             <w:drawing>
-              <wp:anchor distT="0" distB="0" distL="114300" distR="114300" simplePos="0" relativeHeight="251697152" behindDoc="1" locked="0" layoutInCell="1" allowOverlap="1" wp14:anchorId="54636597" wp14:editId="44A49314">
+              <wp:anchor distT="0" distB="0" distL="114300" distR="114300" simplePos="0" relativeHeight="251708416" behindDoc="1" locked="0" layoutInCell="1" allowOverlap="1" wp14:anchorId="1D4DC30D" wp14:editId="4B407D20">
                 <wp:simplePos x="0" y="0"/>
                 <wp:positionH relativeFrom="margin">
                   <wp:posOffset>0</wp:posOffset>
@@ -4354,7 +3725,7 @@
           </mc:Choice>
           <mc:Fallback>
             <w:pict>
-              <v:line w14:anchorId="363AB5DA" id="Straight Connector 3" o:spid="_x0000_s1026" style="position:absolute;z-index:-251619328;visibility:visible;mso-wrap-style:square;mso-width-percent:0;mso-height-percent:0;mso-wrap-distance-left:9pt;mso-wrap-distance-top:0;mso-wrap-distance-right:9pt;mso-wrap-distance-bottom:0;mso-position-horizontal:absolute;mso-position-horizontal-relative:margin;mso-position-vertical:absolute;mso-position-vertical-relative:text;mso-width-percent:0;mso-height-percent:0;mso-width-relative:page;mso-height-relative:page" from="0,17.4pt" to="547.2pt,17.4pt" o:gfxdata="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" strokecolor="#0070c0" strokeweight="1.5pt">
+              <v:line w14:anchorId="4987ED7B" id="Straight Connector 3" o:spid="_x0000_s1026" style="position:absolute;z-index:-251608064;visibility:visible;mso-wrap-style:square;mso-width-percent:0;mso-height-percent:0;mso-wrap-distance-left:9pt;mso-wrap-distance-top:0;mso-wrap-distance-right:9pt;mso-wrap-distance-bottom:0;mso-position-horizontal:absolute;mso-position-horizontal-relative:margin;mso-position-vertical:absolute;mso-position-vertical-relative:text;mso-width-percent:0;mso-height-percent:0;mso-width-relative:page;mso-height-relative:page" from="0,17.4pt" to="547.2pt,17.4pt" o:gfxdata="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" strokecolor="#0070c0" strokeweight="1.5pt">
                 <w10:wrap anchorx="margin"/>
               </v:line>
             </w:pict>
@@ -4367,79 +3738,7 @@
           <w:sz w:val="22"/>
           <w:szCs w:val="22"/>
         </w:rPr>
-        <w:t>Created</w:t>
-      </w:r>
-      <w:r>
-        <w:rPr>
-          <w:rFonts w:asciiTheme="minorHAnsi" w:hAnsiTheme="minorHAnsi" w:cstheme="minorHAnsi"/>
-          <w:sz w:val="22"/>
-          <w:szCs w:val="22"/>
-        </w:rPr>
-        <w:t xml:space="preserve"> </w:t>
-      </w:r>
-      <w:r>
-        <w:rPr>
-          <w:rFonts w:asciiTheme="minorHAnsi" w:hAnsiTheme="minorHAnsi" w:cstheme="minorHAnsi"/>
-          <w:sz w:val="22"/>
-          <w:szCs w:val="22"/>
-        </w:rPr>
-        <w:t xml:space="preserve">over 100+ </w:t>
-      </w:r>
-      <w:r>
-        <w:rPr>
-          <w:rFonts w:asciiTheme="minorHAnsi" w:hAnsiTheme="minorHAnsi" w:cstheme="minorHAnsi"/>
-          <w:sz w:val="22"/>
-          <w:szCs w:val="22"/>
-        </w:rPr>
-        <w:t>2D</w:t>
-      </w:r>
-      <w:r>
-        <w:rPr>
-          <w:rFonts w:asciiTheme="minorHAnsi" w:hAnsiTheme="minorHAnsi" w:cstheme="minorHAnsi"/>
-          <w:sz w:val="22"/>
-          <w:szCs w:val="22"/>
-        </w:rPr>
-        <w:t>/</w:t>
-      </w:r>
-      <w:r>
-        <w:rPr>
-          <w:rFonts w:asciiTheme="minorHAnsi" w:hAnsiTheme="minorHAnsi" w:cstheme="minorHAnsi"/>
-          <w:sz w:val="22"/>
-          <w:szCs w:val="22"/>
-        </w:rPr>
-        <w:t xml:space="preserve">3D </w:t>
-      </w:r>
-      <w:r>
-        <w:rPr>
-          <w:rFonts w:asciiTheme="minorHAnsi" w:hAnsiTheme="minorHAnsi" w:cstheme="minorHAnsi"/>
-          <w:sz w:val="22"/>
-          <w:szCs w:val="22"/>
-        </w:rPr>
-        <w:t>plots</w:t>
-      </w:r>
-      <w:r>
-        <w:rPr>
-          <w:rFonts w:asciiTheme="minorHAnsi" w:hAnsiTheme="minorHAnsi" w:cstheme="minorHAnsi"/>
-          <w:sz w:val="22"/>
-          <w:szCs w:val="22"/>
-        </w:rPr>
-        <w:t xml:space="preserve"> and </w:t>
-      </w:r>
-      <w:r>
-        <w:rPr>
-          <w:rFonts w:asciiTheme="minorHAnsi" w:hAnsiTheme="minorHAnsi" w:cstheme="minorHAnsi"/>
-          <w:sz w:val="22"/>
-          <w:szCs w:val="22"/>
-        </w:rPr>
-        <w:t>graphics</w:t>
-      </w:r>
-      <w:r>
-        <w:rPr>
-          <w:rFonts w:asciiTheme="minorHAnsi" w:hAnsiTheme="minorHAnsi" w:cstheme="minorHAnsi"/>
-          <w:sz w:val="22"/>
-          <w:szCs w:val="22"/>
-        </w:rPr>
-        <w:t xml:space="preserve"> </w:t>
+        <w:t xml:space="preserve">Created over 100+ 2D/3D plots and graphics </w:t>
       </w:r>
       <w:r>
         <w:rPr>
@@ -4507,16 +3806,7 @@
           <w:color w:val="002060"/>
           <w:sz w:val="34"/>
         </w:rPr>
-        <w:t>PROJECTS</w:t>
-      </w:r>
-      <w:r>
-        <w:rPr>
-          <w:rFonts w:asciiTheme="minorHAnsi" w:eastAsia="Aharoni" w:hAnsiTheme="minorHAnsi" w:cstheme="minorHAnsi"/>
-          <w:b/>
-          <w:color w:val="002060"/>
-          <w:sz w:val="34"/>
-        </w:rPr>
-        <w:t xml:space="preserve"> &amp; </w:t>
+        <w:t xml:space="preserve">PROJECTS &amp; </w:t>
       </w:r>
       <w:r>
         <w:rPr>
@@ -4551,6 +3841,20 @@
           <w:szCs w:val="26"/>
         </w:rPr>
       </w:pPr>
+      <w:hyperlink r:id="rId18" w:history="1">
+        <w:r>
+          <w:rPr>
+            <w:rStyle w:val="Hyperlink"/>
+            <w:rFonts w:asciiTheme="minorHAnsi" w:hAnsiTheme="minorHAnsi" w:cstheme="minorHAnsi"/>
+            <w:b/>
+            <w:color w:val="002060"/>
+            <w:sz w:val="26"/>
+            <w:szCs w:val="26"/>
+            <w:u w:val="none"/>
+          </w:rPr>
+          <w:t>Training Dashboard</w:t>
+        </w:r>
+      </w:hyperlink>
       <w:r>
         <w:rPr>
           <w:rFonts w:asciiTheme="minorHAnsi" w:hAnsiTheme="minorHAnsi" w:cstheme="minorHAnsi"/>
@@ -4559,47 +3863,43 @@
           <w:sz w:val="26"/>
           <w:szCs w:val="26"/>
         </w:rPr>
-        <w:t xml:space="preserve">HELP </w:t>
-      </w:r>
-      <w:r>
-        <w:rPr>
-          <w:rFonts w:asciiTheme="minorHAnsi" w:hAnsiTheme="minorHAnsi" w:cstheme="minorHAnsi"/>
-          <w:b/>
+        <w:t xml:space="preserve"> | </w:t>
+      </w:r>
+      <w:r>
+        <w:rPr>
+          <w:b/>
+          <w:bCs/>
           <w:color w:val="002060"/>
           <w:sz w:val="26"/>
           <w:szCs w:val="26"/>
         </w:rPr>
-        <w:t>UP</w:t>
-      </w:r>
-      <w:r>
-        <w:rPr>
-          <w:rFonts w:asciiTheme="minorHAnsi" w:hAnsiTheme="minorHAnsi" w:cstheme="minorHAnsi"/>
-          <w:b/>
+        <w:t>Wor</w:t>
+      </w:r>
+      <w:r>
+        <w:rPr>
+          <w:b/>
+          <w:bCs/>
           <w:color w:val="002060"/>
           <w:sz w:val="26"/>
           <w:szCs w:val="26"/>
         </w:rPr>
-        <w:t>!</w:t>
-      </w:r>
-      <w:r>
-        <w:rPr>
-          <w:rFonts w:asciiTheme="minorHAnsi" w:hAnsiTheme="minorHAnsi" w:cstheme="minorHAnsi"/>
-          <w:b/>
+        <w:t>kforce Optimization App</w:t>
+      </w:r>
+      <w:r>
+        <w:rPr>
           <w:color w:val="002060"/>
           <w:sz w:val="26"/>
           <w:szCs w:val="26"/>
         </w:rPr>
-        <w:t xml:space="preserve"> </w:t>
-      </w:r>
-      <w:r>
-        <w:rPr>
-          <w:rFonts w:asciiTheme="minorHAnsi" w:hAnsiTheme="minorHAnsi" w:cstheme="minorHAnsi"/>
-          <w:b/>
+        <w:tab/>
+      </w:r>
+      <w:r>
+        <w:rPr>
           <w:color w:val="002060"/>
           <w:sz w:val="26"/>
           <w:szCs w:val="26"/>
         </w:rPr>
-        <w:t>|</w:t>
+        <w:tab/>
       </w:r>
       <w:r>
         <w:rPr>
@@ -4607,63 +3907,277 @@
           <w:sz w:val="26"/>
           <w:szCs w:val="26"/>
         </w:rPr>
-        <w:t xml:space="preserve"> </w:t>
-      </w:r>
-      <w:r>
-        <w:rPr>
-          <w:rFonts w:asciiTheme="minorHAnsi" w:hAnsiTheme="minorHAnsi" w:cstheme="minorHAnsi"/>
-          <w:b/>
-          <w:bCs/>
+        <w:tab/>
+      </w:r>
+      <w:r>
+        <w:rPr>
+          <w:rFonts w:asciiTheme="minorHAnsi" w:hAnsiTheme="minorHAnsi" w:cstheme="minorHAnsi"/>
+          <w:b/>
           <w:color w:val="002060"/>
           <w:sz w:val="26"/>
           <w:szCs w:val="26"/>
         </w:rPr>
-        <w:t>Mental</w:t>
-      </w:r>
-      <w:r>
-        <w:rPr>
-          <w:b/>
-          <w:bCs/>
+        <w:tab/>
+      </w:r>
+      <w:r>
+        <w:rPr>
+          <w:rFonts w:asciiTheme="minorHAnsi" w:hAnsiTheme="minorHAnsi" w:cstheme="minorHAnsi"/>
+          <w:b/>
           <w:color w:val="002060"/>
           <w:sz w:val="26"/>
           <w:szCs w:val="26"/>
         </w:rPr>
-        <w:t xml:space="preserve"> Health Support</w:t>
-      </w:r>
-      <w:r>
-        <w:rPr>
-          <w:b/>
-          <w:bCs/>
+        <w:tab/>
+        <w:t xml:space="preserve">    </w:t>
+      </w:r>
+      <w:r>
+        <w:rPr>
+          <w:rFonts w:asciiTheme="minorHAnsi" w:hAnsiTheme="minorHAnsi" w:cstheme="minorHAnsi"/>
+          <w:b/>
+          <w:color w:val="002060"/>
+          <w:sz w:val="24"/>
+          <w:szCs w:val="24"/>
+        </w:rPr>
+        <w:t>Apr</w:t>
+      </w:r>
+      <w:r>
+        <w:rPr>
+          <w:rFonts w:asciiTheme="minorHAnsi" w:hAnsiTheme="minorHAnsi" w:cstheme="minorHAnsi"/>
+          <w:b/>
+          <w:color w:val="002060"/>
+          <w:sz w:val="24"/>
+          <w:szCs w:val="24"/>
+        </w:rPr>
+        <w:t xml:space="preserve"> 20</w:t>
+      </w:r>
+      <w:r>
+        <w:rPr>
+          <w:rFonts w:asciiTheme="minorHAnsi" w:hAnsiTheme="minorHAnsi" w:cstheme="minorHAnsi"/>
+          <w:b/>
+          <w:color w:val="002060"/>
+          <w:sz w:val="24"/>
+          <w:szCs w:val="24"/>
+        </w:rPr>
+        <w:t xml:space="preserve">19 </w:t>
+      </w:r>
+      <w:r>
+        <w:rPr>
+          <w:rFonts w:asciiTheme="minorHAnsi" w:hAnsiTheme="minorHAnsi" w:cstheme="minorHAnsi"/>
+          <w:b/>
+          <w:color w:val="002060"/>
+          <w:sz w:val="24"/>
+          <w:szCs w:val="24"/>
+        </w:rPr>
+        <w:t>-</w:t>
+      </w:r>
+      <w:r>
+        <w:rPr>
+          <w:rFonts w:asciiTheme="minorHAnsi" w:hAnsiTheme="minorHAnsi" w:cstheme="minorHAnsi"/>
+          <w:b/>
+          <w:color w:val="002060"/>
+          <w:sz w:val="24"/>
+          <w:szCs w:val="24"/>
+        </w:rPr>
+        <w:t xml:space="preserve"> Apr</w:t>
+      </w:r>
+      <w:r>
+        <w:rPr>
+          <w:rFonts w:asciiTheme="minorHAnsi" w:hAnsiTheme="minorHAnsi" w:cstheme="minorHAnsi"/>
+          <w:b/>
+          <w:color w:val="002060"/>
+          <w:sz w:val="24"/>
+          <w:szCs w:val="24"/>
+        </w:rPr>
+        <w:t xml:space="preserve"> 2020</w:t>
+      </w:r>
+    </w:p>
+    <w:p>
+      <w:pPr>
+        <w:pStyle w:val="ListParagraph"/>
+        <w:numPr>
+          <w:ilvl w:val="0"/>
+          <w:numId w:val="26"/>
+        </w:numPr>
+        <w:rPr>
+          <w:sz w:val="22"/>
+          <w:szCs w:val="22"/>
+        </w:rPr>
+      </w:pPr>
+      <w:r>
+        <w:rPr>
+          <w:sz w:val="22"/>
+          <w:szCs w:val="22"/>
+        </w:rPr>
+        <w:t xml:space="preserve">Developed </w:t>
+      </w:r>
+      <w:r>
+        <w:rPr>
+          <w:sz w:val="22"/>
+          <w:szCs w:val="22"/>
+        </w:rPr>
+        <w:t xml:space="preserve">RESTFUL API with </w:t>
+      </w:r>
+      <w:r>
+        <w:rPr>
+          <w:sz w:val="22"/>
+          <w:szCs w:val="22"/>
+        </w:rPr>
+        <w:t xml:space="preserve">Postman &amp; SAP </w:t>
+      </w:r>
+      <w:r>
+        <w:rPr>
+          <w:sz w:val="22"/>
+          <w:szCs w:val="22"/>
+        </w:rPr>
+        <w:t>XSJS</w:t>
+      </w:r>
+      <w:r>
+        <w:rPr>
+          <w:sz w:val="22"/>
+          <w:szCs w:val="22"/>
+        </w:rPr>
+        <w:t xml:space="preserve"> and implemented database with SAP HANA &amp; MySQL</w:t>
+      </w:r>
+    </w:p>
+    <w:p>
+      <w:pPr>
+        <w:pStyle w:val="ListParagraph"/>
+        <w:numPr>
+          <w:ilvl w:val="0"/>
+          <w:numId w:val="26"/>
+        </w:numPr>
+        <w:rPr>
+          <w:sz w:val="22"/>
+          <w:szCs w:val="22"/>
+        </w:rPr>
+      </w:pPr>
+      <w:r>
+        <w:rPr>
+          <w:sz w:val="22"/>
+          <w:szCs w:val="22"/>
+        </w:rPr>
+        <w:t>Implemented secure integration with SAP Cloud Platform using enterprise integration patterns</w:t>
+      </w:r>
+    </w:p>
+    <w:p>
+      <w:pPr>
+        <w:pStyle w:val="ListParagraph"/>
+        <w:numPr>
+          <w:ilvl w:val="0"/>
+          <w:numId w:val="26"/>
+        </w:numPr>
+        <w:rPr>
+          <w:sz w:val="22"/>
+          <w:szCs w:val="22"/>
+        </w:rPr>
+      </w:pPr>
+      <w:r>
+        <w:rPr>
+          <w:sz w:val="22"/>
+          <w:szCs w:val="22"/>
+        </w:rPr>
+        <w:t>Design</w:t>
+      </w:r>
+      <w:r>
+        <w:rPr>
+          <w:sz w:val="22"/>
+          <w:szCs w:val="22"/>
+        </w:rPr>
+        <w:t xml:space="preserve">ed </w:t>
+      </w:r>
+      <w:r>
+        <w:rPr>
+          <w:sz w:val="22"/>
+          <w:szCs w:val="22"/>
+        </w:rPr>
+        <w:t xml:space="preserve">frontend architecture for scalable enterprise using SAP UI5, </w:t>
+      </w:r>
+      <w:r>
+        <w:rPr>
+          <w:sz w:val="22"/>
+          <w:szCs w:val="22"/>
+        </w:rPr>
+        <w:t xml:space="preserve">JavaScript </w:t>
+      </w:r>
+      <w:r>
+        <w:rPr>
+          <w:sz w:val="22"/>
+          <w:szCs w:val="22"/>
+        </w:rPr>
+        <w:t xml:space="preserve">HTML5, jQuery </w:t>
+      </w:r>
+    </w:p>
+    <w:p>
+      <w:pPr>
+        <w:pStyle w:val="ListParagraph"/>
+        <w:numPr>
+          <w:ilvl w:val="0"/>
+          <w:numId w:val="26"/>
+        </w:numPr>
+        <w:rPr>
+          <w:sz w:val="22"/>
+          <w:szCs w:val="22"/>
+        </w:rPr>
+      </w:pPr>
+      <w:r>
+        <w:rPr>
+          <w:sz w:val="22"/>
+          <w:szCs w:val="22"/>
+        </w:rPr>
+        <w:t>Developed RESTFUL API with Postman &amp; SAP XSJS and implemented database with SAP HANA &amp; MySQL</w:t>
+      </w:r>
+    </w:p>
+    <w:p>
+      <w:pPr>
+        <w:rPr>
+          <w:sz w:val="22"/>
+          <w:szCs w:val="22"/>
+        </w:rPr>
+      </w:pPr>
+      <w:hyperlink r:id="rId19" w:history="1">
+        <w:r>
+          <w:rPr>
+            <w:rStyle w:val="Hyperlink"/>
+            <w:rFonts w:asciiTheme="minorHAnsi" w:hAnsiTheme="minorHAnsi" w:cstheme="minorHAnsi"/>
+            <w:b/>
+            <w:color w:val="002060"/>
+            <w:sz w:val="26"/>
+            <w:szCs w:val="26"/>
+            <w:u w:val="none"/>
+          </w:rPr>
+          <w:t>Linkify</w:t>
+        </w:r>
+      </w:hyperlink>
+      <w:r>
+        <w:rPr>
+          <w:rFonts w:asciiTheme="minorHAnsi" w:hAnsiTheme="minorHAnsi" w:cstheme="minorHAnsi"/>
+          <w:b/>
           <w:color w:val="002060"/>
           <w:sz w:val="26"/>
           <w:szCs w:val="26"/>
         </w:rPr>
-        <w:t xml:space="preserve"> Platform</w:t>
-      </w:r>
-      <w:r>
-        <w:rPr>
-          <w:rFonts w:asciiTheme="minorHAnsi" w:hAnsiTheme="minorHAnsi" w:cstheme="minorHAnsi"/>
-          <w:b/>
+        <w:t>|</w:t>
+      </w:r>
+      <w:r>
+        <w:rPr>
           <w:color w:val="002060"/>
           <w:sz w:val="26"/>
           <w:szCs w:val="26"/>
         </w:rPr>
-        <w:tab/>
-      </w:r>
-      <w:r>
-        <w:rPr>
-          <w:rFonts w:asciiTheme="minorHAnsi" w:hAnsiTheme="minorHAnsi" w:cstheme="minorHAnsi"/>
-          <w:b/>
+        <w:t xml:space="preserve"> </w:t>
+      </w:r>
+      <w:r>
+        <w:rPr>
+          <w:b/>
+          <w:bCs/>
           <w:color w:val="002060"/>
           <w:sz w:val="26"/>
           <w:szCs w:val="26"/>
         </w:rPr>
-        <w:tab/>
-      </w:r>
-      <w:r>
-        <w:rPr>
-          <w:rFonts w:asciiTheme="minorHAnsi" w:hAnsiTheme="minorHAnsi" w:cstheme="minorHAnsi"/>
-          <w:b/>
+        <w:t>Personal Brand Management App</w:t>
+      </w:r>
+      <w:r>
+        <w:rPr>
           <w:color w:val="002060"/>
           <w:sz w:val="26"/>
           <w:szCs w:val="26"/>
@@ -4672,8 +4186,6 @@
       </w:r>
       <w:r>
         <w:rPr>
-          <w:rFonts w:asciiTheme="minorHAnsi" w:hAnsiTheme="minorHAnsi" w:cstheme="minorHAnsi"/>
-          <w:b/>
           <w:color w:val="002060"/>
           <w:sz w:val="26"/>
           <w:szCs w:val="26"/>
@@ -4682,8 +4194,6 @@
       </w:r>
       <w:r>
         <w:rPr>
-          <w:rFonts w:asciiTheme="minorHAnsi" w:hAnsiTheme="minorHAnsi" w:cstheme="minorHAnsi"/>
-          <w:b/>
           <w:color w:val="002060"/>
           <w:sz w:val="26"/>
           <w:szCs w:val="26"/>
@@ -4692,8 +4202,6 @@
       </w:r>
       <w:r>
         <w:rPr>
-          <w:rFonts w:asciiTheme="minorHAnsi" w:hAnsiTheme="minorHAnsi" w:cstheme="minorHAnsi"/>
-          <w:b/>
           <w:color w:val="002060"/>
           <w:sz w:val="26"/>
           <w:szCs w:val="26"/>
@@ -4708,7 +4216,7 @@
           <w:sz w:val="26"/>
           <w:szCs w:val="26"/>
         </w:rPr>
-        <w:t xml:space="preserve">   </w:t>
+        <w:tab/>
       </w:r>
       <w:r>
         <w:rPr>
@@ -4718,17 +4226,217 @@
           <w:sz w:val="26"/>
           <w:szCs w:val="26"/>
         </w:rPr>
+        <w:tab/>
+        <w:t xml:space="preserve">    </w:t>
+      </w:r>
+      <w:r>
+        <w:rPr>
+          <w:rFonts w:asciiTheme="minorHAnsi" w:hAnsiTheme="minorHAnsi" w:cstheme="minorHAnsi"/>
+          <w:b/>
+          <w:color w:val="002060"/>
+          <w:sz w:val="24"/>
+          <w:szCs w:val="24"/>
+        </w:rPr>
+        <w:t>Jan 2020 - Mar 2020</w:t>
+      </w:r>
+    </w:p>
+    <w:p>
+      <w:pPr>
+        <w:pStyle w:val="ListParagraph"/>
+        <w:numPr>
+          <w:ilvl w:val="0"/>
+          <w:numId w:val="16"/>
+        </w:numPr>
+        <w:rPr>
+          <w:sz w:val="22"/>
+          <w:szCs w:val="22"/>
+        </w:rPr>
+      </w:pPr>
+      <w:r>
+        <w:rPr>
+          <w:sz w:val="22"/>
+          <w:szCs w:val="22"/>
+        </w:rPr>
+        <w:t>Developed backend with MongoDB database and NodeJS server deployed to Heroku Cloud Platform</w:t>
+      </w:r>
+    </w:p>
+    <w:p>
+      <w:pPr>
+        <w:pStyle w:val="ListParagraph"/>
+        <w:numPr>
+          <w:ilvl w:val="0"/>
+          <w:numId w:val="16"/>
+        </w:numPr>
+        <w:rPr>
+          <w:sz w:val="22"/>
+          <w:szCs w:val="22"/>
+        </w:rPr>
+      </w:pPr>
+      <w:r>
+        <w:rPr>
+          <w:sz w:val="22"/>
+          <w:szCs w:val="22"/>
+        </w:rPr>
+        <w:t xml:space="preserve">Implemented UI with React, JavaScript, HTML5, CSS </w:t>
+      </w:r>
+    </w:p>
+    <w:p>
+      <w:pPr>
+        <w:pStyle w:val="ListParagraph"/>
+        <w:numPr>
+          <w:ilvl w:val="0"/>
+          <w:numId w:val="16"/>
+        </w:numPr>
+        <w:rPr>
+          <w:sz w:val="22"/>
+          <w:szCs w:val="22"/>
+        </w:rPr>
+      </w:pPr>
+      <w:r>
+        <w:rPr>
+          <w:sz w:val="22"/>
+          <w:szCs w:val="22"/>
+        </w:rPr>
+        <w:t>Coded account registration, login, encrypted messaging with MongoDB, Express, Node.js React and Socket.io</w:t>
+      </w:r>
+    </w:p>
+    <w:p>
+      <w:pPr>
+        <w:tabs>
+          <w:tab w:val="left" w:pos="980"/>
+        </w:tabs>
+        <w:spacing w:line="0" w:lineRule="atLeast"/>
+        <w:rPr>
+          <w:rFonts w:asciiTheme="minorHAnsi" w:hAnsiTheme="minorHAnsi" w:cstheme="minorHAnsi"/>
+          <w:b/>
+          <w:color w:val="002060"/>
+          <w:sz w:val="26"/>
+          <w:szCs w:val="26"/>
+        </w:rPr>
+      </w:pPr>
+      <w:hyperlink r:id="rId20" w:history="1">
+        <w:r>
+          <w:rPr>
+            <w:rStyle w:val="Hyperlink"/>
+            <w:rFonts w:asciiTheme="minorHAnsi" w:hAnsiTheme="minorHAnsi" w:cstheme="minorHAnsi"/>
+            <w:b/>
+            <w:color w:val="002060"/>
+            <w:sz w:val="26"/>
+            <w:szCs w:val="26"/>
+            <w:u w:val="none"/>
+          </w:rPr>
+          <w:t>HELP UP!</w:t>
+        </w:r>
+      </w:hyperlink>
+      <w:r>
+        <w:rPr>
+          <w:rFonts w:asciiTheme="minorHAnsi" w:hAnsiTheme="minorHAnsi" w:cstheme="minorHAnsi"/>
+          <w:b/>
+          <w:color w:val="002060"/>
+          <w:sz w:val="26"/>
+          <w:szCs w:val="26"/>
+        </w:rPr>
+        <w:t xml:space="preserve"> |</w:t>
+      </w:r>
+      <w:r>
+        <w:rPr>
+          <w:color w:val="002060"/>
+          <w:sz w:val="26"/>
+          <w:szCs w:val="26"/>
+        </w:rPr>
         <w:t xml:space="preserve"> </w:t>
       </w:r>
       <w:r>
         <w:rPr>
           <w:rFonts w:asciiTheme="minorHAnsi" w:hAnsiTheme="minorHAnsi" w:cstheme="minorHAnsi"/>
           <w:b/>
+          <w:bCs/>
+          <w:color w:val="002060"/>
+          <w:sz w:val="26"/>
+          <w:szCs w:val="26"/>
+        </w:rPr>
+        <w:t>Mental</w:t>
+      </w:r>
+      <w:r>
+        <w:rPr>
+          <w:b/>
+          <w:bCs/>
+          <w:color w:val="002060"/>
+          <w:sz w:val="26"/>
+          <w:szCs w:val="26"/>
+        </w:rPr>
+        <w:t xml:space="preserve"> Health Support Platform</w:t>
+      </w:r>
+      <w:r>
+        <w:rPr>
+          <w:rFonts w:asciiTheme="minorHAnsi" w:hAnsiTheme="minorHAnsi" w:cstheme="minorHAnsi"/>
+          <w:b/>
+          <w:color w:val="002060"/>
+          <w:sz w:val="26"/>
+          <w:szCs w:val="26"/>
+        </w:rPr>
+        <w:tab/>
+      </w:r>
+      <w:r>
+        <w:rPr>
+          <w:rFonts w:asciiTheme="minorHAnsi" w:hAnsiTheme="minorHAnsi" w:cstheme="minorHAnsi"/>
+          <w:b/>
+          <w:color w:val="002060"/>
+          <w:sz w:val="26"/>
+          <w:szCs w:val="26"/>
+        </w:rPr>
+        <w:tab/>
+      </w:r>
+      <w:r>
+        <w:rPr>
+          <w:rFonts w:asciiTheme="minorHAnsi" w:hAnsiTheme="minorHAnsi" w:cstheme="minorHAnsi"/>
+          <w:b/>
+          <w:color w:val="002060"/>
+          <w:sz w:val="26"/>
+          <w:szCs w:val="26"/>
+        </w:rPr>
+        <w:tab/>
+      </w:r>
+      <w:r>
+        <w:rPr>
+          <w:rFonts w:asciiTheme="minorHAnsi" w:hAnsiTheme="minorHAnsi" w:cstheme="minorHAnsi"/>
+          <w:b/>
+          <w:color w:val="002060"/>
+          <w:sz w:val="26"/>
+          <w:szCs w:val="26"/>
+        </w:rPr>
+        <w:tab/>
+      </w:r>
+      <w:r>
+        <w:rPr>
+          <w:rFonts w:asciiTheme="minorHAnsi" w:hAnsiTheme="minorHAnsi" w:cstheme="minorHAnsi"/>
+          <w:b/>
+          <w:color w:val="002060"/>
+          <w:sz w:val="26"/>
+          <w:szCs w:val="26"/>
+        </w:rPr>
+        <w:tab/>
+      </w:r>
+      <w:r>
+        <w:rPr>
+          <w:rFonts w:asciiTheme="minorHAnsi" w:hAnsiTheme="minorHAnsi" w:cstheme="minorHAnsi"/>
+          <w:b/>
+          <w:color w:val="002060"/>
+          <w:sz w:val="26"/>
+          <w:szCs w:val="26"/>
+        </w:rPr>
+        <w:tab/>
+        <w:t xml:space="preserve">    </w:t>
+      </w:r>
+      <w:r>
+        <w:rPr>
+          <w:rFonts w:asciiTheme="minorHAnsi" w:hAnsiTheme="minorHAnsi" w:cstheme="minorHAnsi"/>
+          <w:b/>
           <w:color w:val="002060"/>
           <w:sz w:val="24"/>
           <w:szCs w:val="24"/>
         </w:rPr>
-        <w:t>Jan</w:t>
+        <w:t>Jan 2020</w:t>
       </w:r>
       <w:r>
         <w:rPr>
@@ -4738,7 +4446,7 @@
           <w:sz w:val="24"/>
           <w:szCs w:val="24"/>
         </w:rPr>
-        <w:t xml:space="preserve"> 2020</w:t>
+        <w:t xml:space="preserve"> </w:t>
       </w:r>
       <w:r>
         <w:rPr>
@@ -4748,6 +4456,16 @@
           <w:sz w:val="24"/>
           <w:szCs w:val="24"/>
         </w:rPr>
+        <w:t>-</w:t>
+      </w:r>
+      <w:r>
+        <w:rPr>
+          <w:rFonts w:asciiTheme="minorHAnsi" w:hAnsiTheme="minorHAnsi" w:cstheme="minorHAnsi"/>
+          <w:b/>
+          <w:color w:val="002060"/>
+          <w:sz w:val="24"/>
+          <w:szCs w:val="24"/>
+        </w:rPr>
         <w:t xml:space="preserve"> </w:t>
       </w:r>
       <w:r>
@@ -4758,47 +4476,7 @@
           <w:sz w:val="24"/>
           <w:szCs w:val="24"/>
         </w:rPr>
-        <w:t>-</w:t>
-      </w:r>
-      <w:r>
-        <w:rPr>
-          <w:rFonts w:asciiTheme="minorHAnsi" w:hAnsiTheme="minorHAnsi" w:cstheme="minorHAnsi"/>
-          <w:b/>
-          <w:color w:val="002060"/>
-          <w:sz w:val="24"/>
-          <w:szCs w:val="24"/>
-        </w:rPr>
-        <w:t xml:space="preserve"> </w:t>
-      </w:r>
-      <w:r>
-        <w:rPr>
-          <w:rFonts w:asciiTheme="minorHAnsi" w:hAnsiTheme="minorHAnsi" w:cstheme="minorHAnsi"/>
-          <w:b/>
-          <w:color w:val="002060"/>
-          <w:sz w:val="24"/>
-          <w:szCs w:val="24"/>
-        </w:rPr>
-        <w:t>Mar</w:t>
-      </w:r>
-      <w:r>
-        <w:rPr>
-          <w:rFonts w:asciiTheme="minorHAnsi" w:hAnsiTheme="minorHAnsi" w:cstheme="minorHAnsi"/>
-          <w:b/>
-          <w:color w:val="002060"/>
-          <w:sz w:val="24"/>
-          <w:szCs w:val="24"/>
-        </w:rPr>
-        <w:t xml:space="preserve"> 20</w:t>
-      </w:r>
-      <w:r>
-        <w:rPr>
-          <w:rFonts w:asciiTheme="minorHAnsi" w:hAnsiTheme="minorHAnsi" w:cstheme="minorHAnsi"/>
-          <w:b/>
-          <w:color w:val="002060"/>
-          <w:sz w:val="24"/>
-          <w:szCs w:val="24"/>
-        </w:rPr>
-        <w:t>20</w:t>
+        <w:t>Mar 2020</w:t>
       </w:r>
     </w:p>
     <w:p>
@@ -4837,14 +4515,7 @@
           <w:sz w:val="22"/>
           <w:szCs w:val="22"/>
         </w:rPr>
-        <w:t xml:space="preserve">a non-emergency </w:t>
-      </w:r>
-      <w:r>
-        <w:rPr>
-          <w:sz w:val="22"/>
-          <w:szCs w:val="22"/>
-        </w:rPr>
-        <w:t xml:space="preserve">anonymous </w:t>
+        <w:t xml:space="preserve">a non-emergency anonymous </w:t>
       </w:r>
       <w:r>
         <w:rPr>
@@ -4866,56 +4537,224 @@
         </w:tabs>
         <w:spacing w:line="0" w:lineRule="atLeast"/>
         <w:rPr>
-          <w:rFonts w:asciiTheme="minorHAnsi" w:eastAsia="Calibri Light" w:hAnsiTheme="minorHAnsi" w:cstheme="minorHAnsi"/>
-          <w:color w:val="000000"/>
-        </w:rPr>
-      </w:pPr>
-      <w:r>
-        <w:rPr>
-          <w:rFonts w:asciiTheme="minorHAnsi" w:eastAsia="Arial" w:hAnsiTheme="minorHAnsi" w:cstheme="minorHAnsi"/>
-          <w:sz w:val="22"/>
-          <w:szCs w:val="22"/>
-        </w:rPr>
-        <w:t>Create</w:t>
-      </w:r>
-      <w:r>
-        <w:rPr>
-          <w:rFonts w:asciiTheme="minorHAnsi" w:eastAsia="Arial" w:hAnsiTheme="minorHAnsi" w:cstheme="minorHAnsi"/>
-          <w:sz w:val="22"/>
-          <w:szCs w:val="22"/>
+          <w:sz w:val="22"/>
+          <w:szCs w:val="22"/>
+        </w:rPr>
+      </w:pPr>
+      <w:r>
+        <w:rPr>
+          <w:rFonts w:asciiTheme="minorHAnsi" w:eastAsia="Arial" w:hAnsiTheme="minorHAnsi" w:cstheme="minorHAnsi"/>
+          <w:sz w:val="22"/>
+          <w:szCs w:val="22"/>
+        </w:rPr>
+        <w:t>Create account registration, login, encrypted messaging with MongoDB, Express, Node.js React and</w:t>
+      </w:r>
+      <w:r>
+        <w:rPr>
+          <w:sz w:val="22"/>
+          <w:szCs w:val="22"/>
+        </w:rPr>
+        <w:t xml:space="preserve"> Socket.io</w:t>
+      </w:r>
+    </w:p>
+    <w:p>
+      <w:pPr>
+        <w:tabs>
+          <w:tab w:val="left" w:pos="980"/>
+        </w:tabs>
+        <w:spacing w:line="0" w:lineRule="atLeast"/>
+        <w:rPr>
+          <w:rFonts w:asciiTheme="minorHAnsi" w:hAnsiTheme="minorHAnsi" w:cstheme="minorHAnsi"/>
+          <w:b/>
+          <w:color w:val="002060"/>
+          <w:sz w:val="26"/>
+          <w:szCs w:val="26"/>
+        </w:rPr>
+      </w:pPr>
+      <w:hyperlink r:id="rId21" w:history="1">
+        <w:r>
+          <w:rPr>
+            <w:rStyle w:val="Hyperlink"/>
+            <w:rFonts w:asciiTheme="minorHAnsi" w:hAnsiTheme="minorHAnsi" w:cstheme="minorHAnsi"/>
+            <w:b/>
+            <w:color w:val="002060"/>
+            <w:sz w:val="26"/>
+            <w:szCs w:val="26"/>
+            <w:u w:val="none"/>
+          </w:rPr>
+          <w:t>Free Food Book</w:t>
+        </w:r>
+      </w:hyperlink>
+      <w:r>
+        <w:rPr>
+          <w:rFonts w:asciiTheme="minorHAnsi" w:hAnsiTheme="minorHAnsi" w:cstheme="minorHAnsi"/>
+          <w:b/>
+          <w:color w:val="002060"/>
+          <w:sz w:val="26"/>
+          <w:szCs w:val="26"/>
+        </w:rPr>
+        <w:t xml:space="preserve"> |</w:t>
+      </w:r>
+      <w:r>
+        <w:rPr>
+          <w:color w:val="002060"/>
+          <w:sz w:val="26"/>
+          <w:szCs w:val="26"/>
         </w:rPr>
         <w:t xml:space="preserve"> </w:t>
       </w:r>
       <w:r>
         <w:rPr>
-          <w:rFonts w:asciiTheme="minorHAnsi" w:eastAsia="Arial" w:hAnsiTheme="minorHAnsi" w:cstheme="minorHAnsi"/>
-          <w:sz w:val="22"/>
-          <w:szCs w:val="22"/>
-        </w:rPr>
-        <w:t>account registration, login,</w:t>
-      </w:r>
-      <w:r>
-        <w:rPr>
-          <w:rFonts w:asciiTheme="minorHAnsi" w:eastAsia="Arial" w:hAnsiTheme="minorHAnsi" w:cstheme="minorHAnsi"/>
-          <w:sz w:val="22"/>
-          <w:szCs w:val="22"/>
-        </w:rPr>
-        <w:t xml:space="preserve"> encrypted messaging</w:t>
-      </w:r>
-      <w:r>
-        <w:rPr>
-          <w:rFonts w:asciiTheme="minorHAnsi" w:eastAsia="Arial" w:hAnsiTheme="minorHAnsi" w:cstheme="minorHAnsi"/>
-          <w:sz w:val="22"/>
-          <w:szCs w:val="22"/>
-        </w:rPr>
-        <w:t xml:space="preserve"> with MongoDB, Express, Node.js React and</w:t>
-      </w:r>
-      <w:r>
-        <w:rPr>
-          <w:sz w:val="22"/>
-          <w:szCs w:val="22"/>
-        </w:rPr>
-        <w:t xml:space="preserve"> Socket.io</w:t>
+          <w:rFonts w:asciiTheme="minorHAnsi" w:hAnsiTheme="minorHAnsi" w:cstheme="minorHAnsi"/>
+          <w:b/>
+          <w:bCs/>
+          <w:color w:val="002060"/>
+          <w:sz w:val="26"/>
+          <w:szCs w:val="26"/>
+        </w:rPr>
+        <w:t>Social Media App</w:t>
+      </w:r>
+      <w:r>
+        <w:rPr>
+          <w:rFonts w:asciiTheme="minorHAnsi" w:hAnsiTheme="minorHAnsi" w:cstheme="minorHAnsi"/>
+          <w:b/>
+          <w:bCs/>
+          <w:color w:val="002060"/>
+          <w:sz w:val="26"/>
+          <w:szCs w:val="26"/>
+        </w:rPr>
+        <w:tab/>
+      </w:r>
+      <w:r>
+        <w:rPr>
+          <w:rFonts w:asciiTheme="minorHAnsi" w:hAnsiTheme="minorHAnsi" w:cstheme="minorHAnsi"/>
+          <w:b/>
+          <w:color w:val="002060"/>
+          <w:sz w:val="26"/>
+          <w:szCs w:val="26"/>
+        </w:rPr>
+        <w:tab/>
+      </w:r>
+      <w:r>
+        <w:rPr>
+          <w:rFonts w:asciiTheme="minorHAnsi" w:hAnsiTheme="minorHAnsi" w:cstheme="minorHAnsi"/>
+          <w:b/>
+          <w:color w:val="002060"/>
+          <w:sz w:val="26"/>
+          <w:szCs w:val="26"/>
+        </w:rPr>
+        <w:tab/>
+      </w:r>
+      <w:r>
+        <w:rPr>
+          <w:rFonts w:asciiTheme="minorHAnsi" w:hAnsiTheme="minorHAnsi" w:cstheme="minorHAnsi"/>
+          <w:b/>
+          <w:color w:val="002060"/>
+          <w:sz w:val="26"/>
+          <w:szCs w:val="26"/>
+        </w:rPr>
+        <w:tab/>
+      </w:r>
+      <w:r>
+        <w:rPr>
+          <w:rFonts w:asciiTheme="minorHAnsi" w:hAnsiTheme="minorHAnsi" w:cstheme="minorHAnsi"/>
+          <w:b/>
+          <w:color w:val="002060"/>
+          <w:sz w:val="26"/>
+          <w:szCs w:val="26"/>
+        </w:rPr>
+        <w:tab/>
+      </w:r>
+      <w:r>
+        <w:rPr>
+          <w:rFonts w:asciiTheme="minorHAnsi" w:hAnsiTheme="minorHAnsi" w:cstheme="minorHAnsi"/>
+          <w:b/>
+          <w:color w:val="002060"/>
+          <w:sz w:val="26"/>
+          <w:szCs w:val="26"/>
+        </w:rPr>
+        <w:tab/>
+      </w:r>
+      <w:r>
+        <w:rPr>
+          <w:rFonts w:asciiTheme="minorHAnsi" w:hAnsiTheme="minorHAnsi" w:cstheme="minorHAnsi"/>
+          <w:b/>
+          <w:color w:val="002060"/>
+          <w:sz w:val="26"/>
+          <w:szCs w:val="26"/>
+        </w:rPr>
+        <w:tab/>
+        <w:t xml:space="preserve">    </w:t>
+      </w:r>
+      <w:r>
+        <w:rPr>
+          <w:rFonts w:asciiTheme="minorHAnsi" w:hAnsiTheme="minorHAnsi" w:cstheme="minorHAnsi"/>
+          <w:b/>
+          <w:color w:val="002060"/>
+          <w:sz w:val="24"/>
+          <w:szCs w:val="24"/>
+        </w:rPr>
+        <w:t>Jan 2020</w:t>
+      </w:r>
+      <w:r>
+        <w:rPr>
+          <w:rFonts w:asciiTheme="minorHAnsi" w:hAnsiTheme="minorHAnsi" w:cstheme="minorHAnsi"/>
+          <w:b/>
+          <w:color w:val="002060"/>
+          <w:sz w:val="24"/>
+          <w:szCs w:val="24"/>
+        </w:rPr>
+        <w:t xml:space="preserve"> </w:t>
+      </w:r>
+      <w:r>
+        <w:rPr>
+          <w:rFonts w:asciiTheme="minorHAnsi" w:hAnsiTheme="minorHAnsi" w:cstheme="minorHAnsi"/>
+          <w:b/>
+          <w:color w:val="002060"/>
+          <w:sz w:val="24"/>
+          <w:szCs w:val="24"/>
+        </w:rPr>
+        <w:t>-</w:t>
+      </w:r>
+      <w:r>
+        <w:rPr>
+          <w:rFonts w:asciiTheme="minorHAnsi" w:hAnsiTheme="minorHAnsi" w:cstheme="minorHAnsi"/>
+          <w:b/>
+          <w:color w:val="002060"/>
+          <w:sz w:val="24"/>
+          <w:szCs w:val="24"/>
+        </w:rPr>
+        <w:t xml:space="preserve"> </w:t>
+      </w:r>
+      <w:r>
+        <w:rPr>
+          <w:rFonts w:asciiTheme="minorHAnsi" w:hAnsiTheme="minorHAnsi" w:cstheme="minorHAnsi"/>
+          <w:b/>
+          <w:color w:val="002060"/>
+          <w:sz w:val="24"/>
+          <w:szCs w:val="24"/>
+        </w:rPr>
+        <w:t>Mar 2020</w:t>
+      </w:r>
+    </w:p>
+    <w:p>
+      <w:pPr>
+        <w:pStyle w:val="ListParagraph"/>
+        <w:numPr>
+          <w:ilvl w:val="0"/>
+          <w:numId w:val="27"/>
+        </w:numPr>
+        <w:rPr>
+          <w:sz w:val="22"/>
+          <w:szCs w:val="22"/>
+        </w:rPr>
+      </w:pPr>
+      <w:r>
+        <w:rPr>
+          <w:sz w:val="22"/>
+          <w:szCs w:val="22"/>
+        </w:rPr>
+        <w:t>Design, develop and maintain engineering infrastructure, tools and services that powers the CI/CD for a social media app that lets users find events with free food and discounts.</w:t>
       </w:r>
     </w:p>
     <w:p>
@@ -4987,25 +4826,7 @@
           <w:color w:val="002060"/>
           <w:sz w:val="24"/>
         </w:rPr>
-        <w:t xml:space="preserve"> 2019 </w:t>
-      </w:r>
-      <w:r>
-        <w:rPr>
-          <w:rFonts w:asciiTheme="minorHAnsi" w:hAnsiTheme="minorHAnsi" w:cstheme="minorHAnsi"/>
-          <w:b/>
-          <w:color w:val="002060"/>
-          <w:sz w:val="24"/>
-        </w:rPr>
-        <w:t>-</w:t>
-      </w:r>
-      <w:r>
-        <w:rPr>
-          <w:rFonts w:asciiTheme="minorHAnsi" w:hAnsiTheme="minorHAnsi" w:cstheme="minorHAnsi"/>
-          <w:b/>
-          <w:color w:val="002060"/>
-          <w:sz w:val="24"/>
-        </w:rPr>
-        <w:t xml:space="preserve"> </w:t>
+        <w:t xml:space="preserve"> 2019 - </w:t>
       </w:r>
       <w:r>
         <w:rPr>
@@ -5041,6 +4862,7 @@
           <w:sz w:val="22"/>
           <w:szCs w:val="22"/>
         </w:rPr>
+        <w:lastRenderedPageBreak/>
         <w:t>Used Gaussian Blurring as a defense against adversarial attacks, which reported 3.6% increase in accuracy</w:t>
       </w:r>
     </w:p>
@@ -5173,61 +4995,7 @@
           <w:sz w:val="22"/>
           <w:szCs w:val="22"/>
         </w:rPr>
-        <w:t xml:space="preserve">Crafted 27 </w:t>
-      </w:r>
-      <w:r>
-        <w:rPr>
-          <w:rFonts w:asciiTheme="minorHAnsi" w:hAnsiTheme="minorHAnsi" w:cstheme="minorHAnsi"/>
-          <w:color w:val="000000" w:themeColor="text1"/>
-          <w:sz w:val="22"/>
-          <w:szCs w:val="22"/>
-        </w:rPr>
-        <w:t xml:space="preserve">CTC </w:t>
-      </w:r>
-      <w:r>
-        <w:rPr>
-          <w:rFonts w:asciiTheme="minorHAnsi" w:hAnsiTheme="minorHAnsi" w:cstheme="minorHAnsi"/>
-          <w:color w:val="000000" w:themeColor="text1"/>
-          <w:sz w:val="22"/>
-          <w:szCs w:val="22"/>
-        </w:rPr>
-        <w:t>white-box</w:t>
-      </w:r>
-      <w:r>
-        <w:rPr>
-          <w:rFonts w:asciiTheme="minorHAnsi" w:hAnsiTheme="minorHAnsi" w:cstheme="minorHAnsi"/>
-          <w:color w:val="000000" w:themeColor="text1"/>
-          <w:sz w:val="22"/>
-          <w:szCs w:val="22"/>
-        </w:rPr>
-        <w:t xml:space="preserve">, </w:t>
-      </w:r>
-      <w:r>
-        <w:rPr>
-          <w:rFonts w:asciiTheme="minorHAnsi" w:hAnsiTheme="minorHAnsi" w:cstheme="minorHAnsi"/>
-          <w:color w:val="000000" w:themeColor="text1"/>
-          <w:sz w:val="22"/>
-          <w:szCs w:val="22"/>
-        </w:rPr>
-        <w:t>and</w:t>
-      </w:r>
-      <w:r>
-        <w:rPr>
-          <w:rFonts w:asciiTheme="minorHAnsi" w:hAnsiTheme="minorHAnsi" w:cstheme="minorHAnsi"/>
-          <w:color w:val="000000" w:themeColor="text1"/>
-          <w:sz w:val="22"/>
-          <w:szCs w:val="22"/>
-        </w:rPr>
-        <w:t xml:space="preserve"> PCA black-box attacks on</w:t>
-      </w:r>
-      <w:r>
-        <w:rPr>
-          <w:rFonts w:asciiTheme="minorHAnsi" w:hAnsiTheme="minorHAnsi" w:cstheme="minorHAnsi"/>
-          <w:color w:val="000000" w:themeColor="text1"/>
-          <w:sz w:val="22"/>
-          <w:szCs w:val="22"/>
-        </w:rPr>
-        <w:t xml:space="preserve"> DeepSpeech with 100% success</w:t>
+        <w:t>Crafted 27 CTC white-box, and PCA black-box attacks on DeepSpeech with 100% success</w:t>
       </w:r>
     </w:p>
     <w:p>
@@ -5251,7 +5019,7 @@
           <w:sz w:val="26"/>
           <w:szCs w:val="26"/>
         </w:rPr>
-        <w:t xml:space="preserve">Evaluating Deep Neural Networks’ Robustness </w:t>
+        <w:t xml:space="preserve">Evaluating Deep Neural Networks’ Robustness presented @ </w:t>
       </w:r>
       <w:r>
         <w:rPr>
@@ -5261,7 +5029,7 @@
           <w:sz w:val="26"/>
           <w:szCs w:val="26"/>
         </w:rPr>
-        <w:t xml:space="preserve">presented </w:t>
+        <w:t xml:space="preserve">Stanford </w:t>
       </w:r>
       <w:r>
         <w:rPr>
@@ -5271,7 +5039,7 @@
           <w:sz w:val="26"/>
           <w:szCs w:val="26"/>
         </w:rPr>
-        <w:t xml:space="preserve">@ </w:t>
+        <w:t>University</w:t>
       </w:r>
       <w:r>
         <w:rPr>
@@ -5281,7 +5049,8 @@
           <w:sz w:val="26"/>
           <w:szCs w:val="26"/>
         </w:rPr>
-        <w:t xml:space="preserve">Stanford </w:t>
+        <w:tab/>
+        <w:t xml:space="preserve">   </w:t>
       </w:r>
       <w:r>
         <w:rPr>
@@ -5291,7 +5060,7 @@
           <w:sz w:val="26"/>
           <w:szCs w:val="26"/>
         </w:rPr>
-        <w:t>University</w:t>
+        <w:t xml:space="preserve"> </w:t>
       </w:r>
       <w:r>
         <w:rPr>
@@ -5301,7 +5070,7 @@
           <w:sz w:val="26"/>
           <w:szCs w:val="26"/>
         </w:rPr>
-        <w:tab/>
+        <w:t xml:space="preserve">   </w:t>
       </w:r>
       <w:r>
         <w:rPr>
@@ -5311,36 +5080,6 @@
           <w:sz w:val="26"/>
           <w:szCs w:val="26"/>
         </w:rPr>
-        <w:t xml:space="preserve">   </w:t>
-      </w:r>
-      <w:r>
-        <w:rPr>
-          <w:rFonts w:asciiTheme="minorHAnsi" w:eastAsia="Arial" w:hAnsiTheme="minorHAnsi" w:cstheme="minorHAnsi"/>
-          <w:b/>
-          <w:color w:val="002060"/>
-          <w:sz w:val="26"/>
-          <w:szCs w:val="26"/>
-        </w:rPr>
-        <w:t xml:space="preserve"> </w:t>
-      </w:r>
-      <w:r>
-        <w:rPr>
-          <w:rFonts w:asciiTheme="minorHAnsi" w:eastAsia="Arial" w:hAnsiTheme="minorHAnsi" w:cstheme="minorHAnsi"/>
-          <w:b/>
-          <w:color w:val="002060"/>
-          <w:sz w:val="26"/>
-          <w:szCs w:val="26"/>
-        </w:rPr>
-        <w:t xml:space="preserve">   </w:t>
-      </w:r>
-      <w:r>
-        <w:rPr>
-          <w:rFonts w:asciiTheme="minorHAnsi" w:eastAsia="Arial" w:hAnsiTheme="minorHAnsi" w:cstheme="minorHAnsi"/>
-          <w:b/>
-          <w:color w:val="002060"/>
-          <w:sz w:val="26"/>
-          <w:szCs w:val="26"/>
-        </w:rPr>
         <w:t xml:space="preserve">  </w:t>
       </w:r>
       <w:r>
@@ -5368,16 +5107,7 @@
           <w:color w:val="002060"/>
           <w:sz w:val="24"/>
         </w:rPr>
-        <w:t>Dec</w:t>
-      </w:r>
-      <w:r>
-        <w:rPr>
-          <w:rFonts w:asciiTheme="minorHAnsi" w:hAnsiTheme="minorHAnsi" w:cstheme="minorHAnsi"/>
-          <w:b/>
-          <w:color w:val="002060"/>
-          <w:sz w:val="24"/>
-        </w:rPr>
-        <w:t xml:space="preserve"> 2018</w:t>
+        <w:t>Dec 2018</w:t>
       </w:r>
     </w:p>
     <w:p>
@@ -5436,15 +5166,7 @@
           <w:sz w:val="22"/>
           <w:szCs w:val="22"/>
         </w:rPr>
-        <w:t xml:space="preserve"> </w:t>
-      </w:r>
-      <w:r>
-        <w:rPr>
-          <w:rFonts w:asciiTheme="minorHAnsi" w:hAnsiTheme="minorHAnsi" w:cstheme="minorHAnsi"/>
-          <w:sz w:val="22"/>
-          <w:szCs w:val="22"/>
-        </w:rPr>
-        <w:t>defense</w:t>
+        <w:t xml:space="preserve"> defense</w:t>
       </w:r>
     </w:p>
     <w:p>
@@ -5484,7 +5206,7 @@
         <mc:AlternateContent>
           <mc:Choice Requires="wps">
             <w:drawing>
-              <wp:anchor distT="0" distB="0" distL="114300" distR="114300" simplePos="0" relativeHeight="251686912" behindDoc="1" locked="0" layoutInCell="1" allowOverlap="1" wp14:anchorId="2075847A" wp14:editId="2471DCE2">
+              <wp:anchor distT="0" distB="0" distL="114300" distR="114300" simplePos="0" relativeHeight="251707392" behindDoc="1" locked="0" layoutInCell="1" allowOverlap="1" wp14:anchorId="040CFF55" wp14:editId="01AC1708">
                 <wp:simplePos x="0" y="0"/>
                 <wp:positionH relativeFrom="margin">
                   <wp:posOffset>-12700</wp:posOffset>
@@ -5546,7 +5268,7 @@
           </mc:Choice>
           <mc:Fallback>
             <w:pict>
-              <v:line w14:anchorId="50D8F05A" id="Straight Connector 2" o:spid="_x0000_s1026" style="position:absolute;z-index:-251629568;visibility:visible;mso-wrap-style:square;mso-width-percent:0;mso-height-percent:0;mso-wrap-distance-left:9pt;mso-wrap-distance-top:0;mso-wrap-distance-right:9pt;mso-wrap-distance-bottom:0;mso-position-horizontal:absolute;mso-position-horizontal-relative:margin;mso-position-vertical:absolute;mso-position-vertical-relative:text;mso-width-percent:0;mso-height-percent:0;mso-width-relative:page;mso-height-relative:page" from="-1pt,2.85pt" to="546.2pt,2.85pt" o:gfxdata="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" strokecolor="#0070c0" strokeweight="1.5pt">
+              <v:line w14:anchorId="5811EA57" id="Straight Connector 2" o:spid="_x0000_s1026" style="position:absolute;z-index:-251609088;visibility:visible;mso-wrap-style:square;mso-width-percent:0;mso-height-percent:0;mso-wrap-distance-left:9pt;mso-wrap-distance-top:0;mso-wrap-distance-right:9pt;mso-wrap-distance-bottom:0;mso-position-horizontal:absolute;mso-position-horizontal-relative:margin;mso-position-vertical:absolute;mso-position-vertical-relative:text;mso-width-percent:0;mso-height-percent:0;mso-width-relative:page;mso-height-relative:page" from="-1pt,2.85pt" to="546.2pt,2.85pt" o:gfxdata="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" strokecolor="#0070c0" strokeweight="1.5pt">
                 <w10:wrap anchorx="margin"/>
               </v:line>
             </w:pict>
@@ -5619,7 +5341,7 @@
           <w:sz w:val="22"/>
           <w:szCs w:val="22"/>
         </w:rPr>
-        <w:t>AI</w:t>
+        <w:t xml:space="preserve">AI - </w:t>
       </w:r>
       <w:r>
         <w:rPr>
@@ -5628,7 +5350,7 @@
           <w:sz w:val="22"/>
           <w:szCs w:val="22"/>
         </w:rPr>
-        <w:t xml:space="preserve"> </w:t>
+        <w:t>Founder &amp; President</w:t>
       </w:r>
       <w:r>
         <w:rPr>
@@ -5637,7 +5359,7 @@
           <w:sz w:val="22"/>
           <w:szCs w:val="22"/>
         </w:rPr>
-        <w:t xml:space="preserve">- </w:t>
+        <w:t xml:space="preserve"> - </w:t>
       </w:r>
       <w:r>
         <w:rPr>
@@ -5646,7 +5368,7 @@
           <w:sz w:val="22"/>
           <w:szCs w:val="22"/>
         </w:rPr>
-        <w:t>Founder &amp; President</w:t>
+        <w:t>Promote AI</w:t>
       </w:r>
       <w:r>
         <w:rPr>
@@ -5655,7 +5377,7 @@
           <w:sz w:val="22"/>
           <w:szCs w:val="22"/>
         </w:rPr>
-        <w:t xml:space="preserve"> - </w:t>
+        <w:t xml:space="preserve"> research, </w:t>
       </w:r>
       <w:r>
         <w:rPr>
@@ -5664,7 +5386,7 @@
           <w:sz w:val="22"/>
           <w:szCs w:val="22"/>
         </w:rPr>
-        <w:t>Promote AI</w:t>
+        <w:t xml:space="preserve">mentor </w:t>
       </w:r>
       <w:r>
         <w:rPr>
@@ -5673,43 +5395,7 @@
           <w:sz w:val="22"/>
           <w:szCs w:val="22"/>
         </w:rPr>
-        <w:t xml:space="preserve"> research</w:t>
-      </w:r>
-      <w:r>
-        <w:rPr>
-          <w:rFonts w:asciiTheme="minorHAnsi" w:eastAsia="Calibri Light" w:hAnsiTheme="minorHAnsi" w:cstheme="minorHAnsi"/>
-          <w:color w:val="000000"/>
-          <w:sz w:val="22"/>
-          <w:szCs w:val="22"/>
-        </w:rPr>
-        <w:t xml:space="preserve">, </w:t>
-      </w:r>
-      <w:r>
-        <w:rPr>
-          <w:rFonts w:asciiTheme="minorHAnsi" w:eastAsia="Calibri Light" w:hAnsiTheme="minorHAnsi" w:cstheme="minorHAnsi"/>
-          <w:color w:val="000000"/>
-          <w:sz w:val="22"/>
-          <w:szCs w:val="22"/>
-        </w:rPr>
-        <w:t xml:space="preserve">mentor </w:t>
-      </w:r>
-      <w:r>
-        <w:rPr>
-          <w:rFonts w:asciiTheme="minorHAnsi" w:eastAsia="Calibri Light" w:hAnsiTheme="minorHAnsi" w:cstheme="minorHAnsi"/>
-          <w:color w:val="000000"/>
-          <w:sz w:val="22"/>
-          <w:szCs w:val="22"/>
-        </w:rPr>
-        <w:t>members</w:t>
-      </w:r>
-      <w:r>
-        <w:rPr>
-          <w:rFonts w:asciiTheme="minorHAnsi" w:eastAsia="Calibri Light" w:hAnsiTheme="minorHAnsi" w:cstheme="minorHAnsi"/>
-          <w:color w:val="000000"/>
-          <w:sz w:val="22"/>
-          <w:szCs w:val="22"/>
-        </w:rPr>
-        <w:t>, facilitate workshops</w:t>
+        <w:t>members, facilitate workshops</w:t>
       </w:r>
     </w:p>
     <w:p>
@@ -5833,7 +5519,7 @@
           <w:sz w:val="22"/>
           <w:szCs w:val="22"/>
         </w:rPr>
-        <w:t xml:space="preserve">Teaching </w:t>
+        <w:t>Teaching Assistant</w:t>
       </w:r>
       <w:r>
         <w:rPr>
@@ -5842,115 +5528,7 @@
           <w:sz w:val="22"/>
           <w:szCs w:val="22"/>
         </w:rPr>
-        <w:t>Assistant</w:t>
-      </w:r>
-      <w:r>
-        <w:rPr>
-          <w:rFonts w:asciiTheme="minorHAnsi" w:eastAsia="Calibri Light" w:hAnsiTheme="minorHAnsi" w:cstheme="minorHAnsi"/>
-          <w:color w:val="000000"/>
-          <w:sz w:val="22"/>
-          <w:szCs w:val="22"/>
-        </w:rPr>
-        <w:t xml:space="preserve"> 201</w:t>
-      </w:r>
-      <w:r>
-        <w:rPr>
-          <w:rFonts w:asciiTheme="minorHAnsi" w:eastAsia="Calibri Light" w:hAnsiTheme="minorHAnsi" w:cstheme="minorHAnsi"/>
-          <w:color w:val="000000"/>
-          <w:sz w:val="22"/>
-          <w:szCs w:val="22"/>
-        </w:rPr>
-        <w:t>8</w:t>
-      </w:r>
-      <w:r>
-        <w:rPr>
-          <w:rFonts w:asciiTheme="minorHAnsi" w:eastAsia="Calibri Light" w:hAnsiTheme="minorHAnsi" w:cstheme="minorHAnsi"/>
-          <w:color w:val="000000"/>
-          <w:sz w:val="22"/>
-          <w:szCs w:val="22"/>
-        </w:rPr>
-        <w:t xml:space="preserve"> </w:t>
-      </w:r>
-      <w:r>
-        <w:rPr>
-          <w:rFonts w:asciiTheme="minorHAnsi" w:eastAsia="Calibri Light" w:hAnsiTheme="minorHAnsi" w:cstheme="minorHAnsi"/>
-          <w:color w:val="000000"/>
-          <w:sz w:val="22"/>
-          <w:szCs w:val="22"/>
-        </w:rPr>
-        <w:t>-</w:t>
-      </w:r>
-      <w:r>
-        <w:rPr>
-          <w:rFonts w:asciiTheme="minorHAnsi" w:eastAsia="Calibri Light" w:hAnsiTheme="minorHAnsi" w:cstheme="minorHAnsi"/>
-          <w:color w:val="000000"/>
-          <w:sz w:val="22"/>
-          <w:szCs w:val="22"/>
-        </w:rPr>
-        <w:t xml:space="preserve"> </w:t>
-      </w:r>
-      <w:r>
-        <w:rPr>
-          <w:rFonts w:asciiTheme="minorHAnsi" w:eastAsia="Calibri Light" w:hAnsiTheme="minorHAnsi" w:cstheme="minorHAnsi"/>
-          <w:color w:val="000000"/>
-          <w:sz w:val="22"/>
-          <w:szCs w:val="22"/>
-        </w:rPr>
-        <w:t>present –</w:t>
-      </w:r>
-      <w:r>
-        <w:rPr>
-          <w:rFonts w:asciiTheme="minorHAnsi" w:eastAsia="Calibri Light" w:hAnsiTheme="minorHAnsi" w:cstheme="minorHAnsi"/>
-          <w:color w:val="000000"/>
-          <w:sz w:val="22"/>
-          <w:szCs w:val="22"/>
-        </w:rPr>
-        <w:t xml:space="preserve"> </w:t>
-      </w:r>
-      <w:r>
-        <w:rPr>
-          <w:rFonts w:asciiTheme="minorHAnsi" w:eastAsia="Calibri Light" w:hAnsiTheme="minorHAnsi" w:cstheme="minorHAnsi"/>
-          <w:color w:val="000000"/>
-          <w:sz w:val="22"/>
-          <w:szCs w:val="22"/>
-        </w:rPr>
-        <w:t>Teach Paral</w:t>
-      </w:r>
-      <w:r>
-        <w:rPr>
-          <w:rFonts w:asciiTheme="minorHAnsi" w:eastAsia="Calibri Light" w:hAnsiTheme="minorHAnsi" w:cstheme="minorHAnsi"/>
-          <w:color w:val="000000"/>
-          <w:sz w:val="22"/>
-          <w:szCs w:val="22"/>
-        </w:rPr>
-        <w:t>l</w:t>
-      </w:r>
-      <w:r>
-        <w:rPr>
-          <w:rFonts w:asciiTheme="minorHAnsi" w:eastAsia="Calibri Light" w:hAnsiTheme="minorHAnsi" w:cstheme="minorHAnsi"/>
-          <w:color w:val="000000"/>
-          <w:sz w:val="22"/>
-          <w:szCs w:val="22"/>
-        </w:rPr>
-        <w:t xml:space="preserve">el </w:t>
-      </w:r>
-      <w:r>
-        <w:rPr>
-          <w:rFonts w:asciiTheme="minorHAnsi" w:eastAsia="Calibri Light" w:hAnsiTheme="minorHAnsi" w:cstheme="minorHAnsi"/>
-          <w:color w:val="000000"/>
-          <w:sz w:val="22"/>
-          <w:szCs w:val="22"/>
-        </w:rPr>
-        <w:t>C</w:t>
-      </w:r>
-      <w:r>
-        <w:rPr>
-          <w:rFonts w:asciiTheme="minorHAnsi" w:eastAsia="Calibri Light" w:hAnsiTheme="minorHAnsi" w:cstheme="minorHAnsi"/>
-          <w:color w:val="000000"/>
-          <w:sz w:val="22"/>
-          <w:szCs w:val="22"/>
-        </w:rPr>
-        <w:t>omputing, Deep Learning and AI classes for graduate students</w:t>
+        <w:t xml:space="preserve"> 2018 - present – Teach Parallel Computing, Deep Learning and AI classes for graduate students</w:t>
       </w:r>
     </w:p>
     <w:p>
@@ -5979,15 +5557,7 @@
           <w:sz w:val="22"/>
           <w:szCs w:val="22"/>
         </w:rPr>
-        <w:t xml:space="preserve">Drexel STAR Research Scholar; Undergraduate Research Leader; DAAD-Rise Germany Scholar; </w:t>
-      </w:r>
-      <w:r>
-        <w:rPr>
-          <w:rFonts w:asciiTheme="minorHAnsi" w:hAnsiTheme="minorHAnsi" w:cstheme="minorHAnsi"/>
-          <w:sz w:val="22"/>
-          <w:szCs w:val="22"/>
-        </w:rPr>
-        <w:t xml:space="preserve">Drexel </w:t>
+        <w:t xml:space="preserve">Drexel STAR Research Scholar; Undergraduate Research Leader; DAAD-Rise Germany Scholar; Drexel </w:t>
       </w:r>
       <w:r>
         <w:rPr>
@@ -5997,6 +5567,18 @@
         </w:rPr>
         <w:t>A.J Scholar</w:t>
       </w:r>
+    </w:p>
+    <w:p>
+      <w:pPr>
+        <w:spacing w:line="0" w:lineRule="atLeast"/>
+        <w:rPr>
+          <w:rFonts w:asciiTheme="minorHAnsi" w:hAnsiTheme="minorHAnsi" w:cstheme="minorHAnsi"/>
+          <w:sz w:val="22"/>
+          <w:szCs w:val="22"/>
+        </w:rPr>
+      </w:pPr>
+      <w:bookmarkStart w:id="1" w:name="_GoBack"/>
+      <w:bookmarkEnd w:id="1"/>
     </w:p>
     <w:sectPr>
       <w:type w:val="continuous"/>
@@ -6604,6 +6186,120 @@
     </w:lvl>
   </w:abstractNum>
   <w:abstractNum w:abstractNumId="8" w15:restartNumberingAfterBreak="0">
+    <w:nsid w:val="0A3D72B8"/>
+    <w:multiLevelType w:val="hybridMultilevel"/>
+    <w:tmpl w:val="9F029848"/>
+    <w:lvl w:ilvl="0" w:tplc="F13A035E">
+      <w:start w:val="1"/>
+      <w:numFmt w:val="bullet"/>
+      <w:lvlText w:val=""/>
+      <w:lvlJc w:val="left"/>
+      <w:pPr>
+        <w:ind w:left="720" w:hanging="360"/>
+      </w:pPr>
+      <w:rPr>
+        <w:rFonts w:ascii="Symbol" w:hAnsi="Symbol" w:hint="default"/>
+        <w:color w:val="0070C0"/>
+      </w:rPr>
+    </w:lvl>
+    <w:lvl w:ilvl="1" w:tplc="04090003" w:tentative="1">
+      <w:start w:val="1"/>
+      <w:numFmt w:val="bullet"/>
+      <w:lvlText w:val="o"/>
+      <w:lvlJc w:val="left"/>
+      <w:pPr>
+        <w:ind w:left="1440" w:hanging="360"/>
+      </w:pPr>
+      <w:rPr>
+        <w:rFonts w:ascii="Courier New" w:hAnsi="Courier New" w:cs="Courier New" w:hint="default"/>
+      </w:rPr>
+    </w:lvl>
+    <w:lvl w:ilvl="2" w:tplc="04090005" w:tentative="1">
+      <w:start w:val="1"/>
+      <w:numFmt w:val="bullet"/>
+      <w:lvlText w:val=""/>
+      <w:lvlJc w:val="left"/>
+      <w:pPr>
+        <w:ind w:left="2160" w:hanging="360"/>
+      </w:pPr>
+      <w:rPr>
+        <w:rFonts w:ascii="Wingdings" w:hAnsi="Wingdings" w:hint="default"/>
+      </w:rPr>
+    </w:lvl>
+    <w:lvl w:ilvl="3" w:tplc="04090001" w:tentative="1">
+      <w:start w:val="1"/>
+      <w:numFmt w:val="bullet"/>
+      <w:lvlText w:val=""/>
+      <w:lvlJc w:val="left"/>
+      <w:pPr>
+        <w:ind w:left="2880" w:hanging="360"/>
+      </w:pPr>
+      <w:rPr>
+        <w:rFonts w:ascii="Symbol" w:hAnsi="Symbol" w:hint="default"/>
+      </w:rPr>
+    </w:lvl>
+    <w:lvl w:ilvl="4" w:tplc="04090003" w:tentative="1">
+      <w:start w:val="1"/>
+      <w:numFmt w:val="bullet"/>
+      <w:lvlText w:val="o"/>
+      <w:lvlJc w:val="left"/>
+      <w:pPr>
+        <w:ind w:left="3600" w:hanging="360"/>
+      </w:pPr>
+      <w:rPr>
+        <w:rFonts w:ascii="Courier New" w:hAnsi="Courier New" w:cs="Courier New" w:hint="default"/>
+      </w:rPr>
+    </w:lvl>
+    <w:lvl w:ilvl="5" w:tplc="04090005" w:tentative="1">
+      <w:start w:val="1"/>
+      <w:numFmt w:val="bullet"/>
+      <w:lvlText w:val=""/>
+      <w:lvlJc w:val="left"/>
+      <w:pPr>
+        <w:ind w:left="4320" w:hanging="360"/>
+      </w:pPr>
+      <w:rPr>
+        <w:rFonts w:ascii="Wingdings" w:hAnsi="Wingdings" w:hint="default"/>
+      </w:rPr>
+    </w:lvl>
+    <w:lvl w:ilvl="6" w:tplc="04090001" w:tentative="1">
+      <w:start w:val="1"/>
+      <w:numFmt w:val="bullet"/>
+      <w:lvlText w:val=""/>
+      <w:lvlJc w:val="left"/>
+      <w:pPr>
+        <w:ind w:left="5040" w:hanging="360"/>
+      </w:pPr>
+      <w:rPr>
+        <w:rFonts w:ascii="Symbol" w:hAnsi="Symbol" w:hint="default"/>
+      </w:rPr>
+    </w:lvl>
+    <w:lvl w:ilvl="7" w:tplc="04090003" w:tentative="1">
+      <w:start w:val="1"/>
+      <w:numFmt w:val="bullet"/>
+      <w:lvlText w:val="o"/>
+      <w:lvlJc w:val="left"/>
+      <w:pPr>
+        <w:ind w:left="5760" w:hanging="360"/>
+      </w:pPr>
+      <w:rPr>
+        <w:rFonts w:ascii="Courier New" w:hAnsi="Courier New" w:cs="Courier New" w:hint="default"/>
+      </w:rPr>
+    </w:lvl>
+    <w:lvl w:ilvl="8" w:tplc="04090005" w:tentative="1">
+      <w:start w:val="1"/>
+      <w:numFmt w:val="bullet"/>
+      <w:lvlText w:val=""/>
+      <w:lvlJc w:val="left"/>
+      <w:pPr>
+        <w:ind w:left="6480" w:hanging="360"/>
+      </w:pPr>
+      <w:rPr>
+        <w:rFonts w:ascii="Wingdings" w:hAnsi="Wingdings" w:hint="default"/>
+      </w:rPr>
+    </w:lvl>
+  </w:abstractNum>
+  <w:abstractNum w:abstractNumId="9" w15:restartNumberingAfterBreak="0">
     <w:nsid w:val="1C4F41C2"/>
     <w:multiLevelType w:val="hybridMultilevel"/>
     <w:tmpl w:val="CE4E073E"/>
@@ -6717,7 +6413,7 @@
       </w:rPr>
     </w:lvl>
   </w:abstractNum>
-  <w:abstractNum w:abstractNumId="9" w15:restartNumberingAfterBreak="0">
+  <w:abstractNum w:abstractNumId="10" w15:restartNumberingAfterBreak="0">
     <w:nsid w:val="25AA2FAC"/>
     <w:multiLevelType w:val="hybridMultilevel"/>
     <w:tmpl w:val="4C62D8EA"/>
@@ -6831,7 +6527,7 @@
       </w:rPr>
     </w:lvl>
   </w:abstractNum>
-  <w:abstractNum w:abstractNumId="10" w15:restartNumberingAfterBreak="0">
+  <w:abstractNum w:abstractNumId="11" w15:restartNumberingAfterBreak="0">
     <w:nsid w:val="33707CAB"/>
     <w:multiLevelType w:val="hybridMultilevel"/>
     <w:tmpl w:val="15105126"/>
@@ -6945,7 +6641,7 @@
       </w:rPr>
     </w:lvl>
   </w:abstractNum>
-  <w:abstractNum w:abstractNumId="11" w15:restartNumberingAfterBreak="0">
+  <w:abstractNum w:abstractNumId="12" w15:restartNumberingAfterBreak="0">
     <w:nsid w:val="34654F83"/>
     <w:multiLevelType w:val="hybridMultilevel"/>
     <w:tmpl w:val="42123188"/>
@@ -7059,7 +6755,7 @@
       </w:rPr>
     </w:lvl>
   </w:abstractNum>
-  <w:abstractNum w:abstractNumId="12" w15:restartNumberingAfterBreak="0">
+  <w:abstractNum w:abstractNumId="13" w15:restartNumberingAfterBreak="0">
     <w:nsid w:val="37B4276B"/>
     <w:multiLevelType w:val="hybridMultilevel"/>
     <w:tmpl w:val="1CFAEDDE"/>
@@ -7173,7 +6869,7 @@
       </w:rPr>
     </w:lvl>
   </w:abstractNum>
-  <w:abstractNum w:abstractNumId="13" w15:restartNumberingAfterBreak="0">
+  <w:abstractNum w:abstractNumId="14" w15:restartNumberingAfterBreak="0">
     <w:nsid w:val="3E9D3CFB"/>
     <w:multiLevelType w:val="hybridMultilevel"/>
     <w:tmpl w:val="4C12A0E2"/>
@@ -7286,7 +6982,7 @@
       </w:rPr>
     </w:lvl>
   </w:abstractNum>
-  <w:abstractNum w:abstractNumId="14" w15:restartNumberingAfterBreak="0">
+  <w:abstractNum w:abstractNumId="15" w15:restartNumberingAfterBreak="0">
     <w:nsid w:val="40F53817"/>
     <w:multiLevelType w:val="hybridMultilevel"/>
     <w:tmpl w:val="1C38DAC8"/>
@@ -7399,7 +7095,7 @@
       </w:rPr>
     </w:lvl>
   </w:abstractNum>
-  <w:abstractNum w:abstractNumId="15" w15:restartNumberingAfterBreak="0">
+  <w:abstractNum w:abstractNumId="16" w15:restartNumberingAfterBreak="0">
     <w:nsid w:val="42DD53E6"/>
     <w:multiLevelType w:val="hybridMultilevel"/>
     <w:tmpl w:val="6D527936"/>
@@ -7513,7 +7209,7 @@
       </w:rPr>
     </w:lvl>
   </w:abstractNum>
-  <w:abstractNum w:abstractNumId="16" w15:restartNumberingAfterBreak="0">
+  <w:abstractNum w:abstractNumId="17" w15:restartNumberingAfterBreak="0">
     <w:nsid w:val="508D0268"/>
     <w:multiLevelType w:val="hybridMultilevel"/>
     <w:tmpl w:val="10FCF45A"/>
@@ -7629,7 +7325,7 @@
       </w:rPr>
     </w:lvl>
   </w:abstractNum>
-  <w:abstractNum w:abstractNumId="17" w15:restartNumberingAfterBreak="0">
+  <w:abstractNum w:abstractNumId="18" w15:restartNumberingAfterBreak="0">
     <w:nsid w:val="5DD924E7"/>
     <w:multiLevelType w:val="hybridMultilevel"/>
     <w:tmpl w:val="F766B44E"/>
@@ -7742,7 +7438,7 @@
       </w:rPr>
     </w:lvl>
   </w:abstractNum>
-  <w:abstractNum w:abstractNumId="18" w15:restartNumberingAfterBreak="0">
+  <w:abstractNum w:abstractNumId="19" w15:restartNumberingAfterBreak="0">
     <w:nsid w:val="5EBC1BA5"/>
     <w:multiLevelType w:val="hybridMultilevel"/>
     <w:tmpl w:val="CBBC94D2"/>
@@ -7856,7 +7552,7 @@
       </w:rPr>
     </w:lvl>
   </w:abstractNum>
-  <w:abstractNum w:abstractNumId="19" w15:restartNumberingAfterBreak="0">
+  <w:abstractNum w:abstractNumId="20" w15:restartNumberingAfterBreak="0">
     <w:nsid w:val="61E66E07"/>
     <w:multiLevelType w:val="hybridMultilevel"/>
     <w:tmpl w:val="B6DECFB4"/>
@@ -7970,7 +7666,7 @@
       </w:rPr>
     </w:lvl>
   </w:abstractNum>
-  <w:abstractNum w:abstractNumId="20" w15:restartNumberingAfterBreak="0">
+  <w:abstractNum w:abstractNumId="21" w15:restartNumberingAfterBreak="0">
     <w:nsid w:val="63CE1DD9"/>
     <w:multiLevelType w:val="hybridMultilevel"/>
     <w:tmpl w:val="AF76DB9E"/>
@@ -8084,7 +7780,121 @@
       </w:rPr>
     </w:lvl>
   </w:abstractNum>
-  <w:abstractNum w:abstractNumId="21" w15:restartNumberingAfterBreak="0">
+  <w:abstractNum w:abstractNumId="22" w15:restartNumberingAfterBreak="0">
+    <w:nsid w:val="64305BC7"/>
+    <w:multiLevelType w:val="hybridMultilevel"/>
+    <w:tmpl w:val="77B6F84E"/>
+    <w:lvl w:ilvl="0" w:tplc="F13A035E">
+      <w:start w:val="1"/>
+      <w:numFmt w:val="bullet"/>
+      <w:lvlText w:val=""/>
+      <w:lvlJc w:val="left"/>
+      <w:pPr>
+        <w:ind w:left="720" w:hanging="360"/>
+      </w:pPr>
+      <w:rPr>
+        <w:rFonts w:ascii="Symbol" w:hAnsi="Symbol" w:hint="default"/>
+        <w:color w:val="0070C0"/>
+      </w:rPr>
+    </w:lvl>
+    <w:lvl w:ilvl="1" w:tplc="04090003" w:tentative="1">
+      <w:start w:val="1"/>
+      <w:numFmt w:val="bullet"/>
+      <w:lvlText w:val="o"/>
+      <w:lvlJc w:val="left"/>
+      <w:pPr>
+        <w:ind w:left="1440" w:hanging="360"/>
+      </w:pPr>
+      <w:rPr>
+        <w:rFonts w:ascii="Courier New" w:hAnsi="Courier New" w:cs="Courier New" w:hint="default"/>
+      </w:rPr>
+    </w:lvl>
+    <w:lvl w:ilvl="2" w:tplc="04090005" w:tentative="1">
+      <w:start w:val="1"/>
+      <w:numFmt w:val="bullet"/>
+      <w:lvlText w:val=""/>
+      <w:lvlJc w:val="left"/>
+      <w:pPr>
+        <w:ind w:left="2160" w:hanging="360"/>
+      </w:pPr>
+      <w:rPr>
+        <w:rFonts w:ascii="Wingdings" w:hAnsi="Wingdings" w:hint="default"/>
+      </w:rPr>
+    </w:lvl>
+    <w:lvl w:ilvl="3" w:tplc="04090001" w:tentative="1">
+      <w:start w:val="1"/>
+      <w:numFmt w:val="bullet"/>
+      <w:lvlText w:val=""/>
+      <w:lvlJc w:val="left"/>
+      <w:pPr>
+        <w:ind w:left="2880" w:hanging="360"/>
+      </w:pPr>
+      <w:rPr>
+        <w:rFonts w:ascii="Symbol" w:hAnsi="Symbol" w:hint="default"/>
+      </w:rPr>
+    </w:lvl>
+    <w:lvl w:ilvl="4" w:tplc="04090003" w:tentative="1">
+      <w:start w:val="1"/>
+      <w:numFmt w:val="bullet"/>
+      <w:lvlText w:val="o"/>
+      <w:lvlJc w:val="left"/>
+      <w:pPr>
+        <w:ind w:left="3600" w:hanging="360"/>
+      </w:pPr>
+      <w:rPr>
+        <w:rFonts w:ascii="Courier New" w:hAnsi="Courier New" w:cs="Courier New" w:hint="default"/>
+      </w:rPr>
+    </w:lvl>
+    <w:lvl w:ilvl="5" w:tplc="04090005" w:tentative="1">
+      <w:start w:val="1"/>
+      <w:numFmt w:val="bullet"/>
+      <w:lvlText w:val=""/>
+      <w:lvlJc w:val="left"/>
+      <w:pPr>
+        <w:ind w:left="4320" w:hanging="360"/>
+      </w:pPr>
+      <w:rPr>
+        <w:rFonts w:ascii="Wingdings" w:hAnsi="Wingdings" w:hint="default"/>
+      </w:rPr>
+    </w:lvl>
+    <w:lvl w:ilvl="6" w:tplc="04090001" w:tentative="1">
+      <w:start w:val="1"/>
+      <w:numFmt w:val="bullet"/>
+      <w:lvlText w:val=""/>
+      <w:lvlJc w:val="left"/>
+      <w:pPr>
+        <w:ind w:left="5040" w:hanging="360"/>
+      </w:pPr>
+      <w:rPr>
+        <w:rFonts w:ascii="Symbol" w:hAnsi="Symbol" w:hint="default"/>
+      </w:rPr>
+    </w:lvl>
+    <w:lvl w:ilvl="7" w:tplc="04090003" w:tentative="1">
+      <w:start w:val="1"/>
+      <w:numFmt w:val="bullet"/>
+      <w:lvlText w:val="o"/>
+      <w:lvlJc w:val="left"/>
+      <w:pPr>
+        <w:ind w:left="5760" w:hanging="360"/>
+      </w:pPr>
+      <w:rPr>
+        <w:rFonts w:ascii="Courier New" w:hAnsi="Courier New" w:cs="Courier New" w:hint="default"/>
+      </w:rPr>
+    </w:lvl>
+    <w:lvl w:ilvl="8" w:tplc="04090005" w:tentative="1">
+      <w:start w:val="1"/>
+      <w:numFmt w:val="bullet"/>
+      <w:lvlText w:val=""/>
+      <w:lvlJc w:val="left"/>
+      <w:pPr>
+        <w:ind w:left="6480" w:hanging="360"/>
+      </w:pPr>
+      <w:rPr>
+        <w:rFonts w:ascii="Wingdings" w:hAnsi="Wingdings" w:hint="default"/>
+      </w:rPr>
+    </w:lvl>
+  </w:abstractNum>
+  <w:abstractNum w:abstractNumId="23" w15:restartNumberingAfterBreak="0">
     <w:nsid w:val="67A900BD"/>
     <w:multiLevelType w:val="multilevel"/>
     <w:tmpl w:val="FBD6CAFA"/>
@@ -8191,7 +8001,7 @@
       </w:rPr>
     </w:lvl>
   </w:abstractNum>
-  <w:abstractNum w:abstractNumId="22" w15:restartNumberingAfterBreak="0">
+  <w:abstractNum w:abstractNumId="24" w15:restartNumberingAfterBreak="0">
     <w:nsid w:val="75186E3C"/>
     <w:multiLevelType w:val="hybridMultilevel"/>
     <w:tmpl w:val="36C0C25E"/>
@@ -8305,7 +8115,7 @@
       </w:rPr>
     </w:lvl>
   </w:abstractNum>
-  <w:abstractNum w:abstractNumId="23" w15:restartNumberingAfterBreak="0">
+  <w:abstractNum w:abstractNumId="25" w15:restartNumberingAfterBreak="0">
     <w:nsid w:val="7CC02D21"/>
     <w:multiLevelType w:val="hybridMultilevel"/>
     <w:tmpl w:val="FC2CD416"/>
@@ -8443,55 +8253,61 @@
     <w:abstractNumId w:val="7"/>
   </w:num>
   <w:num w:numId="9">
+    <w:abstractNumId w:val="23"/>
+  </w:num>
+  <w:num w:numId="10">
+    <w:abstractNumId w:val="23"/>
+  </w:num>
+  <w:num w:numId="11">
+    <w:abstractNumId w:val="24"/>
+  </w:num>
+  <w:num w:numId="12">
+    <w:abstractNumId w:val="9"/>
+  </w:num>
+  <w:num w:numId="13">
+    <w:abstractNumId w:val="19"/>
+  </w:num>
+  <w:num w:numId="14">
+    <w:abstractNumId w:val="13"/>
+  </w:num>
+  <w:num w:numId="15">
+    <w:abstractNumId w:val="25"/>
+  </w:num>
+  <w:num w:numId="16">
+    <w:abstractNumId w:val="18"/>
+  </w:num>
+  <w:num w:numId="17">
+    <w:abstractNumId w:val="15"/>
+  </w:num>
+  <w:num w:numId="18">
+    <w:abstractNumId w:val="20"/>
+  </w:num>
+  <w:num w:numId="19">
+    <w:abstractNumId w:val="10"/>
+  </w:num>
+  <w:num w:numId="20">
     <w:abstractNumId w:val="21"/>
   </w:num>
-  <w:num w:numId="10">
-    <w:abstractNumId w:val="21"/>
+  <w:num w:numId="21">
+    <w:abstractNumId w:val="12"/>
   </w:num>
-  <w:num w:numId="11">
+  <w:num w:numId="22">
+    <w:abstractNumId w:val="11"/>
+  </w:num>
+  <w:num w:numId="23">
+    <w:abstractNumId w:val="16"/>
+  </w:num>
+  <w:num w:numId="24">
+    <w:abstractNumId w:val="14"/>
+  </w:num>
+  <w:num w:numId="25">
+    <w:abstractNumId w:val="17"/>
+  </w:num>
+  <w:num w:numId="26">
     <w:abstractNumId w:val="22"/>
   </w:num>
-  <w:num w:numId="12">
+  <w:num w:numId="27">
     <w:abstractNumId w:val="8"/>
-  </w:num>
-  <w:num w:numId="13">
-    <w:abstractNumId w:val="18"/>
-  </w:num>
-  <w:num w:numId="14">
-    <w:abstractNumId w:val="12"/>
-  </w:num>
-  <w:num w:numId="15">
-    <w:abstractNumId w:val="23"/>
-  </w:num>
-  <w:num w:numId="16">
-    <w:abstractNumId w:val="17"/>
-  </w:num>
-  <w:num w:numId="17">
-    <w:abstractNumId w:val="14"/>
-  </w:num>
-  <w:num w:numId="18">
-    <w:abstractNumId w:val="19"/>
-  </w:num>
-  <w:num w:numId="19">
-    <w:abstractNumId w:val="9"/>
-  </w:num>
-  <w:num w:numId="20">
-    <w:abstractNumId w:val="20"/>
-  </w:num>
-  <w:num w:numId="21">
-    <w:abstractNumId w:val="11"/>
-  </w:num>
-  <w:num w:numId="22">
-    <w:abstractNumId w:val="10"/>
-  </w:num>
-  <w:num w:numId="23">
-    <w:abstractNumId w:val="15"/>
-  </w:num>
-  <w:num w:numId="24">
-    <w:abstractNumId w:val="13"/>
-  </w:num>
-  <w:num w:numId="25">
-    <w:abstractNumId w:val="16"/>
   </w:num>
 </w:numbering>
 </file>
